--- a/Computer_Networks/作业/comnet_18fall_chapter02_hw.docx
+++ b/Computer_Networks/作业/comnet_18fall_chapter02_hw.docx
@@ -1393,6 +1393,27 @@
     </w:p>
     <w:p>
       <w:pPr>
+        <w:spacing w:after="72"/>
+        <w:ind w:left="283" w:right="102" w:firstLine="0"/>
+      </w:pPr>
+      <w:r>
+        <w:rPr>
+          <w:rFonts w:hint="eastAsia"/>
+          <w:i/>
+          <w:sz w:val="24"/>
+        </w:rPr>
+        <w:t>答</w:t>
+      </w:r>
+      <w:r>
+        <w:rPr>
+          <w:i/>
+          <w:sz w:val="24"/>
+        </w:rPr>
+        <w:t>：</w:t>
+      </w:r>
+    </w:p>
+    <w:p>
+      <w:pPr>
         <w:numPr>
           <w:ilvl w:val="0"/>
           <w:numId w:val="2"/>
@@ -1423,18 +1444,206 @@
     </w:p>
     <w:p>
       <w:pPr>
+        <w:pStyle w:val="a4"/>
+        <w:shd w:val="clear" w:color="auto" w:fill="FFFFFF"/>
+        <w:spacing w:before="0" w:beforeAutospacing="0" w:after="240" w:afterAutospacing="0" w:line="285" w:lineRule="atLeast"/>
+        <w:rPr>
+          <w:rFonts w:ascii="Arial" w:hAnsi="Arial" w:cs="Arial"/>
+          <w:color w:val="333333"/>
+        </w:rPr>
+      </w:pPr>
+      <w:r>
+        <w:rPr>
+          <w:i/>
+        </w:rPr>
+        <w:t>答：</w:t>
+      </w:r>
+      <w:r>
+        <w:rPr>
+          <w:rFonts w:ascii="Arial" w:hAnsi="Arial" w:cs="Arial"/>
+          <w:color w:val="333333"/>
+        </w:rPr>
+        <w:t xml:space="preserve">　（</w:t>
+      </w:r>
+      <w:r>
+        <w:rPr>
+          <w:rFonts w:ascii="Arial" w:hAnsi="Arial" w:cs="Arial"/>
+          <w:color w:val="333333"/>
+        </w:rPr>
+        <w:t>1</w:t>
+      </w:r>
+      <w:r>
+        <w:rPr>
+          <w:rFonts w:ascii="Arial" w:hAnsi="Arial" w:cs="Arial"/>
+          <w:color w:val="333333"/>
+        </w:rPr>
+        <w:t>）载波检测方式：因传输介质不同，</w:t>
+      </w:r>
+      <w:r>
+        <w:rPr>
+          <w:rFonts w:ascii="Arial" w:hAnsi="Arial" w:cs="Arial"/>
+          <w:color w:val="333333"/>
+        </w:rPr>
+        <w:t>CSMA/CD</w:t>
+      </w:r>
+      <w:r>
+        <w:rPr>
+          <w:rFonts w:ascii="Arial" w:hAnsi="Arial" w:cs="Arial"/>
+          <w:color w:val="333333"/>
+        </w:rPr>
+        <w:t>与</w:t>
+      </w:r>
+      <w:r>
+        <w:rPr>
+          <w:rFonts w:ascii="Arial" w:hAnsi="Arial" w:cs="Arial"/>
+          <w:color w:val="333333"/>
+        </w:rPr>
+        <w:t>CSMA/CA</w:t>
+      </w:r>
+      <w:r>
+        <w:rPr>
+          <w:rFonts w:ascii="Arial" w:hAnsi="Arial" w:cs="Arial"/>
+          <w:color w:val="333333"/>
+        </w:rPr>
+        <w:t>的检测方式也不同。</w:t>
+      </w:r>
+      <w:r>
+        <w:rPr>
+          <w:rFonts w:ascii="Arial" w:hAnsi="Arial" w:cs="Arial"/>
+          <w:color w:val="333333"/>
+        </w:rPr>
+        <w:t>CSMA/CD</w:t>
+      </w:r>
+      <w:r>
+        <w:rPr>
+          <w:rFonts w:ascii="Arial" w:hAnsi="Arial" w:cs="Arial"/>
+          <w:color w:val="333333"/>
+        </w:rPr>
+        <w:t>通过电缆中电压的变化来检测，当数据发生碰撞时，电缆中的电压就会随着发生变化；而</w:t>
+      </w:r>
+      <w:r>
+        <w:rPr>
+          <w:rFonts w:ascii="Arial" w:hAnsi="Arial" w:cs="Arial"/>
+          <w:color w:val="333333"/>
+        </w:rPr>
+        <w:t>CSMA/CA</w:t>
+      </w:r>
+      <w:r>
+        <w:rPr>
+          <w:rFonts w:ascii="Arial" w:hAnsi="Arial" w:cs="Arial"/>
+          <w:color w:val="333333"/>
+        </w:rPr>
+        <w:t>采用能量检测（</w:t>
+      </w:r>
+      <w:r>
+        <w:rPr>
+          <w:rFonts w:ascii="Arial" w:hAnsi="Arial" w:cs="Arial"/>
+          <w:color w:val="333333"/>
+        </w:rPr>
+        <w:t>ED</w:t>
+      </w:r>
+      <w:r>
+        <w:rPr>
+          <w:rFonts w:ascii="Arial" w:hAnsi="Arial" w:cs="Arial"/>
+          <w:color w:val="333333"/>
+        </w:rPr>
+        <w:t>）、载波检测（</w:t>
+      </w:r>
+      <w:r>
+        <w:rPr>
+          <w:rFonts w:ascii="Arial" w:hAnsi="Arial" w:cs="Arial"/>
+          <w:color w:val="333333"/>
+        </w:rPr>
+        <w:t>CS</w:t>
+      </w:r>
+      <w:r>
+        <w:rPr>
+          <w:rFonts w:ascii="Arial" w:hAnsi="Arial" w:cs="Arial"/>
+          <w:color w:val="333333"/>
+        </w:rPr>
+        <w:t>）和能量载波混合检测三种检测信道空闲的方式。</w:t>
+      </w:r>
+    </w:p>
+    <w:p>
+      <w:pPr>
+        <w:pStyle w:val="a4"/>
+        <w:shd w:val="clear" w:color="auto" w:fill="FFFFFF"/>
+        <w:spacing w:before="0" w:beforeAutospacing="0" w:after="240" w:afterAutospacing="0" w:line="285" w:lineRule="atLeast"/>
+        <w:rPr>
+          <w:rFonts w:ascii="Arial" w:hAnsi="Arial" w:cs="Arial"/>
+          <w:color w:val="333333"/>
+        </w:rPr>
+      </w:pPr>
+      <w:r>
+        <w:rPr>
+          <w:rFonts w:ascii="Arial" w:hAnsi="Arial" w:cs="Arial"/>
+          <w:color w:val="333333"/>
+        </w:rPr>
+        <w:lastRenderedPageBreak/>
+        <w:t xml:space="preserve">　　（</w:t>
+      </w:r>
+      <w:r>
+        <w:rPr>
+          <w:rFonts w:ascii="Arial" w:hAnsi="Arial" w:cs="Arial"/>
+          <w:color w:val="333333"/>
+        </w:rPr>
+        <w:t>2</w:t>
+      </w:r>
+      <w:r>
+        <w:rPr>
+          <w:rFonts w:ascii="Arial" w:hAnsi="Arial" w:cs="Arial"/>
+          <w:color w:val="333333"/>
+        </w:rPr>
+        <w:t>）信道利用率比较</w:t>
+      </w:r>
+      <w:r>
+        <w:rPr>
+          <w:rFonts w:ascii="Arial" w:hAnsi="Arial" w:cs="Arial"/>
+          <w:color w:val="333333"/>
+        </w:rPr>
+        <w:t>CSMA/CA</w:t>
+      </w:r>
+      <w:r>
+        <w:rPr>
+          <w:rFonts w:ascii="Arial" w:hAnsi="Arial" w:cs="Arial"/>
+          <w:color w:val="333333"/>
+        </w:rPr>
+        <w:t>协议信道利用率低于</w:t>
+      </w:r>
+      <w:r>
+        <w:rPr>
+          <w:rFonts w:ascii="Arial" w:hAnsi="Arial" w:cs="Arial"/>
+          <w:color w:val="333333"/>
+        </w:rPr>
+        <w:t>CSMA/CD</w:t>
+      </w:r>
+      <w:r>
+        <w:rPr>
+          <w:rFonts w:ascii="Arial" w:hAnsi="Arial" w:cs="Arial"/>
+          <w:color w:val="333333"/>
+        </w:rPr>
+        <w:t>协议信道利用率。但是由于无线传输的特性，在无线局域网不能采用有线局域网的</w:t>
+      </w:r>
+      <w:r>
+        <w:rPr>
+          <w:rFonts w:ascii="Arial" w:hAnsi="Arial" w:cs="Arial"/>
+          <w:color w:val="333333"/>
+        </w:rPr>
+        <w:t>CSMA/CD</w:t>
+      </w:r>
+      <w:r>
+        <w:rPr>
+          <w:rFonts w:ascii="Arial" w:hAnsi="Arial" w:cs="Arial"/>
+          <w:color w:val="333333"/>
+        </w:rPr>
+        <w:t>协议。信道利用率受传输距离和空旷程度的影响，当距离远或者有障碍物影响时会存在隐藏终端问题，降低信道利用率。</w:t>
+      </w:r>
+    </w:p>
+    <w:p>
+      <w:pPr>
         <w:spacing w:after="322"/>
         <w:ind w:left="0" w:right="102" w:firstLine="0"/>
       </w:pPr>
-      <w:r>
-        <w:rPr>
-          <w:i/>
-          <w:sz w:val="24"/>
-        </w:rPr>
-        <w:t>答：</w:t>
-      </w:r>
-      <w:bookmarkStart w:id="0" w:name="_GoBack"/>
-      <w:bookmarkEnd w:id="0"/>
     </w:p>
     <w:p>
       <w:pPr>
@@ -1443,7 +1652,6 @@
         <w:ind w:left="-5"/>
       </w:pPr>
       <w:r>
-        <w:lastRenderedPageBreak/>
         <w:t xml:space="preserve">Problem 7 </w:t>
       </w:r>
       <w:r>
@@ -1610,6 +1818,127 @@
       <w:r>
         <w:t>检测到冲突需要多长时间？</w:t>
       </w:r>
+    </w:p>
+    <w:p>
+      <w:pPr>
+        <w:pStyle w:val="a4"/>
+        <w:shd w:val="clear" w:color="auto" w:fill="FFFFFF"/>
+        <w:spacing w:before="0" w:beforeAutospacing="0" w:after="0" w:afterAutospacing="0"/>
+        <w:ind w:firstLine="390"/>
+        <w:rPr>
+          <w:rFonts w:ascii="Lucida Grande" w:hAnsi="Lucida Grande" w:cs="Lucida Grande"/>
+          <w:color w:val="333333"/>
+          <w:sz w:val="20"/>
+          <w:szCs w:val="20"/>
+        </w:rPr>
+      </w:pPr>
+      <w:r>
+        <w:t>答：</w:t>
+      </w:r>
+      <w:r>
+        <w:rPr>
+          <w:rFonts w:ascii="Lucida Grande" w:hAnsi="Lucida Grande" w:cs="Lucida Grande"/>
+          <w:color w:val="333333"/>
+          <w:sz w:val="21"/>
+          <w:szCs w:val="20"/>
+        </w:rPr>
+        <w:t>从开始发送数据到检测到冲突</w:t>
+      </w:r>
+      <w:r>
+        <w:rPr>
+          <w:rFonts w:ascii="Lucida Grande" w:hAnsi="Lucida Grande" w:cs="Lucida Grande"/>
+          <w:color w:val="333333"/>
+          <w:sz w:val="21"/>
+          <w:szCs w:val="20"/>
+        </w:rPr>
+        <w:t>,</w:t>
+      </w:r>
+      <w:r>
+        <w:rPr>
+          <w:rFonts w:ascii="Lucida Grande" w:hAnsi="Lucida Grande" w:cs="Lucida Grande"/>
+          <w:color w:val="333333"/>
+          <w:sz w:val="21"/>
+          <w:szCs w:val="20"/>
+        </w:rPr>
+        <w:t>最短需要多少时间是</w:t>
+      </w:r>
+      <w:r>
+        <w:rPr>
+          <w:rFonts w:ascii="Lucida Grande" w:hAnsi="Lucida Grande" w:cs="Lucida Grande"/>
+          <w:color w:val="333333"/>
+          <w:sz w:val="21"/>
+          <w:szCs w:val="20"/>
+        </w:rPr>
+        <w:t>:1</w:t>
+      </w:r>
+      <w:r>
+        <w:rPr>
+          <w:rFonts w:ascii="Lucida Grande" w:hAnsi="Lucida Grande" w:cs="Lucida Grande"/>
+          <w:color w:val="333333"/>
+          <w:sz w:val="21"/>
+          <w:szCs w:val="20"/>
+        </w:rPr>
+        <w:t>000/2×</w:t>
+      </w:r>
+      <w:r>
+        <w:rPr>
+          <w:rFonts w:ascii="Lucida Grande" w:hAnsi="Lucida Grande" w:cs="Lucida Grande"/>
+          <w:color w:val="333333"/>
+          <w:sz w:val="21"/>
+          <w:szCs w:val="20"/>
+        </w:rPr>
+        <w:t>10^8=5</w:t>
+      </w:r>
+      <w:r>
+        <w:rPr>
+          <w:rFonts w:ascii="Lucida Grande" w:hAnsi="Lucida Grande" w:cs="Lucida Grande"/>
+          <w:color w:val="333333"/>
+          <w:sz w:val="21"/>
+          <w:szCs w:val="20"/>
+        </w:rPr>
+        <w:t>us,</w:t>
+      </w:r>
+      <w:r>
+        <w:rPr>
+          <w:rFonts w:ascii="Lucida Grande" w:hAnsi="Lucida Grande" w:cs="Lucida Grande"/>
+          <w:color w:val="333333"/>
+          <w:sz w:val="21"/>
+          <w:szCs w:val="20"/>
+        </w:rPr>
+        <w:t>最长时间需要多少时间</w:t>
+      </w:r>
+      <w:r>
+        <w:rPr>
+          <w:rFonts w:ascii="Lucida Grande" w:hAnsi="Lucida Grande" w:cs="Lucida Grande"/>
+          <w:color w:val="333333"/>
+          <w:sz w:val="21"/>
+          <w:szCs w:val="20"/>
+        </w:rPr>
+        <w:t>:1</w:t>
+      </w:r>
+      <w:r>
+        <w:rPr>
+          <w:rFonts w:ascii="Lucida Grande" w:hAnsi="Lucida Grande" w:cs="Lucida Grande"/>
+          <w:color w:val="333333"/>
+          <w:sz w:val="21"/>
+          <w:szCs w:val="20"/>
+        </w:rPr>
+        <w:t>0u s</w:t>
+      </w:r>
+      <w:r>
+        <w:rPr>
+          <w:rFonts w:ascii="Lucida Grande" w:hAnsi="Lucida Grande" w:cs="Lucida Grande"/>
+          <w:color w:val="333333"/>
+          <w:sz w:val="21"/>
+          <w:szCs w:val="20"/>
+        </w:rPr>
+        <w:t>。</w:t>
+      </w:r>
+    </w:p>
+    <w:p>
+      <w:pPr>
+        <w:ind w:left="726" w:right="204" w:firstLine="0"/>
+      </w:pPr>
     </w:p>
     <w:p>
       <w:pPr>
@@ -1636,6 +1965,48 @@
     </w:p>
     <w:p>
       <w:pPr>
+        <w:spacing w:after="352"/>
+        <w:ind w:left="399" w:right="204" w:firstLine="0"/>
+        <w:rPr>
+          <w:rFonts w:hint="eastAsia"/>
+        </w:rPr>
+      </w:pPr>
+      <w:r>
+        <w:t>答：</w:t>
+      </w:r>
+      <w:r>
+        <w:t>5</w:t>
+      </w:r>
+      <w:r>
+        <w:rPr>
+          <w:rFonts w:hint="eastAsia"/>
+        </w:rPr>
+        <w:t>us</w:t>
+      </w:r>
+      <w:r>
+        <w:t xml:space="preserve"> * 100</w:t>
+      </w:r>
+      <w:r>
+        <w:rPr>
+          <w:rFonts w:hint="eastAsia"/>
+        </w:rPr>
+        <w:t>Mpbs</w:t>
+      </w:r>
+      <w:r>
+        <w:t xml:space="preserve"> = </w:t>
+      </w:r>
+      <w:r>
+        <w:t>500</w:t>
+      </w:r>
+      <w:r>
+        <w:rPr>
+          <w:rFonts w:hint="eastAsia"/>
+        </w:rPr>
+        <w:t>Bit</w:t>
+      </w:r>
+    </w:p>
+    <w:p>
+      <w:pPr>
         <w:pStyle w:val="1"/>
         <w:ind w:left="-5"/>
       </w:pPr>
@@ -2213,6 +2584,15 @@
     </w:p>
     <w:p>
       <w:pPr>
+        <w:spacing w:after="39" w:line="332" w:lineRule="auto"/>
+        <w:ind w:left="0" w:right="204" w:firstLine="0"/>
+        <w:rPr>
+          <w:rFonts w:hint="eastAsia"/>
+        </w:rPr>
+      </w:pPr>
+    </w:p>
+    <w:p>
+      <w:pPr>
         <w:numPr>
           <w:ilvl w:val="0"/>
           <w:numId w:val="4"/>
@@ -2221,6 +2601,7 @@
         <w:ind w:right="204" w:firstLine="399"/>
       </w:pPr>
       <w:r>
+        <w:lastRenderedPageBreak/>
         <w:t xml:space="preserve">假设 </w:t>
       </w:r>
       <w:r>
@@ -2423,6 +2804,55 @@
     </w:p>
     <w:p>
       <w:pPr>
+        <w:spacing w:after="337"/>
+        <w:ind w:left="409"/>
+        <w:jc w:val="left"/>
+      </w:pPr>
+      <w:r>
+        <w:rPr>
+          <w:rFonts w:hint="eastAsia"/>
+        </w:rPr>
+        <w:t>答</w:t>
+      </w:r>
+      <w:r>
+        <w:t>：</w:t>
+      </w:r>
+      <w:r>
+        <w:t xml:space="preserve">（a）A可以选择KA =0或1，B可以选择KB =0,1,2,3。 A在第二次退避竞争中获胜即（KA，KB）是在（0,1），（0,2），（0,3），（1,2），（1,3），概率为5/8。 </w:t>
+      </w:r>
+    </w:p>
+    <w:p>
+      <w:pPr>
+        <w:spacing w:after="337"/>
+        <w:ind w:left="409"/>
+        <w:jc w:val="left"/>
+      </w:pPr>
+      <w:r>
+        <w:t xml:space="preserve">（b）同理，获胜的概率为(7+6)/(8+8)=13/16 </w:t>
+      </w:r>
+    </w:p>
+    <w:p>
+      <w:pPr>
+        <w:spacing w:after="337"/>
+        <w:ind w:left="409"/>
+        <w:jc w:val="left"/>
+      </w:pPr>
+      <w:r>
+        <w:t>（c）A 余下的所有退避竞争中获胜的概率为（1-3/8）（1-3/16）（1-3/32）（1-3/64）···≈3/4</w:t>
+      </w:r>
+    </w:p>
+    <w:p>
+      <w:pPr>
+        <w:spacing w:after="337"/>
+        <w:ind w:left="409"/>
+        <w:jc w:val="left"/>
+      </w:pPr>
+      <w:r>
+        <w:t>（d）B向主机报告一个传输错误，停止发送B1，并开始了发送B2。</w:t>
+      </w:r>
+    </w:p>
+    <w:p>
+      <w:pPr>
         <w:pStyle w:val="1"/>
         <w:ind w:left="-5"/>
       </w:pPr>
@@ -2486,7 +2916,15 @@
         <w:ind w:left="-15" w:right="204" w:firstLine="399"/>
       </w:pPr>
       <w:r>
-        <w:t>假设按如下方式修改以太网的传输算法：在每个成功传输完成后，主机等待一或两个时间片之后再尝试传输，否则采用常用方式退避。</w:t>
+        <w:t>假设按如下方式修改以太网的</w:t>
+      </w:r>
+      <w:bookmarkStart w:id="0" w:name="_GoBack"/>
+      <w:r>
+        <w:t>传输算法</w:t>
+      </w:r>
+      <w:bookmarkEnd w:id="0"/>
+      <w:r>
+        <w:t>：在每个成功传输完成后，主机等待一或两个时间片之后再尝试传输，否则采用常用方式退避。</w:t>
       </w:r>
     </w:p>
     <w:p>
@@ -2511,7 +2949,6 @@
         <w:ind w:right="204" w:firstLine="399"/>
       </w:pPr>
       <w:r>
-        <w:lastRenderedPageBreak/>
         <w:t>说明上述策略现在如何能够导致一对主机捕获以太网，交替传输，并将第三个主机拒之门外。</w:t>
       </w:r>
     </w:p>
@@ -2563,6 +3000,7 @@
           <w:b w:val="0"/>
           <w:sz w:val="33"/>
         </w:rPr>
+        <w:lastRenderedPageBreak/>
         <w:t>参考文献</w:t>
       </w:r>
     </w:p>

--- a/Computer_Networks/作业/comnet_18fall_chapter02_hw.docx
+++ b/Computer_Networks/作业/comnet_18fall_chapter02_hw.docx
@@ -5,7 +5,7 @@
     <w:p>
       <w:pPr>
         <w:spacing w:after="279"/>
-        <w:ind w:left="0" w:right="219" w:firstLine="0"/>
+        <w:ind w:right="219"/>
         <w:jc w:val="center"/>
       </w:pPr>
       <w:r>
@@ -18,7 +18,7 @@
     <w:p>
       <w:pPr>
         <w:spacing w:after="603"/>
-        <w:ind w:left="0" w:right="219" w:firstLine="0"/>
+        <w:ind w:right="219"/>
         <w:jc w:val="center"/>
       </w:pPr>
       <w:r>
@@ -27,7 +27,6 @@
         </w:rPr>
         <w:t>提交到</w:t>
       </w:r>
-      <w:proofErr w:type="spellStart"/>
       <w:r>
         <w:rPr>
           <w:rFonts w:ascii="Calibri" w:eastAsia="Calibri" w:hAnsi="Calibri" w:cs="Calibri"/>
@@ -35,7 +34,6 @@
         </w:rPr>
         <w:t>elearning</w:t>
       </w:r>
-      <w:proofErr w:type="spellEnd"/>
       <w:r>
         <w:rPr>
           <w:sz w:val="28"/>
@@ -88,39 +86,71 @@
       <w:pPr>
         <w:spacing w:after="337"/>
         <w:ind w:left="-15" w:firstLine="399"/>
-        <w:jc w:val="left"/>
-      </w:pPr>
-      <w:r>
-        <w:t xml:space="preserve">给出比特序列 </w:t>
-      </w:r>
-      <w:r>
-        <w:rPr>
-          <w:i/>
-          <w:sz w:val="24"/>
+        <w:rPr>
+          <w:sz w:val="21"/>
+        </w:rPr>
+      </w:pPr>
+      <w:r>
+        <w:rPr>
+          <w:sz w:val="21"/>
+        </w:rPr>
+        <w:t>给出比特序列</w:t>
+      </w:r>
+      <w:r>
+        <w:rPr>
+          <w:sz w:val="21"/>
+        </w:rPr>
+        <w:t xml:space="preserve"> </w:t>
+      </w:r>
+      <w:r>
+        <w:rPr>
+          <w:i/>
+          <w:sz w:val="21"/>
         </w:rPr>
         <w:t xml:space="preserve">1101 1110 1010 1101 1011 1110 1110 1111 </w:t>
       </w:r>
       <w:r>
-        <w:t xml:space="preserve">的 </w:t>
-      </w:r>
-      <w:r>
-        <w:rPr>
-          <w:i/>
-          <w:sz w:val="24"/>
+        <w:rPr>
+          <w:sz w:val="21"/>
+        </w:rPr>
+        <w:t>的</w:t>
+      </w:r>
+      <w:r>
+        <w:rPr>
+          <w:sz w:val="21"/>
+        </w:rPr>
+        <w:t xml:space="preserve"> </w:t>
+      </w:r>
+      <w:r>
+        <w:rPr>
+          <w:i/>
+          <w:sz w:val="21"/>
         </w:rPr>
         <w:t xml:space="preserve">4B/5B </w:t>
       </w:r>
       <w:r>
-        <w:t xml:space="preserve">编码，以及得到的 </w:t>
-      </w:r>
-      <w:r>
-        <w:rPr>
-          <w:i/>
-          <w:sz w:val="24"/>
+        <w:rPr>
+          <w:sz w:val="21"/>
+        </w:rPr>
+        <w:t>编码，以及得到的</w:t>
+      </w:r>
+      <w:r>
+        <w:rPr>
+          <w:sz w:val="21"/>
+        </w:rPr>
+        <w:t xml:space="preserve"> </w:t>
+      </w:r>
+      <w:r>
+        <w:rPr>
+          <w:i/>
+          <w:sz w:val="21"/>
         </w:rPr>
         <w:t xml:space="preserve">NRZI </w:t>
       </w:r>
       <w:r>
+        <w:rPr>
+          <w:sz w:val="21"/>
+        </w:rPr>
         <w:t>信号。</w:t>
       </w:r>
     </w:p>
@@ -128,7 +158,6 @@
       <w:pPr>
         <w:spacing w:after="337"/>
         <w:ind w:left="-15" w:firstLine="399"/>
-        <w:jc w:val="left"/>
       </w:pPr>
       <w:r>
         <w:rPr>
@@ -142,15 +171,11 @@
       <w:r>
         <w:rPr>
           <w:i/>
-          <w:sz w:val="24"/>
         </w:rPr>
         <w:t xml:space="preserve">4B/5B </w:t>
       </w:r>
       <w:r>
-        <w:t>编码</w:t>
-      </w:r>
-      <w:r>
-        <w:t>：</w:t>
+        <w:t>编码：</w:t>
       </w:r>
       <w:r>
         <w:t xml:space="preserve">11011 11100 10110 11011 10111 </w:t>
@@ -166,7 +191,6 @@
       <w:pPr>
         <w:spacing w:after="337"/>
         <w:ind w:left="-15" w:firstLine="399"/>
-        <w:jc w:val="left"/>
       </w:pPr>
       <w:r>
         <w:rPr>
@@ -183,32 +207,23 @@
       <w:r>
         <w:rPr>
           <w:i/>
-          <w:sz w:val="24"/>
         </w:rPr>
         <w:t xml:space="preserve">NRZI </w:t>
       </w:r>
       <w:r>
-        <w:t>信号</w:t>
-      </w:r>
-      <w:r>
-        <w:t>：</w:t>
+        <w:t>信号：</w:t>
       </w:r>
     </w:p>
     <w:p>
       <w:pPr>
         <w:spacing w:after="337"/>
         <w:ind w:left="-15" w:firstLine="399"/>
-        <w:jc w:val="left"/>
+      </w:pPr>
+      <w:r>
         <w:rPr>
           <w:rFonts w:hint="eastAsia"/>
-        </w:rPr>
-      </w:pPr>
-      <w:r>
-        <w:rPr>
-          <w:rFonts w:hint="eastAsia"/>
           <w:i/>
           <w:noProof/>
-          <w:sz w:val="24"/>
         </w:rPr>
         <w:drawing>
           <wp:inline distT="0" distB="0" distL="0" distR="0" wp14:anchorId="6AB31BA9" wp14:editId="25F20A86">
@@ -264,50 +279,89 @@
       <w:pPr>
         <w:spacing w:after="215"/>
         <w:ind w:left="-5" w:right="204"/>
-      </w:pPr>
-      <w:r>
         <w:rPr>
           <w:rFonts w:ascii="Calibri" w:eastAsia="Calibri" w:hAnsi="Calibri" w:cs="Calibri"/>
           <w:b/>
-          <w:sz w:val="24"/>
+        </w:rPr>
+      </w:pPr>
+      <w:r>
+        <w:rPr>
+          <w:rFonts w:ascii="Calibri" w:eastAsia="Calibri" w:hAnsi="Calibri" w:cs="Calibri"/>
+          <w:b/>
         </w:rPr>
         <w:t xml:space="preserve">Problem 2 </w:t>
       </w:r>
-      <w:r>
-        <w:t xml:space="preserve">假设我们想要传输消息 </w:t>
-      </w:r>
-      <w:r>
-        <w:rPr>
-          <w:i/>
-          <w:sz w:val="24"/>
+    </w:p>
+    <w:p>
+      <w:pPr>
+        <w:spacing w:after="215"/>
+        <w:ind w:left="-5" w:right="204"/>
+        <w:rPr>
+          <w:sz w:val="21"/>
+        </w:rPr>
+      </w:pPr>
+      <w:r>
+        <w:rPr>
+          <w:sz w:val="21"/>
+        </w:rPr>
+        <w:t>假设我们想要传输消息</w:t>
+      </w:r>
+      <w:r>
+        <w:rPr>
+          <w:sz w:val="21"/>
+        </w:rPr>
+        <w:t xml:space="preserve"> </w:t>
+      </w:r>
+      <w:r>
+        <w:rPr>
+          <w:i/>
+          <w:sz w:val="21"/>
         </w:rPr>
         <w:t>11001001</w:t>
       </w:r>
       <w:r>
-        <w:t xml:space="preserve">，并用 </w:t>
-      </w:r>
-      <w:r>
-        <w:rPr>
-          <w:i/>
-          <w:sz w:val="24"/>
+        <w:rPr>
+          <w:sz w:val="21"/>
+        </w:rPr>
+        <w:t>，并用</w:t>
+      </w:r>
+      <w:r>
+        <w:rPr>
+          <w:sz w:val="21"/>
+        </w:rPr>
+        <w:t xml:space="preserve"> </w:t>
+      </w:r>
+      <w:r>
+        <w:rPr>
+          <w:i/>
+          <w:sz w:val="21"/>
         </w:rPr>
         <w:t xml:space="preserve">CRC </w:t>
       </w:r>
       <w:r>
-        <w:t xml:space="preserve">多项式 </w:t>
-      </w:r>
-      <w:r>
-        <w:rPr>
-          <w:rFonts w:ascii="Cambria" w:eastAsia="Cambria" w:hAnsi="Cambria" w:cs="Cambria"/>
-          <w:i/>
-          <w:sz w:val="24"/>
+        <w:rPr>
+          <w:sz w:val="21"/>
+        </w:rPr>
+        <w:t>多项式</w:t>
+      </w:r>
+      <w:r>
+        <w:rPr>
+          <w:sz w:val="21"/>
+        </w:rPr>
+        <w:t xml:space="preserve"> </w:t>
+      </w:r>
+      <w:r>
+        <w:rPr>
+          <w:rFonts w:ascii="Cambria" w:eastAsia="Cambria" w:hAnsi="Cambria" w:cs="Cambria"/>
+          <w:i/>
+          <w:sz w:val="21"/>
         </w:rPr>
         <w:t>x</w:t>
       </w:r>
       <w:r>
         <w:rPr>
           <w:rFonts w:ascii="Cambria" w:eastAsia="Cambria" w:hAnsi="Cambria" w:cs="Cambria"/>
-          <w:sz w:val="24"/>
+          <w:sz w:val="21"/>
           <w:vertAlign w:val="superscript"/>
         </w:rPr>
         <w:t xml:space="preserve">3 </w:t>
@@ -315,11 +369,14 @@
       <w:r>
         <w:rPr>
           <w:rFonts w:ascii="Cambria" w:eastAsia="Cambria" w:hAnsi="Cambria" w:cs="Cambria"/>
-          <w:sz w:val="24"/>
+          <w:sz w:val="21"/>
         </w:rPr>
         <w:t>+1</w:t>
       </w:r>
       <w:r>
+        <w:rPr>
+          <w:sz w:val="21"/>
+        </w:rPr>
         <w:t>防止它出错。</w:t>
       </w:r>
     </w:p>
@@ -330,36 +387,55 @@
           <w:numId w:val="1"/>
         </w:numPr>
         <w:ind w:left="597" w:right="204" w:hanging="398"/>
-      </w:pPr>
-      <w:r>
+        <w:rPr>
+          <w:sz w:val="21"/>
+        </w:rPr>
+      </w:pPr>
+      <w:r>
+        <w:rPr>
+          <w:sz w:val="21"/>
+        </w:rPr>
         <w:t>使用多项式长除法确定应传输的消息。</w:t>
       </w:r>
     </w:p>
     <w:p>
       <w:pPr>
-        <w:ind w:left="597" w:right="204" w:firstLine="0"/>
-      </w:pPr>
-      <w:r>
+        <w:ind w:left="597" w:right="204"/>
+        <w:rPr>
+          <w:b/>
+        </w:rPr>
+      </w:pPr>
+      <w:r>
+        <w:rPr>
+          <w:b/>
+        </w:rPr>
         <w:t>答：</w:t>
       </w:r>
       <w:r>
         <w:rPr>
-          <w:i/>
-          <w:sz w:val="24"/>
+          <w:b/>
+          <w:i/>
         </w:rPr>
         <w:t>11001001</w:t>
       </w:r>
       <w:r>
         <w:rPr>
-          <w:i/>
-          <w:sz w:val="24"/>
+          <w:b/>
+          <w:i/>
+        </w:rPr>
+        <w:t>0</w:t>
+      </w:r>
+      <w:r>
+        <w:rPr>
+          <w:b/>
+          <w:i/>
         </w:rPr>
         <w:t>11</w:t>
       </w:r>
       <w:r>
         <w:rPr>
-          <w:i/>
-          <w:sz w:val="24"/>
+          <w:b/>
+          <w:i/>
         </w:rPr>
         <w:t>.</w:t>
       </w:r>
@@ -372,18 +448,33 @@
         </w:numPr>
         <w:spacing w:after="231" w:line="325" w:lineRule="auto"/>
         <w:ind w:left="597" w:right="204" w:hanging="398"/>
-      </w:pPr>
-      <w:r>
-        <w:t xml:space="preserve">假设由于传输链路上的噪声使得消息最左端的比特发生反转。接收方的 </w:t>
-      </w:r>
-      <w:r>
-        <w:rPr>
-          <w:i/>
-          <w:sz w:val="24"/>
+        <w:rPr>
+          <w:sz w:val="21"/>
+        </w:rPr>
+      </w:pPr>
+      <w:r>
+        <w:rPr>
+          <w:sz w:val="21"/>
+        </w:rPr>
+        <w:t>假设由于传输链路上的噪声使得消息最左端的比特发生反转。接收方的</w:t>
+      </w:r>
+      <w:r>
+        <w:rPr>
+          <w:sz w:val="21"/>
+        </w:rPr>
+        <w:t xml:space="preserve"> </w:t>
+      </w:r>
+      <w:r>
+        <w:rPr>
+          <w:i/>
+          <w:sz w:val="21"/>
         </w:rPr>
         <w:t xml:space="preserve">CRC </w:t>
       </w:r>
       <w:r>
+        <w:rPr>
+          <w:sz w:val="21"/>
+        </w:rPr>
         <w:t>的计算结果是什么？接收方如何知道发生了一个差错？</w:t>
       </w:r>
     </w:p>
@@ -393,25 +484,38 @@
         <w:spacing w:before="0" w:beforeAutospacing="0" w:after="150" w:afterAutospacing="0"/>
         <w:ind w:firstLine="480"/>
         <w:rPr>
-          <w:i/>
-        </w:rPr>
-      </w:pPr>
-      <w:r>
+          <w:b/>
+          <w:i/>
+        </w:rPr>
+      </w:pPr>
+      <w:r>
+        <w:rPr>
+          <w:b/>
+        </w:rPr>
         <w:t>答：</w:t>
       </w:r>
       <w:r>
+        <w:rPr>
+          <w:b/>
+        </w:rPr>
         <w:t xml:space="preserve"> </w:t>
       </w:r>
       <w:r>
+        <w:rPr>
+          <w:b/>
+        </w:rPr>
         <w:t>传输的消息为：</w:t>
       </w:r>
       <w:r>
-        <w:t>0100</w:t>
-      </w:r>
-      <w:r>
-        <w:t>10011</w:t>
-      </w:r>
-      <w:r>
+        <w:t>0</w:t>
+      </w:r>
+      <w:r>
+        <w:t>1001001011</w:t>
+      </w:r>
+      <w:r>
+        <w:rPr>
+          <w:b/>
+        </w:rPr>
         <w:t>。</w:t>
       </w:r>
     </w:p>
@@ -421,69 +525,62 @@
         <w:spacing w:before="0" w:beforeAutospacing="0" w:after="150" w:afterAutospacing="0"/>
         <w:ind w:firstLine="480"/>
         <w:rPr>
-          <w:rFonts w:ascii="Arial" w:hAnsi="Arial" w:cs="Arial" w:hint="eastAsia"/>
-          <w:color w:val="333333"/>
-          <w:sz w:val="16"/>
+          <w:rFonts w:ascii="Arial" w:hAnsi="Arial" w:cs="Arial"/>
+          <w:b/>
+          <w:color w:val="333333"/>
+          <w:sz w:val="21"/>
           <w:szCs w:val="21"/>
         </w:rPr>
       </w:pPr>
       <w:r>
         <w:rPr>
           <w:rFonts w:hint="eastAsia"/>
-          <w:i/>
-          <w:sz w:val="20"/>
+          <w:b/>
         </w:rPr>
         <w:t>接收</w:t>
       </w:r>
       <w:r>
         <w:rPr>
-          <w:i/>
-          <w:sz w:val="20"/>
+          <w:b/>
         </w:rPr>
         <w:t>方：</w:t>
       </w:r>
       <w:r>
         <w:rPr>
           <w:rFonts w:hint="eastAsia"/>
-          <w:i/>
-          <w:sz w:val="20"/>
+          <w:b/>
         </w:rPr>
         <w:t>若余数</w:t>
       </w:r>
       <w:r>
         <w:rPr>
-          <w:i/>
-          <w:sz w:val="20"/>
+          <w:b/>
         </w:rPr>
         <w:t>为零，</w:t>
       </w:r>
       <w:r>
         <w:rPr>
           <w:rFonts w:hint="eastAsia"/>
-          <w:i/>
-          <w:sz w:val="20"/>
+          <w:b/>
         </w:rPr>
         <w:t>则认为</w:t>
       </w:r>
       <w:r>
         <w:rPr>
-          <w:i/>
-          <w:sz w:val="20"/>
+          <w:b/>
         </w:rPr>
         <w:t>传输无差错；</w:t>
       </w:r>
       <w:r>
         <w:rPr>
           <w:rFonts w:hint="eastAsia"/>
-          <w:i/>
-          <w:sz w:val="20"/>
+          <w:b/>
         </w:rPr>
         <w:t>若余数</w:t>
       </w:r>
       <w:r>
         <w:rPr>
-          <w:i/>
-          <w:sz w:val="20"/>
+          <w:b/>
         </w:rPr>
         <w:t>部位零则传输无差错</w:t>
       </w:r>
@@ -491,10 +588,7 @@
     <w:p>
       <w:pPr>
         <w:spacing w:after="231" w:line="325" w:lineRule="auto"/>
-        <w:ind w:left="597" w:right="204" w:firstLine="0"/>
-        <w:rPr>
-          <w:rFonts w:hint="eastAsia"/>
-        </w:rPr>
+        <w:ind w:left="597" w:right="204"/>
       </w:pPr>
     </w:p>
     <w:p>
@@ -504,6 +598,7 @@
         <w:ind w:left="-5"/>
       </w:pPr>
       <w:r>
+        <w:lastRenderedPageBreak/>
         <w:t xml:space="preserve">Problem 3 </w:t>
       </w:r>
       <w:r>
@@ -536,31 +631,46 @@
       <w:pPr>
         <w:spacing w:after="47" w:line="336" w:lineRule="auto"/>
         <w:ind w:left="-15" w:right="204" w:firstLine="399"/>
-      </w:pPr>
-      <w:r>
-        <w:t xml:space="preserve">假设你为卫星站的一条 </w:t>
-      </w:r>
-      <w:r>
-        <w:rPr>
-          <w:i/>
-          <w:sz w:val="24"/>
+        <w:rPr>
+          <w:sz w:val="21"/>
+        </w:rPr>
+      </w:pPr>
+      <w:r>
+        <w:rPr>
+          <w:sz w:val="21"/>
+        </w:rPr>
+        <w:t>假设你为卫星站的一条</w:t>
+      </w:r>
+      <w:r>
+        <w:rPr>
+          <w:sz w:val="21"/>
+        </w:rPr>
+        <w:t xml:space="preserve"> </w:t>
+      </w:r>
+      <w:r>
+        <w:rPr>
+          <w:i/>
+          <w:sz w:val="21"/>
         </w:rPr>
         <w:t xml:space="preserve">1Mbps </w:t>
       </w:r>
       <w:r>
+        <w:rPr>
+          <w:sz w:val="21"/>
+        </w:rPr>
         <w:t>点到点链路设计一个滑动窗口协议，卫星在</w:t>
       </w:r>
       <w:r>
         <w:rPr>
           <w:rFonts w:ascii="Cambria" w:eastAsia="Cambria" w:hAnsi="Cambria" w:cs="Cambria"/>
-          <w:sz w:val="24"/>
+          <w:sz w:val="21"/>
         </w:rPr>
         <w:t>3×10</w:t>
       </w:r>
       <w:r>
         <w:rPr>
           <w:rFonts w:ascii="Cambria" w:eastAsia="Cambria" w:hAnsi="Cambria" w:cs="Cambria"/>
-          <w:sz w:val="24"/>
+          <w:sz w:val="21"/>
           <w:vertAlign w:val="superscript"/>
         </w:rPr>
         <w:t>4</w:t>
@@ -568,17 +678,20 @@
       <w:r>
         <w:rPr>
           <w:i/>
-          <w:sz w:val="24"/>
+          <w:sz w:val="21"/>
         </w:rPr>
         <w:t xml:space="preserve">km </w:t>
       </w:r>
       <w:r>
+        <w:rPr>
+          <w:sz w:val="21"/>
+        </w:rPr>
         <w:t>的高度绕地球旋转。假设每帧携带</w:t>
       </w:r>
       <w:r>
         <w:rPr>
           <w:rFonts w:ascii="Cambria" w:eastAsia="Cambria" w:hAnsi="Cambria" w:cs="Cambria"/>
-          <w:sz w:val="24"/>
+          <w:sz w:val="21"/>
         </w:rPr>
         <w:t>1</w:t>
       </w:r>
@@ -586,24 +699,27 @@
         <w:rPr>
           <w:rFonts w:ascii="Cambria" w:eastAsia="Cambria" w:hAnsi="Cambria" w:cs="Cambria"/>
           <w:i/>
-          <w:sz w:val="24"/>
+          <w:sz w:val="21"/>
         </w:rPr>
         <w:t xml:space="preserve">KB </w:t>
       </w:r>
       <w:r>
+        <w:rPr>
+          <w:sz w:val="21"/>
+        </w:rPr>
         <w:t>数据，在下述情况下，最少需要多少比特做序号？假设光速为</w:t>
       </w:r>
       <w:r>
         <w:rPr>
           <w:rFonts w:ascii="Cambria" w:eastAsia="Cambria" w:hAnsi="Cambria" w:cs="Cambria"/>
-          <w:sz w:val="24"/>
+          <w:sz w:val="21"/>
         </w:rPr>
         <w:t>3×10</w:t>
       </w:r>
       <w:r>
         <w:rPr>
           <w:rFonts w:ascii="Cambria" w:eastAsia="Cambria" w:hAnsi="Cambria" w:cs="Cambria"/>
-          <w:sz w:val="24"/>
+          <w:sz w:val="21"/>
           <w:vertAlign w:val="superscript"/>
         </w:rPr>
         <w:t>8</w:t>
@@ -611,11 +727,14 @@
       <w:r>
         <w:rPr>
           <w:i/>
-          <w:sz w:val="24"/>
+          <w:sz w:val="21"/>
         </w:rPr>
         <w:t>m/s</w:t>
       </w:r>
       <w:r>
+        <w:rPr>
+          <w:sz w:val="21"/>
+        </w:rPr>
         <w:t>。</w:t>
       </w:r>
     </w:p>
@@ -632,28 +751,28 @@
         <w:rPr>
           <w:rFonts w:ascii="Cambria" w:eastAsia="Cambria" w:hAnsi="Cambria" w:cs="Cambria"/>
           <w:i/>
-          <w:sz w:val="24"/>
-        </w:rPr>
-      </w:pPr>
-      <w:r>
-        <w:rPr>
-          <w:rFonts w:ascii="Cambria" w:eastAsia="Cambria" w:hAnsi="Cambria" w:cs="Cambria"/>
-          <w:i/>
-          <w:sz w:val="24"/>
+          <w:sz w:val="21"/>
+        </w:rPr>
+      </w:pPr>
+      <w:r>
+        <w:rPr>
+          <w:rFonts w:ascii="Cambria" w:eastAsia="Cambria" w:hAnsi="Cambria" w:cs="Cambria"/>
+          <w:i/>
+          <w:sz w:val="21"/>
         </w:rPr>
         <w:t xml:space="preserve">RWS </w:t>
       </w:r>
       <w:r>
         <w:rPr>
           <w:rFonts w:ascii="Cambria" w:eastAsia="Cambria" w:hAnsi="Cambria" w:cs="Cambria"/>
-          <w:sz w:val="24"/>
+          <w:sz w:val="21"/>
         </w:rPr>
         <w:t xml:space="preserve">=1 </w:t>
       </w:r>
       <w:r>
         <w:rPr>
           <w:i/>
-          <w:sz w:val="24"/>
+          <w:sz w:val="21"/>
         </w:rPr>
         <w:t xml:space="preserve">(b) </w:t>
       </w:r>
@@ -661,14 +780,14 @@
         <w:rPr>
           <w:rFonts w:ascii="Cambria" w:eastAsia="Cambria" w:hAnsi="Cambria" w:cs="Cambria"/>
           <w:i/>
-          <w:sz w:val="24"/>
+          <w:sz w:val="21"/>
         </w:rPr>
         <w:t xml:space="preserve">RWS </w:t>
       </w:r>
       <w:r>
         <w:rPr>
           <w:rFonts w:ascii="Cambria" w:eastAsia="Cambria" w:hAnsi="Cambria" w:cs="Cambria"/>
-          <w:sz w:val="24"/>
+          <w:sz w:val="21"/>
         </w:rPr>
         <w:t xml:space="preserve">= </w:t>
       </w:r>
@@ -676,7 +795,7 @@
         <w:rPr>
           <w:rFonts w:ascii="Cambria" w:eastAsia="Cambria" w:hAnsi="Cambria" w:cs="Cambria"/>
           <w:i/>
-          <w:sz w:val="24"/>
+          <w:sz w:val="21"/>
         </w:rPr>
         <w:t>SWS</w:t>
       </w:r>
@@ -687,11 +806,20 @@
         <w:spacing w:after="311"/>
         <w:ind w:left="744" w:firstLineChars="0" w:firstLine="0"/>
         <w:jc w:val="left"/>
-      </w:pPr>
-      <w:r>
+        <w:rPr>
+          <w:b/>
+        </w:rPr>
+      </w:pPr>
+      <w:r>
+        <w:rPr>
+          <w:b/>
+        </w:rPr>
         <w:t>答：</w:t>
       </w:r>
       <w:r>
+        <w:rPr>
+          <w:b/>
+        </w:rPr>
         <w:t xml:space="preserve">单程的传播延时为3*10^7/(3*10^8)=0.1s.带宽为1Mbps，每帧携带1KB的数据，所以每秒可以传输1000000/（8*1000）=125组，所以发送窗口大小为带宽*往返延迟=125*0.1*2=25个分组。 </w:t>
       </w:r>
     </w:p>
@@ -701,17 +829,15 @@
         <w:spacing w:after="311"/>
         <w:ind w:left="744" w:firstLineChars="0" w:firstLine="0"/>
         <w:jc w:val="left"/>
-      </w:pPr>
-      <w:r>
-        <w:t>(a) 当RWS=1时，必需的序号空间</w:t>
-      </w:r>
-      <w:proofErr w:type="spellStart"/>
-      <w:r>
-        <w:t>MaxSeqNum</w:t>
-      </w:r>
-      <w:proofErr w:type="spellEnd"/>
-      <w:r>
-        <w:t>&gt;=SWS+1=26,所以至少26个序号，需要5 比特</w:t>
+        <w:rPr>
+          <w:b/>
+        </w:rPr>
+      </w:pPr>
+      <w:r>
+        <w:rPr>
+          <w:b/>
+        </w:rPr>
+        <w:t>(a) 当RWS=1时，必需的序号空间MaxSeqNum&gt;=SWS+1=26,所以至少26个序号，需要5 比特</w:t>
       </w:r>
     </w:p>
     <w:p>
@@ -720,8 +846,14 @@
         <w:spacing w:after="311"/>
         <w:ind w:left="744" w:firstLineChars="0" w:firstLine="0"/>
         <w:jc w:val="left"/>
-      </w:pPr>
-      <w:r>
+        <w:rPr>
+          <w:b/>
+        </w:rPr>
+      </w:pPr>
+      <w:r>
+        <w:rPr>
+          <w:b/>
+        </w:rPr>
         <w:t xml:space="preserve"> (b) 当RWS=SWS时，SWS&lt;( MaxSeqNum+1)/2,所以到50个序号，需要6比特</w:t>
       </w:r>
     </w:p>
@@ -764,92 +896,155 @@
       <w:pPr>
         <w:spacing w:after="238" w:line="340" w:lineRule="auto"/>
         <w:ind w:left="-15" w:right="204" w:firstLine="399"/>
-      </w:pPr>
-      <w:r>
-        <w:t xml:space="preserve">给出当接收方用完缓冲区空间时，你如何通过让 </w:t>
-      </w:r>
-      <w:r>
-        <w:rPr>
-          <w:i/>
-          <w:sz w:val="24"/>
+        <w:rPr>
+          <w:sz w:val="21"/>
+        </w:rPr>
+      </w:pPr>
+      <w:r>
+        <w:rPr>
+          <w:sz w:val="21"/>
+        </w:rPr>
+        <w:t>给出当接收方用完缓冲区空间时，你如何通过让</w:t>
+      </w:r>
+      <w:r>
+        <w:rPr>
+          <w:sz w:val="21"/>
+        </w:rPr>
+        <w:t xml:space="preserve"> </w:t>
+      </w:r>
+      <w:r>
+        <w:rPr>
+          <w:i/>
+          <w:sz w:val="21"/>
         </w:rPr>
         <w:t xml:space="preserve">ACK </w:t>
       </w:r>
       <w:r>
-        <w:t xml:space="preserve">携带额外的信息以减小滑动窗口的大小 </w:t>
-      </w:r>
-      <w:r>
-        <w:rPr>
-          <w:i/>
-          <w:sz w:val="24"/>
+        <w:rPr>
+          <w:sz w:val="21"/>
+        </w:rPr>
+        <w:t>携带额外的信息以减小滑动窗口的大小</w:t>
+      </w:r>
+      <w:r>
+        <w:rPr>
+          <w:sz w:val="21"/>
+        </w:rPr>
+        <w:t xml:space="preserve"> </w:t>
+      </w:r>
+      <w:r>
+        <w:rPr>
+          <w:i/>
+          <w:sz w:val="21"/>
         </w:rPr>
         <w:t>(Sliding Window Size, SWS)</w:t>
       </w:r>
       <w:r>
-        <w:t xml:space="preserve">，从而实现带有流量控制的滑动窗口协议。假设初始 </w:t>
-      </w:r>
-      <w:r>
-        <w:rPr>
-          <w:i/>
-          <w:sz w:val="24"/>
+        <w:rPr>
+          <w:sz w:val="21"/>
+        </w:rPr>
+        <w:t>，从而实现带有流量控制的滑动窗口协议。假设初始</w:t>
+      </w:r>
+      <w:r>
+        <w:rPr>
+          <w:sz w:val="21"/>
+        </w:rPr>
+        <w:t xml:space="preserve"> </w:t>
+      </w:r>
+      <w:r>
+        <w:rPr>
+          <w:i/>
+          <w:sz w:val="21"/>
         </w:rPr>
         <w:t xml:space="preserve">SWS </w:t>
       </w:r>
       <w:r>
-        <w:t xml:space="preserve">和 </w:t>
-      </w:r>
-      <w:r>
-        <w:rPr>
-          <w:i/>
-          <w:sz w:val="24"/>
+        <w:rPr>
+          <w:sz w:val="21"/>
+        </w:rPr>
+        <w:t>和</w:t>
+      </w:r>
+      <w:r>
+        <w:rPr>
+          <w:sz w:val="21"/>
+        </w:rPr>
+        <w:t xml:space="preserve"> </w:t>
+      </w:r>
+      <w:r>
+        <w:rPr>
+          <w:i/>
+          <w:sz w:val="21"/>
         </w:rPr>
         <w:t xml:space="preserve">RWS </w:t>
       </w:r>
       <w:r>
+        <w:rPr>
+          <w:sz w:val="21"/>
+        </w:rPr>
         <w:t>都是</w:t>
       </w:r>
       <w:r>
         <w:rPr>
           <w:rFonts w:ascii="Cambria" w:eastAsia="Cambria" w:hAnsi="Cambria" w:cs="Cambria"/>
-          <w:sz w:val="24"/>
+          <w:sz w:val="21"/>
         </w:rPr>
         <w:t>4</w:t>
       </w:r>
       <w:r>
-        <w:t xml:space="preserve">，链路速度是瞬时的，并且接收方能够以每秒一个的速率释放缓冲区 </w:t>
-      </w:r>
-      <w:r>
-        <w:rPr>
-          <w:i/>
-          <w:sz w:val="24"/>
+        <w:rPr>
+          <w:sz w:val="21"/>
+        </w:rPr>
+        <w:t>，链路速度是瞬时的，并且接收方能够以每秒一个的速率释放缓冲区</w:t>
+      </w:r>
+      <w:r>
+        <w:rPr>
+          <w:sz w:val="21"/>
+        </w:rPr>
+        <w:t xml:space="preserve"> </w:t>
+      </w:r>
+      <w:r>
+        <w:rPr>
+          <w:i/>
+          <w:sz w:val="21"/>
         </w:rPr>
         <w:t>(</w:t>
       </w:r>
       <w:r>
+        <w:rPr>
+          <w:sz w:val="21"/>
+        </w:rPr>
         <w:t>即接收方是瓶颈</w:t>
       </w:r>
       <w:r>
         <w:rPr>
           <w:i/>
-          <w:sz w:val="24"/>
+          <w:sz w:val="21"/>
         </w:rPr>
         <w:t>)</w:t>
       </w:r>
       <w:r>
-        <w:t xml:space="preserve">；用传输的一条时间线说明你的协议。说明在 </w:t>
-      </w:r>
-      <w:r>
-        <w:rPr>
-          <w:rFonts w:ascii="Cambria" w:eastAsia="Cambria" w:hAnsi="Cambria" w:cs="Cambria"/>
-          <w:i/>
-          <w:sz w:val="24"/>
+        <w:rPr>
+          <w:sz w:val="21"/>
+        </w:rPr>
+        <w:t>；用传输的一条时间线说明你的协议。说明在</w:t>
+      </w:r>
+      <w:r>
+        <w:rPr>
+          <w:sz w:val="21"/>
+        </w:rPr>
+        <w:t xml:space="preserve"> </w:t>
+      </w:r>
+      <w:r>
+        <w:rPr>
+          <w:rFonts w:ascii="Cambria" w:eastAsia="Cambria" w:hAnsi="Cambria" w:cs="Cambria"/>
+          <w:i/>
+          <w:sz w:val="21"/>
         </w:rPr>
         <w:t xml:space="preserve">T </w:t>
       </w:r>
       <w:r>
         <w:rPr>
           <w:rFonts w:ascii="Cambria" w:eastAsia="Cambria" w:hAnsi="Cambria" w:cs="Cambria"/>
-          <w:sz w:val="24"/>
+          <w:sz w:val="21"/>
         </w:rPr>
         <w:t>=0</w:t>
       </w:r>
@@ -857,14 +1052,14 @@
         <w:rPr>
           <w:rFonts w:ascii="Cambria" w:eastAsia="Cambria" w:hAnsi="Cambria" w:cs="Cambria"/>
           <w:i/>
-          <w:sz w:val="24"/>
+          <w:sz w:val="21"/>
         </w:rPr>
         <w:t>,</w:t>
       </w:r>
       <w:r>
         <w:rPr>
           <w:rFonts w:ascii="Cambria" w:eastAsia="Cambria" w:hAnsi="Cambria" w:cs="Cambria"/>
-          <w:sz w:val="24"/>
+          <w:sz w:val="21"/>
         </w:rPr>
         <w:t>1</w:t>
       </w:r>
@@ -872,14 +1067,14 @@
         <w:rPr>
           <w:rFonts w:ascii="Cambria" w:eastAsia="Cambria" w:hAnsi="Cambria" w:cs="Cambria"/>
           <w:i/>
-          <w:sz w:val="24"/>
+          <w:sz w:val="21"/>
         </w:rPr>
         <w:t>,...,</w:t>
       </w:r>
       <w:r>
         <w:rPr>
           <w:rFonts w:ascii="Cambria" w:eastAsia="Cambria" w:hAnsi="Cambria" w:cs="Cambria"/>
-          <w:sz w:val="24"/>
+          <w:sz w:val="21"/>
         </w:rPr>
         <w:t>4</w:t>
       </w:r>
@@ -887,11 +1082,14 @@
         <w:rPr>
           <w:rFonts w:ascii="Cambria" w:eastAsia="Cambria" w:hAnsi="Cambria" w:cs="Cambria"/>
           <w:i/>
-          <w:sz w:val="24"/>
+          <w:sz w:val="21"/>
         </w:rPr>
         <w:t xml:space="preserve">s </w:t>
       </w:r>
       <w:r>
+        <w:rPr>
+          <w:sz w:val="21"/>
+        </w:rPr>
         <w:t>时会发生什么。</w:t>
       </w:r>
     </w:p>
@@ -899,29 +1097,106 @@
       <w:pPr>
         <w:spacing w:after="238" w:line="340" w:lineRule="auto"/>
         <w:ind w:left="-15" w:right="204" w:firstLine="399"/>
+        <w:rPr>
+          <w:b/>
+        </w:rPr>
       </w:pPr>
       <w:r>
         <w:rPr>
           <w:rFonts w:hint="eastAsia"/>
+          <w:b/>
           <w:sz w:val="22"/>
         </w:rPr>
         <w:t>答</w:t>
       </w:r>
       <w:r>
         <w:rPr>
+          <w:b/>
           <w:sz w:val="22"/>
         </w:rPr>
         <w:t>：</w:t>
       </w:r>
       <w:r>
         <w:rPr>
+          <w:b/>
           <w:sz w:val="22"/>
         </w:rPr>
-        <w:t>我们假设ACK携带了一个额外的变量k,它表示接收方的缓冲中剩余的空间。在接收到k之后，发送方能够用它作为最大的发送SWS,如果k=0,发送方将停止发送。在这种情况下，发送方的发送速率将会完全被接收方缓冲区剩余的空间控制，实现了流控制的功能。</w:t>
+        <w:t>我们假设</w:t>
+      </w:r>
+      <w:r>
+        <w:rPr>
+          <w:b/>
+          <w:sz w:val="22"/>
+        </w:rPr>
+        <w:t>ACK</w:t>
+      </w:r>
+      <w:r>
+        <w:rPr>
+          <w:b/>
+          <w:sz w:val="22"/>
+        </w:rPr>
+        <w:t>携带了一个额外的变量</w:t>
+      </w:r>
+      <w:r>
+        <w:rPr>
+          <w:b/>
+          <w:sz w:val="22"/>
+        </w:rPr>
+        <w:t>k,</w:t>
+      </w:r>
+      <w:r>
+        <w:rPr>
+          <w:b/>
+          <w:sz w:val="22"/>
+        </w:rPr>
+        <w:t>它表示接收方的缓冲中剩余的空间。在接收到</w:t>
+      </w:r>
+      <w:r>
+        <w:rPr>
+          <w:b/>
+          <w:sz w:val="22"/>
+        </w:rPr>
+        <w:t>k</w:t>
+      </w:r>
+      <w:r>
+        <w:rPr>
+          <w:b/>
+          <w:sz w:val="22"/>
+        </w:rPr>
+        <w:t>之后，发送方能够用它作为最大的发送</w:t>
+      </w:r>
+      <w:r>
+        <w:rPr>
+          <w:b/>
+          <w:sz w:val="22"/>
+        </w:rPr>
+        <w:t>SWS,</w:t>
+      </w:r>
+      <w:r>
+        <w:rPr>
+          <w:b/>
+          <w:sz w:val="22"/>
+        </w:rPr>
+        <w:t>如果</w:t>
+      </w:r>
+      <w:r>
+        <w:rPr>
+          <w:b/>
+          <w:sz w:val="22"/>
+        </w:rPr>
+        <w:t>k=0,</w:t>
+      </w:r>
+      <w:r>
+        <w:rPr>
+          <w:b/>
+          <w:sz w:val="22"/>
+        </w:rPr>
+        <w:t>发送方将停止发送。在这种情况下，发送方的发送速率将会完全被接收方缓冲区剩余的空间控制，实现了流控制的功能。</w:t>
       </w:r>
       <w:r>
         <w:rPr>
           <w:rFonts w:hint="eastAsia"/>
+          <w:b/>
         </w:rPr>
         <w:t xml:space="preserve"> </w:t>
       </w:r>
@@ -931,14 +1206,58 @@
         <w:spacing w:after="238" w:line="340" w:lineRule="auto"/>
         <w:ind w:left="-15" w:right="204" w:firstLine="399"/>
         <w:rPr>
+          <w:b/>
           <w:sz w:val="22"/>
         </w:rPr>
       </w:pPr>
       <w:r>
         <w:rPr>
+          <w:b/>
           <w:sz w:val="22"/>
         </w:rPr>
-        <w:t xml:space="preserve">T=0时，发送方发送帧1----帧四别设置SWS为3,2,1,0. </w:t>
+        <w:t>T=0</w:t>
+      </w:r>
+      <w:r>
+        <w:rPr>
+          <w:b/>
+          <w:sz w:val="22"/>
+        </w:rPr>
+        <w:t>时，发送方发送帧</w:t>
+      </w:r>
+      <w:r>
+        <w:rPr>
+          <w:b/>
+          <w:sz w:val="22"/>
+        </w:rPr>
+        <w:t>1----</w:t>
+      </w:r>
+      <w:r>
+        <w:rPr>
+          <w:b/>
+          <w:sz w:val="22"/>
+        </w:rPr>
+        <w:t>帧四别设置</w:t>
+      </w:r>
+      <w:r>
+        <w:rPr>
+          <w:b/>
+          <w:sz w:val="22"/>
+        </w:rPr>
+        <w:t>SWS</w:t>
+      </w:r>
+      <w:r>
+        <w:rPr>
+          <w:b/>
+          <w:sz w:val="22"/>
+        </w:rPr>
+        <w:t>为</w:t>
+      </w:r>
+      <w:r>
+        <w:rPr>
+          <w:b/>
+          <w:sz w:val="22"/>
+        </w:rPr>
+        <w:t xml:space="preserve">3,2,1,0. </w:t>
       </w:r>
     </w:p>
     <w:p>
@@ -946,14 +1265,44 @@
         <w:spacing w:after="238" w:line="340" w:lineRule="auto"/>
         <w:ind w:left="-15" w:right="204" w:firstLine="399"/>
         <w:rPr>
+          <w:b/>
           <w:sz w:val="22"/>
         </w:rPr>
       </w:pPr>
       <w:r>
         <w:rPr>
+          <w:b/>
           <w:sz w:val="22"/>
         </w:rPr>
-        <w:t>T=1时，接收方释放第一个缓冲时发送帧5；接收方发送ACK5/k</w:t>
+        <w:t>T=1</w:t>
+      </w:r>
+      <w:r>
+        <w:rPr>
+          <w:b/>
+          <w:sz w:val="22"/>
+        </w:rPr>
+        <w:t>时，接收方释放第一个缓冲时发送帧</w:t>
+      </w:r>
+      <w:r>
+        <w:rPr>
+          <w:b/>
+          <w:sz w:val="22"/>
+        </w:rPr>
+        <w:t>5</w:t>
+      </w:r>
+      <w:r>
+        <w:rPr>
+          <w:b/>
+          <w:sz w:val="22"/>
+        </w:rPr>
+        <w:t>；接收方发送</w:t>
+      </w:r>
+      <w:r>
+        <w:rPr>
+          <w:b/>
+          <w:sz w:val="22"/>
+        </w:rPr>
+        <w:t>ACK5/k</w:t>
       </w:r>
     </w:p>
     <w:p>
@@ -961,14 +1310,44 @@
         <w:spacing w:after="238" w:line="340" w:lineRule="auto"/>
         <w:ind w:left="-15" w:right="204" w:firstLine="399"/>
         <w:rPr>
+          <w:b/>
           <w:sz w:val="22"/>
         </w:rPr>
       </w:pPr>
       <w:r>
         <w:rPr>
+          <w:b/>
           <w:sz w:val="22"/>
         </w:rPr>
-        <w:t xml:space="preserve">T=2时,接收方释放第二个缓冲区ACK6/k=0. </w:t>
+        <w:t>T=2</w:t>
+      </w:r>
+      <w:r>
+        <w:rPr>
+          <w:b/>
+          <w:sz w:val="22"/>
+        </w:rPr>
+        <w:t>时</w:t>
+      </w:r>
+      <w:r>
+        <w:rPr>
+          <w:b/>
+          <w:sz w:val="22"/>
+        </w:rPr>
+        <w:t>,</w:t>
+      </w:r>
+      <w:r>
+        <w:rPr>
+          <w:b/>
+          <w:sz w:val="22"/>
+        </w:rPr>
+        <w:t>接收方释放第二个缓冲区</w:t>
+      </w:r>
+      <w:r>
+        <w:rPr>
+          <w:b/>
+          <w:sz w:val="22"/>
+        </w:rPr>
+        <w:t xml:space="preserve">ACK6/k=0. </w:t>
       </w:r>
     </w:p>
     <w:p>
@@ -976,15 +1355,44 @@
         <w:spacing w:after="238" w:line="340" w:lineRule="auto"/>
         <w:ind w:left="-15" w:right="204" w:firstLine="399"/>
         <w:rPr>
+          <w:b/>
           <w:sz w:val="22"/>
         </w:rPr>
       </w:pPr>
       <w:r>
         <w:rPr>
+          <w:b/>
           <w:sz w:val="22"/>
         </w:rPr>
-        <w:lastRenderedPageBreak/>
-        <w:t xml:space="preserve">T=3时,接收方释放第三个缓冲区ACK7/k=0. </w:t>
+        <w:t>T=3</w:t>
+      </w:r>
+      <w:r>
+        <w:rPr>
+          <w:b/>
+          <w:sz w:val="22"/>
+        </w:rPr>
+        <w:t>时</w:t>
+      </w:r>
+      <w:r>
+        <w:rPr>
+          <w:b/>
+          <w:sz w:val="22"/>
+        </w:rPr>
+        <w:t>,</w:t>
+      </w:r>
+      <w:r>
+        <w:rPr>
+          <w:b/>
+          <w:sz w:val="22"/>
+        </w:rPr>
+        <w:t>接收方释放第三个缓冲区</w:t>
+      </w:r>
+      <w:r>
+        <w:rPr>
+          <w:b/>
+          <w:sz w:val="22"/>
+        </w:rPr>
+        <w:t xml:space="preserve">ACK7/k=0. </w:t>
       </w:r>
     </w:p>
     <w:p>
@@ -992,15 +1400,30 @@
         <w:spacing w:after="238" w:line="340" w:lineRule="auto"/>
         <w:ind w:left="-15" w:right="204" w:firstLine="399"/>
         <w:rPr>
-          <w:rFonts w:hint="eastAsia"/>
+          <w:b/>
           <w:sz w:val="22"/>
         </w:rPr>
       </w:pPr>
       <w:r>
         <w:rPr>
+          <w:b/>
           <w:sz w:val="22"/>
         </w:rPr>
-        <w:t>T=4, 接收方释放第四个缓冲区ACK8/k=0.</w:t>
+        <w:t xml:space="preserve">T=4, </w:t>
+      </w:r>
+      <w:r>
+        <w:rPr>
+          <w:b/>
+          <w:sz w:val="22"/>
+        </w:rPr>
+        <w:t>接收方释放第四个缓冲区</w:t>
+      </w:r>
+      <w:r>
+        <w:rPr>
+          <w:b/>
+          <w:sz w:val="22"/>
+        </w:rPr>
+        <w:t>ACK8/k=0.</w:t>
       </w:r>
     </w:p>
     <w:p>
@@ -1013,9 +1436,6 @@
       <w:pPr>
         <w:spacing w:after="238" w:line="340" w:lineRule="auto"/>
         <w:ind w:left="-15" w:right="204" w:firstLine="399"/>
-        <w:rPr>
-          <w:rFonts w:hint="eastAsia"/>
-        </w:rPr>
       </w:pPr>
     </w:p>
     <w:p>
@@ -1024,6 +1444,7 @@
         <w:ind w:left="-5"/>
       </w:pPr>
       <w:r>
+        <w:lastRenderedPageBreak/>
         <w:t xml:space="preserve">Problem 5 </w:t>
       </w:r>
       <w:r>
@@ -1056,14 +1477,20 @@
       <w:pPr>
         <w:spacing w:line="335" w:lineRule="auto"/>
         <w:ind w:left="-15" w:right="204" w:firstLine="399"/>
-      </w:pPr>
-      <w:r>
+        <w:rPr>
+          <w:sz w:val="21"/>
+        </w:rPr>
+      </w:pPr>
+      <w:r>
+        <w:rPr>
+          <w:sz w:val="21"/>
+        </w:rPr>
         <w:t>在数据传输速率为</w:t>
       </w:r>
       <w:r>
         <w:rPr>
           <w:rFonts w:ascii="Cambria" w:eastAsia="Cambria" w:hAnsi="Cambria" w:cs="Cambria"/>
-          <w:sz w:val="24"/>
+          <w:sz w:val="21"/>
         </w:rPr>
         <w:t>100</w:t>
       </w:r>
@@ -1071,17 +1498,20 @@
         <w:rPr>
           <w:rFonts w:ascii="Cambria" w:eastAsia="Cambria" w:hAnsi="Cambria" w:cs="Cambria"/>
           <w:i/>
-          <w:sz w:val="24"/>
+          <w:sz w:val="21"/>
         </w:rPr>
         <w:t xml:space="preserve">Kbps </w:t>
       </w:r>
       <w:r>
+        <w:rPr>
+          <w:sz w:val="21"/>
+        </w:rPr>
         <w:t>的卫星链路上传输长度为</w:t>
       </w:r>
       <w:r>
         <w:rPr>
           <w:rFonts w:ascii="Cambria" w:eastAsia="Cambria" w:hAnsi="Cambria" w:cs="Cambria"/>
-          <w:sz w:val="24"/>
+          <w:sz w:val="21"/>
         </w:rPr>
         <w:t>1000</w:t>
       </w:r>
@@ -1089,17 +1519,20 @@
         <w:rPr>
           <w:rFonts w:ascii="Cambria" w:eastAsia="Cambria" w:hAnsi="Cambria" w:cs="Cambria"/>
           <w:i/>
-          <w:sz w:val="24"/>
+          <w:sz w:val="21"/>
         </w:rPr>
         <w:t xml:space="preserve">bit </w:t>
       </w:r>
       <w:r>
+        <w:rPr>
+          <w:sz w:val="21"/>
+        </w:rPr>
         <w:t>的帧。如果采取捎带确认的方法，帧序列号长度为</w:t>
       </w:r>
       <w:r>
         <w:rPr>
           <w:rFonts w:ascii="Cambria" w:eastAsia="Cambria" w:hAnsi="Cambria" w:cs="Cambria"/>
-          <w:sz w:val="24"/>
+          <w:sz w:val="21"/>
         </w:rPr>
         <w:t>3</w:t>
       </w:r>
@@ -1107,36 +1540,47 @@
         <w:rPr>
           <w:rFonts w:ascii="Cambria" w:eastAsia="Cambria" w:hAnsi="Cambria" w:cs="Cambria"/>
           <w:i/>
-          <w:sz w:val="24"/>
+          <w:sz w:val="21"/>
         </w:rPr>
         <w:t>bit</w:t>
       </w:r>
       <w:r>
+        <w:rPr>
+          <w:sz w:val="21"/>
+        </w:rPr>
         <w:t>，接收方也用同样长度的数据帧捎带确认。请计算下面两种情况下的最大信道利用率。</w:t>
       </w:r>
       <w:r>
         <w:rPr>
           <w:i/>
-          <w:sz w:val="24"/>
+          <w:sz w:val="21"/>
         </w:rPr>
         <w:t>(</w:t>
       </w:r>
       <w:r>
-        <w:t xml:space="preserve">注：两个地面站的单向信号传播时延 </w:t>
-      </w:r>
-      <w:r>
-        <w:rPr>
-          <w:i/>
-          <w:sz w:val="24"/>
+        <w:rPr>
+          <w:sz w:val="21"/>
+        </w:rPr>
+        <w:t>注：两个地面站的单向信号传播时延</w:t>
+      </w:r>
+      <w:r>
+        <w:rPr>
+          <w:sz w:val="21"/>
+        </w:rPr>
+        <w:t xml:space="preserve"> </w:t>
+      </w:r>
+      <w:r>
+        <w:rPr>
+          <w:i/>
+          <w:sz w:val="21"/>
         </w:rPr>
         <w:t xml:space="preserve">(Propagation Delay, </w:t>
       </w:r>
-      <w:proofErr w:type="spellStart"/>
-      <w:r>
-        <w:rPr>
-          <w:rFonts w:ascii="Cambria" w:eastAsia="Cambria" w:hAnsi="Cambria" w:cs="Cambria"/>
-          <w:i/>
-          <w:sz w:val="24"/>
+      <w:r>
+        <w:rPr>
+          <w:rFonts w:ascii="Cambria" w:eastAsia="Cambria" w:hAnsi="Cambria" w:cs="Cambria"/>
+          <w:i/>
+          <w:sz w:val="21"/>
         </w:rPr>
         <w:t>T</w:t>
       </w:r>
@@ -1144,26 +1588,28 @@
         <w:rPr>
           <w:rFonts w:ascii="Cambria" w:eastAsia="Cambria" w:hAnsi="Cambria" w:cs="Cambria"/>
           <w:i/>
-          <w:sz w:val="24"/>
+          <w:sz w:val="21"/>
           <w:vertAlign w:val="subscript"/>
         </w:rPr>
         <w:t>p</w:t>
       </w:r>
-      <w:proofErr w:type="spellEnd"/>
-      <w:r>
-        <w:rPr>
-          <w:i/>
-          <w:sz w:val="24"/>
+      <w:r>
+        <w:rPr>
+          <w:i/>
+          <w:sz w:val="21"/>
         </w:rPr>
         <w:t>)</w:t>
       </w:r>
       <w:r>
+        <w:rPr>
+          <w:sz w:val="21"/>
+        </w:rPr>
         <w:t>，一般为几百毫秒，本题选用参考值</w:t>
       </w:r>
       <w:r>
         <w:rPr>
           <w:rFonts w:ascii="Cambria" w:eastAsia="Cambria" w:hAnsi="Cambria" w:cs="Cambria"/>
-          <w:sz w:val="24"/>
+          <w:sz w:val="21"/>
         </w:rPr>
         <w:t>270</w:t>
       </w:r>
@@ -1171,17 +1617,26 @@
         <w:rPr>
           <w:rFonts w:ascii="Cambria" w:eastAsia="Cambria" w:hAnsi="Cambria" w:cs="Cambria"/>
           <w:i/>
-          <w:sz w:val="24"/>
+          <w:sz w:val="21"/>
         </w:rPr>
         <w:t>ms</w:t>
       </w:r>
       <w:r>
-        <w:t xml:space="preserve">，参见吴功宜教材 </w:t>
-      </w:r>
-      <w:r>
-        <w:rPr>
-          <w:i/>
-          <w:sz w:val="24"/>
+        <w:rPr>
+          <w:sz w:val="21"/>
+        </w:rPr>
+        <w:t>，参见吴功宜教材</w:t>
+      </w:r>
+      <w:r>
+        <w:rPr>
+          <w:sz w:val="21"/>
+        </w:rPr>
+        <w:t xml:space="preserve"> </w:t>
+      </w:r>
+      <w:r>
+        <w:rPr>
+          <w:i/>
+          <w:sz w:val="21"/>
         </w:rPr>
         <w:t>[</w:t>
       </w:r>
@@ -1189,110 +1644,177 @@
         <w:rPr>
           <w:i/>
           <w:color w:val="80171F"/>
-          <w:sz w:val="24"/>
+          <w:sz w:val="21"/>
         </w:rPr>
         <w:t>4</w:t>
       </w:r>
       <w:r>
         <w:rPr>
           <w:i/>
-          <w:sz w:val="24"/>
+          <w:sz w:val="21"/>
         </w:rPr>
         <w:t>]P77</w:t>
       </w:r>
       <w:r>
+        <w:rPr>
+          <w:sz w:val="21"/>
+        </w:rPr>
         <w:t>“</w:t>
       </w:r>
       <w:r>
         <w:rPr>
           <w:i/>
-          <w:sz w:val="24"/>
+          <w:sz w:val="21"/>
         </w:rPr>
         <w:t xml:space="preserve">(6) </w:t>
       </w:r>
       <w:r>
-        <w:t>卫星通信”一节</w:t>
-      </w:r>
-      <w:r>
-        <w:rPr>
-          <w:i/>
-          <w:sz w:val="24"/>
+        <w:rPr>
+          <w:sz w:val="21"/>
+        </w:rPr>
+        <w:t>卫星通信</w:t>
+      </w:r>
+      <w:r>
+        <w:rPr>
+          <w:sz w:val="21"/>
+        </w:rPr>
+        <w:t>”</w:t>
+      </w:r>
+      <w:r>
+        <w:rPr>
+          <w:sz w:val="21"/>
+        </w:rPr>
+        <w:t>一节</w:t>
+      </w:r>
+      <w:r>
+        <w:rPr>
+          <w:i/>
+          <w:sz w:val="21"/>
         </w:rPr>
         <w:t>)</w:t>
       </w:r>
       <w:r>
+        <w:rPr>
+          <w:sz w:val="21"/>
+        </w:rPr>
         <w:t>。</w:t>
       </w:r>
     </w:p>
     <w:p>
       <w:pPr>
-        <w:pStyle w:val="a3"/>
-        <w:numPr>
-          <w:ilvl w:val="0"/>
-          <w:numId w:val="8"/>
-        </w:numPr>
-        <w:spacing w:after="934" w:line="351" w:lineRule="auto"/>
-        <w:ind w:right="7112" w:firstLineChars="0"/>
-        <w:rPr>
-          <w:rFonts w:ascii="Calibri" w:eastAsia="Calibri" w:hAnsi="Calibri" w:cs="Calibri"/>
-          <w:sz w:val="24"/>
-        </w:rPr>
-      </w:pPr>
-      <w:r>
-        <w:t>停止</w:t>
-      </w:r>
-      <w:r>
-        <w:rPr>
-          <w:i/>
-          <w:sz w:val="24"/>
-        </w:rPr>
-        <w:t>-</w:t>
-      </w:r>
-      <w:r>
-        <w:t xml:space="preserve">等待协议。 </w:t>
-      </w:r>
-      <w:r>
-        <w:rPr>
-          <w:i/>
-          <w:sz w:val="24"/>
-        </w:rPr>
-        <w:t xml:space="preserve">2. </w:t>
-      </w:r>
-      <w:r>
-        <w:t>连续传输协议。</w:t>
+        <w:spacing w:line="327" w:lineRule="auto"/>
+        <w:ind w:right="204"/>
+        <w:rPr>
+          <w:b/>
+          <w:sz w:val="21"/>
+        </w:rPr>
+      </w:pPr>
+      <w:r>
+        <w:rPr>
+          <w:b/>
+          <w:sz w:val="21"/>
+        </w:rPr>
+        <w:t>答：</w:t>
+      </w:r>
+      <w:r>
+        <w:rPr>
+          <w:b/>
+          <w:sz w:val="21"/>
+        </w:rPr>
+        <w:t>（</w:t>
+      </w:r>
+      <w:r>
+        <w:rPr>
+          <w:b/>
+          <w:sz w:val="21"/>
+        </w:rPr>
+        <w:t>1</w:t>
+      </w:r>
+      <w:r>
+        <w:rPr>
+          <w:b/>
+          <w:sz w:val="21"/>
+        </w:rPr>
+        <w:t>）停止</w:t>
+      </w:r>
+      <w:r>
+        <w:rPr>
+          <w:b/>
+          <w:sz w:val="21"/>
+        </w:rPr>
+        <w:t>—</w:t>
+      </w:r>
+      <w:r>
+        <w:rPr>
+          <w:b/>
+          <w:sz w:val="21"/>
+        </w:rPr>
+        <w:t>等待协议的信道最大利用率为</w:t>
+      </w:r>
+      <w:r>
+        <w:rPr>
+          <w:b/>
+          <w:sz w:val="21"/>
+        </w:rPr>
+        <w:t>3.57%</w:t>
+      </w:r>
+      <w:r>
+        <w:rPr>
+          <w:b/>
+          <w:sz w:val="21"/>
+        </w:rPr>
+        <w:t>。</w:t>
       </w:r>
     </w:p>
     <w:p>
       <w:pPr>
         <w:spacing w:line="327" w:lineRule="auto"/>
-        <w:ind w:left="0" w:right="204" w:firstLine="0"/>
-      </w:pPr>
-      <w:r>
-        <w:t>答：</w:t>
-      </w:r>
-      <w:r>
-        <w:t>（1）停止—等待协议的信道最大利用率为3.57%。</w:t>
+        <w:ind w:left="399" w:right="204"/>
+        <w:rPr>
+          <w:b/>
+          <w:sz w:val="21"/>
+        </w:rPr>
+      </w:pPr>
+      <w:r>
+        <w:rPr>
+          <w:b/>
+          <w:sz w:val="21"/>
+        </w:rPr>
+        <w:t>（</w:t>
+      </w:r>
+      <w:r>
+        <w:rPr>
+          <w:b/>
+          <w:sz w:val="21"/>
+        </w:rPr>
+        <w:t>2</w:t>
+      </w:r>
+      <w:r>
+        <w:rPr>
+          <w:b/>
+          <w:sz w:val="21"/>
+        </w:rPr>
+        <w:t>）连续传输协议的信道最大利用率为</w:t>
+      </w:r>
+      <w:r>
+        <w:rPr>
+          <w:b/>
+          <w:sz w:val="21"/>
+        </w:rPr>
+        <w:t>12.90%</w:t>
+      </w:r>
+      <w:r>
+        <w:rPr>
+          <w:b/>
+          <w:sz w:val="21"/>
+        </w:rPr>
+        <w:t>。</w:t>
       </w:r>
     </w:p>
     <w:p>
       <w:pPr>
         <w:spacing w:line="327" w:lineRule="auto"/>
-        <w:ind w:left="399" w:right="204" w:firstLine="0"/>
-        <w:rPr>
-          <w:rFonts w:hint="eastAsia"/>
-        </w:rPr>
-      </w:pPr>
-      <w:r>
-        <w:t>（2）连续传输协议的信道最大利用率为12.90%。</w:t>
-      </w:r>
-    </w:p>
-    <w:p>
-      <w:pPr>
-        <w:spacing w:line="327" w:lineRule="auto"/>
-        <w:ind w:left="399" w:right="204" w:firstLine="0"/>
-        <w:rPr>
-          <w:rFonts w:hint="eastAsia"/>
-        </w:rPr>
+        <w:ind w:left="399" w:right="204"/>
       </w:pPr>
     </w:p>
     <w:p>
@@ -1329,88 +1851,1712 @@
         </w:numPr>
         <w:spacing w:after="72"/>
         <w:ind w:right="102" w:hanging="580"/>
-      </w:pPr>
-      <w:r>
+        <w:rPr>
+          <w:sz w:val="21"/>
+        </w:rPr>
+      </w:pPr>
+      <w:r>
+        <w:rPr>
+          <w:sz w:val="21"/>
+        </w:rPr>
         <w:t>简述以下几种典型的</w:t>
       </w:r>
       <w:r>
         <w:rPr>
           <w:i/>
-          <w:sz w:val="24"/>
+          <w:sz w:val="21"/>
         </w:rPr>
         <w:t>MAC</w:t>
       </w:r>
       <w:r>
+        <w:rPr>
+          <w:sz w:val="21"/>
+        </w:rPr>
         <w:t>算法，说明其工作介质的特性，以及其所针对的问题：</w:t>
       </w:r>
       <w:r>
         <w:rPr>
           <w:i/>
-          <w:sz w:val="24"/>
+          <w:sz w:val="21"/>
         </w:rPr>
         <w:t>Aloha</w:t>
       </w:r>
       <w:r>
+        <w:rPr>
+          <w:sz w:val="21"/>
+        </w:rPr>
         <w:t>、</w:t>
       </w:r>
       <w:r>
         <w:rPr>
           <w:i/>
-          <w:sz w:val="24"/>
+          <w:sz w:val="21"/>
         </w:rPr>
         <w:t>Slotted Aloha</w:t>
       </w:r>
       <w:r>
+        <w:rPr>
+          <w:sz w:val="21"/>
+        </w:rPr>
         <w:t>、</w:t>
       </w:r>
       <w:r>
         <w:rPr>
           <w:i/>
-          <w:sz w:val="24"/>
+          <w:sz w:val="21"/>
         </w:rPr>
         <w:t>CSMA</w:t>
       </w:r>
       <w:r>
+        <w:rPr>
+          <w:sz w:val="21"/>
+        </w:rPr>
         <w:t>、</w:t>
       </w:r>
       <w:r>
         <w:rPr>
           <w:i/>
-          <w:sz w:val="24"/>
+          <w:sz w:val="21"/>
         </w:rPr>
         <w:t>CSMA/CD</w:t>
       </w:r>
       <w:r>
+        <w:rPr>
+          <w:sz w:val="21"/>
+        </w:rPr>
         <w:t>、</w:t>
       </w:r>
       <w:r>
         <w:rPr>
           <w:i/>
-          <w:sz w:val="24"/>
+          <w:sz w:val="21"/>
         </w:rPr>
         <w:t>CSMA/CA</w:t>
       </w:r>
     </w:p>
     <w:p>
       <w:pPr>
+        <w:rPr>
+          <w:rFonts w:ascii="MS Mincho" w:eastAsia="MS Mincho" w:hAnsi="MS Mincho" w:cs="MS Mincho"/>
+          <w:color w:val="333333"/>
+          <w:sz w:val="20"/>
+          <w:szCs w:val="21"/>
+          <w:shd w:val="clear" w:color="auto" w:fill="FFFFFF"/>
+        </w:rPr>
+      </w:pPr>
+      <w:r>
+        <w:rPr>
+          <w:rFonts w:hint="eastAsia"/>
+          <w:sz w:val="22"/>
+        </w:rPr>
+        <w:t>答</w:t>
+      </w:r>
+      <w:r>
+        <w:rPr>
+          <w:sz w:val="22"/>
+        </w:rPr>
+        <w:t>：</w:t>
+      </w:r>
+      <w:r>
+        <w:rPr>
+          <w:rFonts w:ascii="Arial" w:eastAsia="Times New Roman" w:hAnsi="Arial" w:cs="Arial"/>
+          <w:color w:val="333333"/>
+          <w:sz w:val="20"/>
+          <w:szCs w:val="21"/>
+          <w:shd w:val="clear" w:color="auto" w:fill="FFFFFF"/>
+        </w:rPr>
+        <w:t> </w:t>
+      </w:r>
+      <w:r>
+        <w:rPr>
+          <w:rFonts w:ascii="Arial" w:eastAsia="Times New Roman" w:hAnsi="Arial" w:cs="Arial"/>
+          <w:color w:val="333333"/>
+          <w:sz w:val="20"/>
+          <w:szCs w:val="21"/>
+          <w:shd w:val="clear" w:color="auto" w:fill="FFFFFF"/>
+        </w:rPr>
+        <w:t>1.</w:t>
+      </w:r>
+      <w:r>
+        <w:rPr>
+          <w:rFonts w:ascii="SimSun" w:eastAsia="SimSun" w:hAnsi="SimSun" w:cs="SimSun"/>
+          <w:color w:val="333333"/>
+          <w:sz w:val="20"/>
+          <w:szCs w:val="21"/>
+          <w:shd w:val="clear" w:color="auto" w:fill="FFFFFF"/>
+        </w:rPr>
+        <w:t>纯</w:t>
+      </w:r>
+      <w:r>
+        <w:rPr>
+          <w:rFonts w:ascii="Arial" w:eastAsia="Times New Roman" w:hAnsi="Arial" w:cs="Arial"/>
+          <w:color w:val="333333"/>
+          <w:sz w:val="20"/>
+          <w:szCs w:val="21"/>
+          <w:shd w:val="clear" w:color="auto" w:fill="FFFFFF"/>
+        </w:rPr>
+        <w:t>ALOHA</w:t>
+      </w:r>
+      <w:r>
+        <w:rPr>
+          <w:rFonts w:ascii="SimSun" w:eastAsia="SimSun" w:hAnsi="SimSun" w:cs="SimSun"/>
+          <w:color w:val="333333"/>
+          <w:sz w:val="20"/>
+          <w:szCs w:val="21"/>
+          <w:shd w:val="clear" w:color="auto" w:fill="FFFFFF"/>
+        </w:rPr>
+        <w:t>协议如上图所示：对于任何一个主机，发送之前是不监听信道的。也就是说，在任何一个主机发送消息之前，他并不会管自己和别人共享的这条信道上面有没有别人在发送，想发就直接发。第二，它的发送是不按照时间槽的</w:t>
+      </w:r>
+      <w:r>
+        <w:rPr>
+          <w:rFonts w:ascii="MS Mincho" w:eastAsia="MS Mincho" w:hAnsi="MS Mincho" w:cs="MS Mincho"/>
+          <w:color w:val="333333"/>
+          <w:sz w:val="20"/>
+          <w:szCs w:val="21"/>
+          <w:shd w:val="clear" w:color="auto" w:fill="FFFFFF"/>
+        </w:rPr>
+        <w:t>。</w:t>
+      </w:r>
+    </w:p>
+    <w:p>
+      <w:pPr>
+        <w:ind w:firstLine="520"/>
+        <w:rPr>
+          <w:rFonts w:ascii="MS Mincho" w:eastAsia="MS Mincho" w:hAnsi="MS Mincho" w:cs="MS Mincho"/>
+          <w:color w:val="333333"/>
+          <w:sz w:val="20"/>
+          <w:szCs w:val="21"/>
+          <w:shd w:val="clear" w:color="auto" w:fill="FFFFFF"/>
+        </w:rPr>
+      </w:pPr>
+      <w:r>
+        <w:rPr>
+          <w:rFonts w:ascii="MS Mincho" w:eastAsia="MS Mincho" w:hAnsi="MS Mincho" w:cs="MS Mincho"/>
+          <w:color w:val="333333"/>
+          <w:sz w:val="20"/>
+          <w:szCs w:val="21"/>
+          <w:shd w:val="clear" w:color="auto" w:fill="FFFFFF"/>
+        </w:rPr>
+        <w:t>2.</w:t>
+      </w:r>
+      <w:r>
+        <w:rPr>
+          <w:rFonts w:hint="eastAsia"/>
+          <w:sz w:val="22"/>
+        </w:rPr>
+        <w:t xml:space="preserve"> </w:t>
+      </w:r>
+      <w:r>
+        <w:rPr>
+          <w:rFonts w:ascii="SimSun" w:eastAsia="SimSun" w:hAnsi="SimSun" w:cs="SimSun"/>
+          <w:color w:val="333333"/>
+          <w:sz w:val="20"/>
+          <w:szCs w:val="21"/>
+          <w:shd w:val="clear" w:color="auto" w:fill="FFFFFF"/>
+        </w:rPr>
+        <w:t>发</w:t>
+      </w:r>
+      <w:r>
+        <w:rPr>
+          <w:rFonts w:ascii="MS Mincho" w:eastAsia="MS Mincho" w:hAnsi="MS Mincho" w:cs="MS Mincho" w:hint="eastAsia"/>
+          <w:color w:val="333333"/>
+          <w:sz w:val="20"/>
+          <w:szCs w:val="21"/>
+          <w:shd w:val="clear" w:color="auto" w:fill="FFFFFF"/>
+        </w:rPr>
+        <w:t>送端</w:t>
+      </w:r>
+      <w:r>
+        <w:rPr>
+          <w:rFonts w:ascii="MS Mincho" w:eastAsia="MS Mincho" w:hAnsi="MS Mincho" w:cs="MS Mincho" w:hint="eastAsia"/>
+          <w:color w:val="333333"/>
+          <w:sz w:val="20"/>
+          <w:szCs w:val="21"/>
+          <w:shd w:val="clear" w:color="auto" w:fill="FFFFFF"/>
+        </w:rPr>
+        <w:t>：</w:t>
+      </w:r>
+      <w:r>
+        <w:rPr>
+          <w:rFonts w:ascii="SimSun" w:eastAsia="SimSun" w:hAnsi="SimSun" w:cs="SimSun"/>
+          <w:color w:val="333333"/>
+          <w:sz w:val="20"/>
+          <w:szCs w:val="21"/>
+          <w:shd w:val="clear" w:color="auto" w:fill="FFFFFF"/>
+        </w:rPr>
+        <w:t>发</w:t>
+      </w:r>
+      <w:r>
+        <w:rPr>
+          <w:rFonts w:ascii="MS Mincho" w:eastAsia="MS Mincho" w:hAnsi="MS Mincho" w:cs="MS Mincho" w:hint="eastAsia"/>
+          <w:color w:val="333333"/>
+          <w:sz w:val="20"/>
+          <w:szCs w:val="21"/>
+          <w:shd w:val="clear" w:color="auto" w:fill="FFFFFF"/>
+        </w:rPr>
+        <w:t>送前，用</w:t>
+      </w:r>
+      <w:r>
+        <w:rPr>
+          <w:rFonts w:ascii="SimSun" w:eastAsia="SimSun" w:hAnsi="SimSun" w:cs="SimSun"/>
+          <w:color w:val="333333"/>
+          <w:sz w:val="20"/>
+          <w:szCs w:val="21"/>
+          <w:shd w:val="clear" w:color="auto" w:fill="FFFFFF"/>
+        </w:rPr>
+        <w:t>户</w:t>
+      </w:r>
+      <w:r>
+        <w:rPr>
+          <w:rFonts w:ascii="MS Mincho" w:eastAsia="MS Mincho" w:hAnsi="MS Mincho" w:cs="MS Mincho" w:hint="eastAsia"/>
+          <w:color w:val="333333"/>
+          <w:sz w:val="20"/>
+          <w:szCs w:val="21"/>
+          <w:shd w:val="clear" w:color="auto" w:fill="FFFFFF"/>
+        </w:rPr>
+        <w:t>将要</w:t>
+      </w:r>
+      <w:r>
+        <w:rPr>
+          <w:rFonts w:ascii="SimSun" w:eastAsia="SimSun" w:hAnsi="SimSun" w:cs="SimSun"/>
+          <w:color w:val="333333"/>
+          <w:sz w:val="20"/>
+          <w:szCs w:val="21"/>
+          <w:shd w:val="clear" w:color="auto" w:fill="FFFFFF"/>
+        </w:rPr>
+        <w:t>发</w:t>
+      </w:r>
+      <w:r>
+        <w:rPr>
+          <w:rFonts w:ascii="MS Mincho" w:eastAsia="MS Mincho" w:hAnsi="MS Mincho" w:cs="MS Mincho" w:hint="eastAsia"/>
+          <w:color w:val="333333"/>
+          <w:sz w:val="20"/>
+          <w:szCs w:val="21"/>
+          <w:shd w:val="clear" w:color="auto" w:fill="FFFFFF"/>
+        </w:rPr>
+        <w:t>送的burst分成kk段segment，每个segment的</w:t>
+      </w:r>
+      <w:r>
+        <w:rPr>
+          <w:rFonts w:ascii="SimSun" w:eastAsia="SimSun" w:hAnsi="SimSun" w:cs="SimSun"/>
+          <w:color w:val="333333"/>
+          <w:sz w:val="20"/>
+          <w:szCs w:val="21"/>
+          <w:shd w:val="clear" w:color="auto" w:fill="FFFFFF"/>
+        </w:rPr>
+        <w:t>长</w:t>
+      </w:r>
+      <w:r>
+        <w:rPr>
+          <w:rFonts w:ascii="MS Mincho" w:eastAsia="MS Mincho" w:hAnsi="MS Mincho" w:cs="MS Mincho" w:hint="eastAsia"/>
+          <w:color w:val="333333"/>
+          <w:sz w:val="20"/>
+          <w:szCs w:val="21"/>
+          <w:shd w:val="clear" w:color="auto" w:fill="FFFFFF"/>
+        </w:rPr>
+        <w:t>度相同kk段数据通</w:t>
+      </w:r>
+      <w:r>
+        <w:rPr>
+          <w:rFonts w:ascii="SimSun" w:eastAsia="SimSun" w:hAnsi="SimSun" w:cs="SimSun"/>
+          <w:color w:val="333333"/>
+          <w:sz w:val="20"/>
+          <w:szCs w:val="21"/>
+          <w:shd w:val="clear" w:color="auto" w:fill="FFFFFF"/>
+        </w:rPr>
+        <w:t>过线</w:t>
+      </w:r>
+      <w:r>
+        <w:rPr>
+          <w:rFonts w:ascii="MS Mincho" w:eastAsia="MS Mincho" w:hAnsi="MS Mincho" w:cs="MS Mincho" w:hint="eastAsia"/>
+          <w:color w:val="333333"/>
+          <w:sz w:val="20"/>
+          <w:szCs w:val="21"/>
+          <w:shd w:val="clear" w:color="auto" w:fill="FFFFFF"/>
+        </w:rPr>
+        <w:t>性分</w:t>
+      </w:r>
+      <w:r>
+        <w:rPr>
+          <w:rFonts w:ascii="SimSun" w:eastAsia="SimSun" w:hAnsi="SimSun" w:cs="SimSun"/>
+          <w:color w:val="333333"/>
+          <w:sz w:val="20"/>
+          <w:szCs w:val="21"/>
+          <w:shd w:val="clear" w:color="auto" w:fill="FFFFFF"/>
+        </w:rPr>
+        <w:t>组码</w:t>
+      </w:r>
+      <w:r>
+        <w:rPr>
+          <w:rFonts w:ascii="MS Mincho" w:eastAsia="MS Mincho" w:hAnsi="MS Mincho" w:cs="MS Mincho" w:hint="eastAsia"/>
+          <w:color w:val="333333"/>
+          <w:sz w:val="20"/>
+          <w:szCs w:val="21"/>
+          <w:shd w:val="clear" w:color="auto" w:fill="FFFFFF"/>
+        </w:rPr>
+        <w:t>(linear block code)</w:t>
+      </w:r>
+      <w:r>
+        <w:rPr>
+          <w:rFonts w:ascii="SimSun" w:eastAsia="SimSun" w:hAnsi="SimSun" w:cs="SimSun"/>
+          <w:color w:val="333333"/>
+          <w:sz w:val="20"/>
+          <w:szCs w:val="21"/>
+          <w:shd w:val="clear" w:color="auto" w:fill="FFFFFF"/>
+        </w:rPr>
+        <w:t>编码</w:t>
+      </w:r>
+      <w:r>
+        <w:rPr>
+          <w:rFonts w:ascii="MS Mincho" w:eastAsia="MS Mincho" w:hAnsi="MS Mincho" w:cs="MS Mincho" w:hint="eastAsia"/>
+          <w:color w:val="333333"/>
+          <w:sz w:val="20"/>
+          <w:szCs w:val="21"/>
+          <w:shd w:val="clear" w:color="auto" w:fill="FFFFFF"/>
+        </w:rPr>
+        <w:t>成nhnh段，</w:t>
+      </w:r>
+      <w:r>
+        <w:rPr>
+          <w:rFonts w:ascii="SimSun" w:eastAsia="SimSun" w:hAnsi="SimSun" w:cs="SimSun"/>
+          <w:color w:val="333333"/>
+          <w:sz w:val="20"/>
+          <w:szCs w:val="21"/>
+          <w:shd w:val="clear" w:color="auto" w:fill="FFFFFF"/>
+        </w:rPr>
+        <w:t>编码</w:t>
+      </w:r>
+      <w:r>
+        <w:rPr>
+          <w:rFonts w:ascii="MS Mincho" w:eastAsia="MS Mincho" w:hAnsi="MS Mincho" w:cs="MS Mincho" w:hint="eastAsia"/>
+          <w:color w:val="333333"/>
+          <w:sz w:val="20"/>
+          <w:szCs w:val="21"/>
+          <w:shd w:val="clear" w:color="auto" w:fill="FFFFFF"/>
+        </w:rPr>
+        <w:t>后的段</w:t>
+      </w:r>
+      <w:r>
+        <w:rPr>
+          <w:rFonts w:ascii="SimSun" w:eastAsia="SimSun" w:hAnsi="SimSun" w:cs="SimSun"/>
+          <w:color w:val="333333"/>
+          <w:sz w:val="20"/>
+          <w:szCs w:val="21"/>
+          <w:shd w:val="clear" w:color="auto" w:fill="FFFFFF"/>
+        </w:rPr>
+        <w:t>长</w:t>
+      </w:r>
+      <w:r>
+        <w:rPr>
+          <w:rFonts w:ascii="MS Mincho" w:eastAsia="MS Mincho" w:hAnsi="MS Mincho" w:cs="MS Mincho" w:hint="eastAsia"/>
+          <w:color w:val="333333"/>
+          <w:sz w:val="20"/>
+          <w:szCs w:val="21"/>
+          <w:shd w:val="clear" w:color="auto" w:fill="FFFFFF"/>
+        </w:rPr>
+        <w:t>不</w:t>
+      </w:r>
+      <w:r>
+        <w:rPr>
+          <w:rFonts w:ascii="SimSun" w:eastAsia="SimSun" w:hAnsi="SimSun" w:cs="SimSun"/>
+          <w:color w:val="333333"/>
+          <w:sz w:val="20"/>
+          <w:szCs w:val="21"/>
+          <w:shd w:val="clear" w:color="auto" w:fill="FFFFFF"/>
+        </w:rPr>
+        <w:t>变</w:t>
+      </w:r>
+      <w:r>
+        <w:rPr>
+          <w:rFonts w:ascii="MS Mincho" w:eastAsia="MS Mincho" w:hAnsi="MS Mincho" w:cs="MS Mincho" w:hint="eastAsia"/>
+          <w:color w:val="333333"/>
+          <w:sz w:val="20"/>
+          <w:szCs w:val="21"/>
+          <w:shd w:val="clear" w:color="auto" w:fill="FFFFFF"/>
+        </w:rPr>
+        <w:t>一个MAC</w:t>
+      </w:r>
+      <w:r>
+        <w:rPr>
+          <w:rFonts w:ascii="SimSun" w:eastAsia="SimSun" w:hAnsi="SimSun" w:cs="SimSun"/>
+          <w:color w:val="333333"/>
+          <w:sz w:val="20"/>
+          <w:szCs w:val="21"/>
+          <w:shd w:val="clear" w:color="auto" w:fill="FFFFFF"/>
+        </w:rPr>
+        <w:t>帧</w:t>
+      </w:r>
+      <w:r>
+        <w:rPr>
+          <w:rFonts w:ascii="MS Mincho" w:eastAsia="MS Mincho" w:hAnsi="MS Mincho" w:cs="MS Mincho" w:hint="eastAsia"/>
+          <w:color w:val="333333"/>
+          <w:sz w:val="20"/>
+          <w:szCs w:val="21"/>
+          <w:shd w:val="clear" w:color="auto" w:fill="FFFFFF"/>
+        </w:rPr>
+        <w:t>中的slot相</w:t>
+      </w:r>
+      <w:r>
+        <w:rPr>
+          <w:rFonts w:ascii="SimSun" w:eastAsia="SimSun" w:hAnsi="SimSun" w:cs="SimSun"/>
+          <w:color w:val="333333"/>
+          <w:sz w:val="20"/>
+          <w:szCs w:val="21"/>
+          <w:shd w:val="clear" w:color="auto" w:fill="FFFFFF"/>
+        </w:rPr>
+        <w:t>应</w:t>
+      </w:r>
+      <w:r>
+        <w:rPr>
+          <w:rFonts w:ascii="MS Mincho" w:eastAsia="MS Mincho" w:hAnsi="MS Mincho" w:cs="MS Mincho" w:hint="eastAsia"/>
+          <w:color w:val="333333"/>
+          <w:sz w:val="20"/>
+          <w:szCs w:val="21"/>
+          <w:shd w:val="clear" w:color="auto" w:fill="FFFFFF"/>
+        </w:rPr>
+        <w:t>地分成kk段，称</w:t>
+      </w:r>
+      <w:r>
+        <w:rPr>
+          <w:rFonts w:ascii="SimSun" w:eastAsia="SimSun" w:hAnsi="SimSun" w:cs="SimSun"/>
+          <w:color w:val="333333"/>
+          <w:sz w:val="20"/>
+          <w:szCs w:val="21"/>
+          <w:shd w:val="clear" w:color="auto" w:fill="FFFFFF"/>
+        </w:rPr>
+        <w:t>为</w:t>
+      </w:r>
+      <w:r>
+        <w:rPr>
+          <w:rFonts w:ascii="MS Mincho" w:eastAsia="MS Mincho" w:hAnsi="MS Mincho" w:cs="MS Mincho" w:hint="eastAsia"/>
+          <w:color w:val="333333"/>
+          <w:sz w:val="20"/>
+          <w:szCs w:val="21"/>
+          <w:shd w:val="clear" w:color="auto" w:fill="FFFFFF"/>
+        </w:rPr>
+        <w:t>slice，</w:t>
+      </w:r>
+      <w:r>
+        <w:rPr>
+          <w:rFonts w:ascii="SimSun" w:eastAsia="SimSun" w:hAnsi="SimSun" w:cs="SimSun"/>
+          <w:color w:val="333333"/>
+          <w:sz w:val="20"/>
+          <w:szCs w:val="21"/>
+          <w:shd w:val="clear" w:color="auto" w:fill="FFFFFF"/>
+        </w:rPr>
+        <w:t>对应传输</w:t>
+      </w:r>
+      <w:r>
+        <w:rPr>
+          <w:rFonts w:ascii="MS Mincho" w:eastAsia="MS Mincho" w:hAnsi="MS Mincho" w:cs="MS Mincho" w:hint="eastAsia"/>
+          <w:color w:val="333333"/>
+          <w:sz w:val="20"/>
+          <w:szCs w:val="21"/>
+          <w:shd w:val="clear" w:color="auto" w:fill="FFFFFF"/>
+        </w:rPr>
+        <w:t>一个segment用</w:t>
+      </w:r>
+      <w:r>
+        <w:rPr>
+          <w:rFonts w:ascii="SimSun" w:eastAsia="SimSun" w:hAnsi="SimSun" w:cs="SimSun"/>
+          <w:color w:val="333333"/>
+          <w:sz w:val="20"/>
+          <w:szCs w:val="21"/>
+          <w:shd w:val="clear" w:color="auto" w:fill="FFFFFF"/>
+        </w:rPr>
+        <w:t>户</w:t>
+      </w:r>
+      <w:r>
+        <w:rPr>
+          <w:rFonts w:ascii="MS Mincho" w:eastAsia="MS Mincho" w:hAnsi="MS Mincho" w:cs="MS Mincho" w:hint="eastAsia"/>
+          <w:color w:val="333333"/>
+          <w:sz w:val="20"/>
+          <w:szCs w:val="21"/>
+          <w:shd w:val="clear" w:color="auto" w:fill="FFFFFF"/>
+        </w:rPr>
+        <w:t>随机</w:t>
+      </w:r>
+      <w:r>
+        <w:rPr>
+          <w:rFonts w:ascii="SimSun" w:eastAsia="SimSun" w:hAnsi="SimSun" w:cs="SimSun"/>
+          <w:color w:val="333333"/>
+          <w:sz w:val="20"/>
+          <w:szCs w:val="21"/>
+          <w:shd w:val="clear" w:color="auto" w:fill="FFFFFF"/>
+        </w:rPr>
+        <w:t>选择</w:t>
+      </w:r>
+      <w:r>
+        <w:rPr>
+          <w:rFonts w:ascii="MS Mincho" w:eastAsia="MS Mincho" w:hAnsi="MS Mincho" w:cs="MS Mincho" w:hint="eastAsia"/>
+          <w:color w:val="333333"/>
+          <w:sz w:val="20"/>
+          <w:szCs w:val="21"/>
+          <w:shd w:val="clear" w:color="auto" w:fill="FFFFFF"/>
+        </w:rPr>
+        <w:t>nhnh个slice，</w:t>
+      </w:r>
+      <w:r>
+        <w:rPr>
+          <w:rFonts w:ascii="SimSun" w:eastAsia="SimSun" w:hAnsi="SimSun" w:cs="SimSun"/>
+          <w:color w:val="333333"/>
+          <w:sz w:val="20"/>
+          <w:szCs w:val="21"/>
+          <w:shd w:val="clear" w:color="auto" w:fill="FFFFFF"/>
+        </w:rPr>
+        <w:t>传输</w:t>
+      </w:r>
+      <w:r>
+        <w:rPr>
+          <w:rFonts w:ascii="MS Mincho" w:eastAsia="MS Mincho" w:hAnsi="MS Mincho" w:cs="MS Mincho" w:hint="eastAsia"/>
+          <w:color w:val="333333"/>
+          <w:sz w:val="20"/>
+          <w:szCs w:val="21"/>
+          <w:shd w:val="clear" w:color="auto" w:fill="FFFFFF"/>
+        </w:rPr>
+        <w:t>nhnh个segment，每个segment包含其他segment的位置信息</w:t>
+      </w:r>
+      <w:r>
+        <w:rPr>
+          <w:rFonts w:ascii="MS Mincho" w:eastAsia="MS Mincho" w:hAnsi="MS Mincho" w:cs="MS Mincho"/>
+          <w:color w:val="333333"/>
+          <w:sz w:val="20"/>
+          <w:szCs w:val="21"/>
+          <w:shd w:val="clear" w:color="auto" w:fill="FFFFFF"/>
+        </w:rPr>
+        <w:t>；</w:t>
+      </w:r>
+    </w:p>
+    <w:p>
+      <w:pPr>
+        <w:ind w:firstLine="520"/>
+        <w:rPr>
+          <w:rFonts w:ascii="MS Mincho" w:eastAsia="MS Mincho" w:hAnsi="MS Mincho" w:cs="MS Mincho"/>
+          <w:color w:val="333333"/>
+          <w:sz w:val="20"/>
+          <w:szCs w:val="21"/>
+          <w:shd w:val="clear" w:color="auto" w:fill="FFFFFF"/>
+        </w:rPr>
+      </w:pPr>
+      <w:r>
+        <w:rPr>
+          <w:rFonts w:ascii="MS Mincho" w:eastAsia="MS Mincho" w:hAnsi="MS Mincho" w:cs="MS Mincho" w:hint="eastAsia"/>
+          <w:color w:val="333333"/>
+          <w:sz w:val="20"/>
+          <w:szCs w:val="21"/>
+          <w:shd w:val="clear" w:color="auto" w:fill="FFFFFF"/>
+        </w:rPr>
+        <w:t>接收端</w:t>
+      </w:r>
+      <w:r>
+        <w:rPr>
+          <w:rFonts w:ascii="MS Mincho" w:eastAsia="MS Mincho" w:hAnsi="MS Mincho" w:cs="MS Mincho" w:hint="eastAsia"/>
+          <w:color w:val="333333"/>
+          <w:sz w:val="20"/>
+          <w:szCs w:val="21"/>
+          <w:shd w:val="clear" w:color="auto" w:fill="FFFFFF"/>
+        </w:rPr>
+        <w:t>：</w:t>
+      </w:r>
+      <w:r>
+        <w:rPr>
+          <w:rFonts w:ascii="MS Mincho" w:eastAsia="MS Mincho" w:hAnsi="MS Mincho" w:cs="MS Mincho" w:hint="eastAsia"/>
+          <w:color w:val="333333"/>
+          <w:sz w:val="20"/>
+          <w:szCs w:val="21"/>
+          <w:shd w:val="clear" w:color="auto" w:fill="FFFFFF"/>
+        </w:rPr>
+        <w:t>利用收到的干</w:t>
+      </w:r>
+      <w:r>
+        <w:rPr>
+          <w:rFonts w:ascii="SimSun" w:eastAsia="SimSun" w:hAnsi="SimSun" w:cs="SimSun"/>
+          <w:color w:val="333333"/>
+          <w:sz w:val="20"/>
+          <w:szCs w:val="21"/>
+          <w:shd w:val="clear" w:color="auto" w:fill="FFFFFF"/>
+        </w:rPr>
+        <w:t>净</w:t>
+      </w:r>
+      <w:r>
+        <w:rPr>
+          <w:rFonts w:ascii="MS Mincho" w:eastAsia="MS Mincho" w:hAnsi="MS Mincho" w:cs="MS Mincho" w:hint="eastAsia"/>
+          <w:color w:val="333333"/>
+          <w:sz w:val="20"/>
+          <w:szCs w:val="21"/>
+          <w:shd w:val="clear" w:color="auto" w:fill="FFFFFF"/>
+        </w:rPr>
+        <w:t>的segment（即所在slice只有一个segment，没有冲突和干</w:t>
+      </w:r>
+      <w:r>
+        <w:rPr>
+          <w:rFonts w:ascii="SimSun" w:eastAsia="SimSun" w:hAnsi="SimSun" w:cs="SimSun"/>
+          <w:color w:val="333333"/>
+          <w:sz w:val="20"/>
+          <w:szCs w:val="21"/>
+          <w:shd w:val="clear" w:color="auto" w:fill="FFFFFF"/>
+        </w:rPr>
+        <w:t>扰</w:t>
+      </w:r>
+      <w:r>
+        <w:rPr>
+          <w:rFonts w:ascii="MS Mincho" w:eastAsia="MS Mincho" w:hAnsi="MS Mincho" w:cs="MS Mincho" w:hint="eastAsia"/>
+          <w:color w:val="333333"/>
+          <w:sz w:val="20"/>
+          <w:szCs w:val="21"/>
+          <w:shd w:val="clear" w:color="auto" w:fill="FFFFFF"/>
+        </w:rPr>
+        <w:t>），利用maximum-aposteriori (MAP) erasure decoding 尽可能解</w:t>
+      </w:r>
+      <w:r>
+        <w:rPr>
+          <w:rFonts w:ascii="SimSun" w:eastAsia="SimSun" w:hAnsi="SimSun" w:cs="SimSun"/>
+          <w:color w:val="333333"/>
+          <w:sz w:val="20"/>
+          <w:szCs w:val="21"/>
+          <w:shd w:val="clear" w:color="auto" w:fill="FFFFFF"/>
+        </w:rPr>
+        <w:t>码</w:t>
+      </w:r>
+      <w:r>
+        <w:rPr>
+          <w:rFonts w:ascii="MS Mincho" w:eastAsia="MS Mincho" w:hAnsi="MS Mincho" w:cs="MS Mincho" w:hint="eastAsia"/>
+          <w:color w:val="333333"/>
+          <w:sz w:val="20"/>
+          <w:szCs w:val="21"/>
+          <w:shd w:val="clear" w:color="auto" w:fill="FFFFFF"/>
+        </w:rPr>
+        <w:t>出其他segment，再利用SIC消除干</w:t>
+      </w:r>
+      <w:r>
+        <w:rPr>
+          <w:rFonts w:ascii="SimSun" w:eastAsia="SimSun" w:hAnsi="SimSun" w:cs="SimSun"/>
+          <w:color w:val="333333"/>
+          <w:sz w:val="20"/>
+          <w:szCs w:val="21"/>
+          <w:shd w:val="clear" w:color="auto" w:fill="FFFFFF"/>
+        </w:rPr>
+        <w:t>扰</w:t>
+      </w:r>
+      <w:r>
+        <w:rPr>
+          <w:rFonts w:ascii="MS Mincho" w:eastAsia="MS Mincho" w:hAnsi="MS Mincho" w:cs="MS Mincho" w:hint="eastAsia"/>
+          <w:color w:val="333333"/>
+          <w:sz w:val="20"/>
+          <w:szCs w:val="21"/>
+          <w:shd w:val="clear" w:color="auto" w:fill="FFFFFF"/>
+        </w:rPr>
+        <w:t>，</w:t>
+      </w:r>
+      <w:r>
+        <w:rPr>
+          <w:rFonts w:ascii="SimSun" w:eastAsia="SimSun" w:hAnsi="SimSun" w:cs="SimSun"/>
+          <w:color w:val="333333"/>
+          <w:sz w:val="20"/>
+          <w:szCs w:val="21"/>
+          <w:shd w:val="clear" w:color="auto" w:fill="FFFFFF"/>
+        </w:rPr>
+        <w:t>还</w:t>
+      </w:r>
+      <w:r>
+        <w:rPr>
+          <w:rFonts w:ascii="MS Mincho" w:eastAsia="MS Mincho" w:hAnsi="MS Mincho" w:cs="MS Mincho" w:hint="eastAsia"/>
+          <w:color w:val="333333"/>
+          <w:sz w:val="20"/>
+          <w:szCs w:val="21"/>
+          <w:shd w:val="clear" w:color="auto" w:fill="FFFFFF"/>
+        </w:rPr>
+        <w:t>原其他用</w:t>
+      </w:r>
+      <w:r>
+        <w:rPr>
+          <w:rFonts w:ascii="SimSun" w:eastAsia="SimSun" w:hAnsi="SimSun" w:cs="SimSun"/>
+          <w:color w:val="333333"/>
+          <w:sz w:val="20"/>
+          <w:szCs w:val="21"/>
+          <w:shd w:val="clear" w:color="auto" w:fill="FFFFFF"/>
+        </w:rPr>
+        <w:t>户</w:t>
+      </w:r>
+      <w:r>
+        <w:rPr>
+          <w:rFonts w:ascii="MS Mincho" w:eastAsia="MS Mincho" w:hAnsi="MS Mincho" w:cs="MS Mincho" w:hint="eastAsia"/>
+          <w:color w:val="333333"/>
+          <w:sz w:val="20"/>
+          <w:szCs w:val="21"/>
+          <w:shd w:val="clear" w:color="auto" w:fill="FFFFFF"/>
+        </w:rPr>
+        <w:t>的segment。</w:t>
+      </w:r>
+    </w:p>
+    <w:p>
+      <w:pPr>
+        <w:ind w:firstLine="520"/>
+        <w:rPr>
+          <w:rFonts w:ascii="MS Mincho" w:eastAsia="MS Mincho" w:hAnsi="MS Mincho" w:cs="MS Mincho" w:hint="eastAsia"/>
+          <w:color w:val="333333"/>
+          <w:sz w:val="20"/>
+          <w:szCs w:val="21"/>
+          <w:shd w:val="clear" w:color="auto" w:fill="FFFFFF"/>
+        </w:rPr>
+      </w:pPr>
+      <w:r>
+        <w:rPr>
+          <w:rFonts w:ascii="MS Mincho" w:eastAsia="MS Mincho" w:hAnsi="MS Mincho" w:cs="MS Mincho" w:hint="eastAsia"/>
+          <w:color w:val="333333"/>
+          <w:sz w:val="20"/>
+          <w:szCs w:val="21"/>
+          <w:shd w:val="clear" w:color="auto" w:fill="FFFFFF"/>
+        </w:rPr>
+        <w:t>3.</w:t>
+      </w:r>
+      <w:r>
+        <w:rPr>
+          <w:rFonts w:ascii="Arial" w:eastAsia="Times New Roman" w:hAnsi="Arial" w:cs="Arial"/>
+          <w:color w:val="4F4F4F"/>
+          <w:sz w:val="22"/>
+          <w:shd w:val="clear" w:color="auto" w:fill="FFFFFF"/>
+        </w:rPr>
+        <w:t xml:space="preserve"> </w:t>
+      </w:r>
+      <w:r>
+        <w:rPr>
+          <w:rFonts w:ascii="MS Mincho" w:eastAsia="MS Mincho" w:hAnsi="MS Mincho" w:cs="MS Mincho"/>
+          <w:color w:val="333333"/>
+          <w:sz w:val="20"/>
+          <w:szCs w:val="21"/>
+          <w:shd w:val="clear" w:color="auto" w:fill="FFFFFF"/>
+        </w:rPr>
+        <w:t>CSMA全称</w:t>
+      </w:r>
+      <w:r>
+        <w:rPr>
+          <w:rFonts w:ascii="SimSun" w:eastAsia="SimSun" w:hAnsi="SimSun" w:cs="SimSun"/>
+          <w:color w:val="333333"/>
+          <w:sz w:val="20"/>
+          <w:szCs w:val="21"/>
+          <w:shd w:val="clear" w:color="auto" w:fill="FFFFFF"/>
+        </w:rPr>
+        <w:t>为</w:t>
+      </w:r>
+      <w:r>
+        <w:rPr>
+          <w:rFonts w:ascii="MS Mincho" w:eastAsia="MS Mincho" w:hAnsi="MS Mincho" w:cs="MS Mincho"/>
+          <w:color w:val="333333"/>
+          <w:sz w:val="20"/>
+          <w:szCs w:val="21"/>
+          <w:shd w:val="clear" w:color="auto" w:fill="FFFFFF"/>
+        </w:rPr>
+        <w:t>Carrier Sense Multiple Access，中文</w:t>
+      </w:r>
+      <w:r>
+        <w:rPr>
+          <w:rFonts w:ascii="SimSun" w:eastAsia="SimSun" w:hAnsi="SimSun" w:cs="SimSun"/>
+          <w:color w:val="333333"/>
+          <w:sz w:val="20"/>
+          <w:szCs w:val="21"/>
+          <w:shd w:val="clear" w:color="auto" w:fill="FFFFFF"/>
+        </w:rPr>
+        <w:t>为载</w:t>
+      </w:r>
+      <w:r>
+        <w:rPr>
+          <w:rFonts w:ascii="MS Mincho" w:eastAsia="MS Mincho" w:hAnsi="MS Mincho" w:cs="MS Mincho"/>
+          <w:color w:val="333333"/>
+          <w:sz w:val="20"/>
+          <w:szCs w:val="21"/>
+          <w:shd w:val="clear" w:color="auto" w:fill="FFFFFF"/>
+        </w:rPr>
+        <w:t>波</w:t>
+      </w:r>
+      <w:r>
+        <w:rPr>
+          <w:rFonts w:ascii="SimSun" w:eastAsia="SimSun" w:hAnsi="SimSun" w:cs="SimSun"/>
+          <w:color w:val="333333"/>
+          <w:sz w:val="20"/>
+          <w:szCs w:val="21"/>
+          <w:shd w:val="clear" w:color="auto" w:fill="FFFFFF"/>
+        </w:rPr>
+        <w:t>监</w:t>
+      </w:r>
+      <w:r>
+        <w:rPr>
+          <w:rFonts w:ascii="MS Mincho" w:eastAsia="MS Mincho" w:hAnsi="MS Mincho" w:cs="MS Mincho"/>
+          <w:color w:val="333333"/>
+          <w:sz w:val="20"/>
+          <w:szCs w:val="21"/>
+          <w:shd w:val="clear" w:color="auto" w:fill="FFFFFF"/>
+        </w:rPr>
+        <w:t>听多路</w:t>
+      </w:r>
+      <w:r>
+        <w:rPr>
+          <w:rFonts w:ascii="SimSun" w:eastAsia="SimSun" w:hAnsi="SimSun" w:cs="SimSun"/>
+          <w:color w:val="333333"/>
+          <w:sz w:val="20"/>
+          <w:szCs w:val="21"/>
+          <w:shd w:val="clear" w:color="auto" w:fill="FFFFFF"/>
+        </w:rPr>
+        <w:t>访问</w:t>
+      </w:r>
+      <w:r>
+        <w:rPr>
+          <w:rFonts w:ascii="MS Mincho" w:eastAsia="MS Mincho" w:hAnsi="MS Mincho" w:cs="MS Mincho"/>
+          <w:color w:val="333333"/>
+          <w:sz w:val="20"/>
+          <w:szCs w:val="21"/>
+          <w:shd w:val="clear" w:color="auto" w:fill="FFFFFF"/>
+        </w:rPr>
+        <w:t>，具体</w:t>
+      </w:r>
+      <w:r>
+        <w:rPr>
+          <w:rFonts w:ascii="SimSun" w:eastAsia="SimSun" w:hAnsi="SimSun" w:cs="SimSun"/>
+          <w:color w:val="333333"/>
+          <w:sz w:val="20"/>
+          <w:szCs w:val="21"/>
+          <w:shd w:val="clear" w:color="auto" w:fill="FFFFFF"/>
+        </w:rPr>
+        <w:t>处</w:t>
+      </w:r>
+      <w:r>
+        <w:rPr>
+          <w:rFonts w:ascii="MS Mincho" w:eastAsia="MS Mincho" w:hAnsi="MS Mincho" w:cs="MS Mincho"/>
+          <w:color w:val="333333"/>
+          <w:sz w:val="20"/>
+          <w:szCs w:val="21"/>
+          <w:shd w:val="clear" w:color="auto" w:fill="FFFFFF"/>
+        </w:rPr>
+        <w:t>理方法根据</w:t>
+      </w:r>
+      <w:r>
+        <w:rPr>
+          <w:rFonts w:ascii="SimSun" w:eastAsia="SimSun" w:hAnsi="SimSun" w:cs="SimSun"/>
+          <w:color w:val="333333"/>
+          <w:sz w:val="20"/>
+          <w:szCs w:val="21"/>
+          <w:shd w:val="clear" w:color="auto" w:fill="FFFFFF"/>
+        </w:rPr>
+        <w:t>传输</w:t>
+      </w:r>
+      <w:r>
+        <w:rPr>
+          <w:rFonts w:ascii="MS Mincho" w:eastAsia="MS Mincho" w:hAnsi="MS Mincho" w:cs="MS Mincho"/>
+          <w:color w:val="333333"/>
+          <w:sz w:val="20"/>
+          <w:szCs w:val="21"/>
+          <w:shd w:val="clear" w:color="auto" w:fill="FFFFFF"/>
+        </w:rPr>
+        <w:t>介</w:t>
+      </w:r>
+      <w:r>
+        <w:rPr>
+          <w:rFonts w:ascii="SimSun" w:eastAsia="SimSun" w:hAnsi="SimSun" w:cs="SimSun"/>
+          <w:color w:val="333333"/>
+          <w:sz w:val="20"/>
+          <w:szCs w:val="21"/>
+          <w:shd w:val="clear" w:color="auto" w:fill="FFFFFF"/>
+        </w:rPr>
+        <w:t>质</w:t>
+      </w:r>
+      <w:r>
+        <w:rPr>
+          <w:rFonts w:ascii="MS Mincho" w:eastAsia="MS Mincho" w:hAnsi="MS Mincho" w:cs="MS Mincho"/>
+          <w:color w:val="333333"/>
+          <w:sz w:val="20"/>
+          <w:szCs w:val="21"/>
+          <w:shd w:val="clear" w:color="auto" w:fill="FFFFFF"/>
+        </w:rPr>
+        <w:t>的不同而不同。</w:t>
+      </w:r>
+    </w:p>
+    <w:p>
+      <w:pPr>
+        <w:rPr>
+          <w:rFonts w:eastAsia="Times New Roman"/>
+          <w:sz w:val="22"/>
+        </w:rPr>
+      </w:pPr>
+      <w:r>
+        <w:rPr>
+          <w:rFonts w:ascii="MS Mincho" w:eastAsia="MS Mincho" w:hAnsi="MS Mincho" w:cs="MS Mincho"/>
+          <w:color w:val="333333"/>
+          <w:sz w:val="20"/>
+          <w:szCs w:val="21"/>
+          <w:shd w:val="clear" w:color="auto" w:fill="FFFFFF"/>
+        </w:rPr>
+        <w:t xml:space="preserve">    </w:t>
+      </w:r>
+      <w:r>
+        <w:rPr>
+          <w:rFonts w:ascii="MS Mincho" w:eastAsia="MS Mincho" w:hAnsi="MS Mincho" w:cs="MS Mincho"/>
+          <w:color w:val="333333"/>
+          <w:sz w:val="20"/>
+          <w:szCs w:val="21"/>
+          <w:shd w:val="clear" w:color="auto" w:fill="FFFFFF"/>
+        </w:rPr>
+        <w:t xml:space="preserve"> </w:t>
+      </w:r>
+      <w:r>
+        <w:rPr>
+          <w:rFonts w:ascii="MS Mincho" w:eastAsia="MS Mincho" w:hAnsi="MS Mincho" w:cs="MS Mincho"/>
+          <w:color w:val="333333"/>
+          <w:sz w:val="20"/>
+          <w:szCs w:val="21"/>
+          <w:shd w:val="clear" w:color="auto" w:fill="FFFFFF"/>
+        </w:rPr>
+        <w:t>4</w:t>
+      </w:r>
+      <w:r>
+        <w:rPr>
+          <w:rFonts w:ascii="MS Mincho" w:eastAsia="MS Mincho" w:hAnsi="MS Mincho" w:cs="MS Mincho"/>
+          <w:color w:val="333333"/>
+          <w:sz w:val="20"/>
+          <w:szCs w:val="21"/>
+          <w:shd w:val="clear" w:color="auto" w:fill="FFFFFF"/>
+        </w:rPr>
+        <w:t>.</w:t>
+      </w:r>
+      <w:r>
+        <w:rPr>
+          <w:rFonts w:ascii="Arial" w:eastAsia="Times New Roman" w:hAnsi="Arial" w:cs="Arial"/>
+          <w:color w:val="333333"/>
+          <w:sz w:val="20"/>
+          <w:szCs w:val="21"/>
+          <w:shd w:val="clear" w:color="auto" w:fill="FFFFFF"/>
+        </w:rPr>
+        <w:t xml:space="preserve"> </w:t>
+      </w:r>
+      <w:r>
+        <w:rPr>
+          <w:rFonts w:ascii="Arial" w:eastAsia="Times New Roman" w:hAnsi="Arial" w:cs="Arial"/>
+          <w:color w:val="333333"/>
+          <w:sz w:val="20"/>
+          <w:szCs w:val="21"/>
+          <w:shd w:val="clear" w:color="auto" w:fill="FFFFFF"/>
+        </w:rPr>
+        <w:t>CSMA/CD</w:t>
+      </w:r>
+      <w:r>
+        <w:rPr>
+          <w:rFonts w:ascii="MS Mincho" w:eastAsia="MS Mincho" w:hAnsi="MS Mincho" w:cs="MS Mincho"/>
+          <w:color w:val="333333"/>
+          <w:sz w:val="20"/>
+          <w:szCs w:val="21"/>
+          <w:shd w:val="clear" w:color="auto" w:fill="FFFFFF"/>
+        </w:rPr>
+        <w:t>就像在没有主持人的座</w:t>
+      </w:r>
+      <w:r>
+        <w:rPr>
+          <w:rFonts w:ascii="SimSun" w:eastAsia="SimSun" w:hAnsi="SimSun" w:cs="SimSun"/>
+          <w:color w:val="333333"/>
+          <w:sz w:val="20"/>
+          <w:szCs w:val="21"/>
+          <w:shd w:val="clear" w:color="auto" w:fill="FFFFFF"/>
+        </w:rPr>
+        <w:t>谈</w:t>
+      </w:r>
+      <w:r>
+        <w:rPr>
+          <w:rFonts w:ascii="MS Mincho" w:eastAsia="MS Mincho" w:hAnsi="MS Mincho" w:cs="MS Mincho"/>
+          <w:color w:val="333333"/>
+          <w:sz w:val="20"/>
+          <w:szCs w:val="21"/>
+          <w:shd w:val="clear" w:color="auto" w:fill="FFFFFF"/>
+        </w:rPr>
+        <w:t>会中，所有的参加者都通</w:t>
+      </w:r>
+      <w:r>
+        <w:rPr>
+          <w:rFonts w:ascii="SimSun" w:eastAsia="SimSun" w:hAnsi="SimSun" w:cs="SimSun"/>
+          <w:color w:val="333333"/>
+          <w:sz w:val="20"/>
+          <w:szCs w:val="21"/>
+          <w:shd w:val="clear" w:color="auto" w:fill="FFFFFF"/>
+        </w:rPr>
+        <w:t>过</w:t>
+      </w:r>
+      <w:r>
+        <w:rPr>
+          <w:rFonts w:ascii="MS Mincho" w:eastAsia="MS Mincho" w:hAnsi="MS Mincho" w:cs="MS Mincho"/>
+          <w:color w:val="333333"/>
+          <w:sz w:val="20"/>
+          <w:szCs w:val="21"/>
+          <w:shd w:val="clear" w:color="auto" w:fill="FFFFFF"/>
+        </w:rPr>
+        <w:t>一个共同的媒介（空气）来相互交</w:t>
+      </w:r>
+      <w:r>
+        <w:rPr>
+          <w:rFonts w:ascii="SimSun" w:eastAsia="SimSun" w:hAnsi="SimSun" w:cs="SimSun"/>
+          <w:color w:val="333333"/>
+          <w:sz w:val="20"/>
+          <w:szCs w:val="21"/>
+          <w:shd w:val="clear" w:color="auto" w:fill="FFFFFF"/>
+        </w:rPr>
+        <w:t>谈</w:t>
+      </w:r>
+      <w:r>
+        <w:rPr>
+          <w:rFonts w:ascii="MS Mincho" w:eastAsia="MS Mincho" w:hAnsi="MS Mincho" w:cs="MS Mincho"/>
+          <w:color w:val="333333"/>
+          <w:sz w:val="20"/>
+          <w:szCs w:val="21"/>
+          <w:shd w:val="clear" w:color="auto" w:fill="FFFFFF"/>
+        </w:rPr>
+        <w:t>。每个参加者在</w:t>
+      </w:r>
+      <w:r>
+        <w:rPr>
+          <w:rFonts w:ascii="SimSun" w:eastAsia="SimSun" w:hAnsi="SimSun" w:cs="SimSun"/>
+          <w:color w:val="333333"/>
+          <w:sz w:val="20"/>
+          <w:szCs w:val="21"/>
+          <w:shd w:val="clear" w:color="auto" w:fill="FFFFFF"/>
+        </w:rPr>
+        <w:t>讲话</w:t>
+      </w:r>
+      <w:r>
+        <w:rPr>
+          <w:rFonts w:ascii="MS Mincho" w:eastAsia="MS Mincho" w:hAnsi="MS Mincho" w:cs="MS Mincho"/>
+          <w:color w:val="333333"/>
+          <w:sz w:val="20"/>
+          <w:szCs w:val="21"/>
+          <w:shd w:val="clear" w:color="auto" w:fill="FFFFFF"/>
+        </w:rPr>
+        <w:t>前，都礼貌地等待</w:t>
+      </w:r>
+      <w:r>
+        <w:rPr>
+          <w:rFonts w:ascii="SimSun" w:eastAsia="SimSun" w:hAnsi="SimSun" w:cs="SimSun"/>
+          <w:color w:val="333333"/>
+          <w:sz w:val="20"/>
+          <w:szCs w:val="21"/>
+          <w:shd w:val="clear" w:color="auto" w:fill="FFFFFF"/>
+        </w:rPr>
+        <w:t>别</w:t>
+      </w:r>
+      <w:r>
+        <w:rPr>
+          <w:rFonts w:ascii="MS Mincho" w:eastAsia="MS Mincho" w:hAnsi="MS Mincho" w:cs="MS Mincho"/>
+          <w:color w:val="333333"/>
+          <w:sz w:val="20"/>
+          <w:szCs w:val="21"/>
+          <w:shd w:val="clear" w:color="auto" w:fill="FFFFFF"/>
+        </w:rPr>
+        <w:t>人把</w:t>
+      </w:r>
+      <w:r>
+        <w:rPr>
+          <w:rFonts w:ascii="SimSun" w:eastAsia="SimSun" w:hAnsi="SimSun" w:cs="SimSun"/>
+          <w:color w:val="333333"/>
+          <w:sz w:val="20"/>
+          <w:szCs w:val="21"/>
+          <w:shd w:val="clear" w:color="auto" w:fill="FFFFFF"/>
+        </w:rPr>
+        <w:t>话讲</w:t>
+      </w:r>
+      <w:r>
+        <w:rPr>
+          <w:rFonts w:ascii="MS Mincho" w:eastAsia="MS Mincho" w:hAnsi="MS Mincho" w:cs="MS Mincho"/>
+          <w:color w:val="333333"/>
+          <w:sz w:val="20"/>
+          <w:szCs w:val="21"/>
+          <w:shd w:val="clear" w:color="auto" w:fill="FFFFFF"/>
+        </w:rPr>
+        <w:t>完。如果两个客人同</w:t>
+      </w:r>
+      <w:r>
+        <w:rPr>
+          <w:rFonts w:ascii="SimSun" w:eastAsia="SimSun" w:hAnsi="SimSun" w:cs="SimSun"/>
+          <w:color w:val="333333"/>
+          <w:sz w:val="20"/>
+          <w:szCs w:val="21"/>
+          <w:shd w:val="clear" w:color="auto" w:fill="FFFFFF"/>
+        </w:rPr>
+        <w:t>时</w:t>
+      </w:r>
+      <w:r>
+        <w:rPr>
+          <w:rFonts w:ascii="MS Mincho" w:eastAsia="MS Mincho" w:hAnsi="MS Mincho" w:cs="MS Mincho"/>
+          <w:color w:val="333333"/>
+          <w:sz w:val="20"/>
+          <w:szCs w:val="21"/>
+          <w:shd w:val="clear" w:color="auto" w:fill="FFFFFF"/>
+        </w:rPr>
+        <w:t>开始</w:t>
+      </w:r>
+      <w:r>
+        <w:rPr>
+          <w:rFonts w:ascii="SimSun" w:eastAsia="SimSun" w:hAnsi="SimSun" w:cs="SimSun"/>
+          <w:color w:val="333333"/>
+          <w:sz w:val="20"/>
+          <w:szCs w:val="21"/>
+          <w:shd w:val="clear" w:color="auto" w:fill="FFFFFF"/>
+        </w:rPr>
+        <w:t>讲话</w:t>
+      </w:r>
+      <w:r>
+        <w:rPr>
+          <w:rFonts w:ascii="MS Mincho" w:eastAsia="MS Mincho" w:hAnsi="MS Mincho" w:cs="MS Mincho"/>
+          <w:color w:val="333333"/>
+          <w:sz w:val="20"/>
+          <w:szCs w:val="21"/>
+          <w:shd w:val="clear" w:color="auto" w:fill="FFFFFF"/>
+        </w:rPr>
+        <w:t>，那么他</w:t>
+      </w:r>
+      <w:r>
+        <w:rPr>
+          <w:rFonts w:ascii="SimSun" w:eastAsia="SimSun" w:hAnsi="SimSun" w:cs="SimSun"/>
+          <w:color w:val="333333"/>
+          <w:sz w:val="20"/>
+          <w:szCs w:val="21"/>
+          <w:shd w:val="clear" w:color="auto" w:fill="FFFFFF"/>
+        </w:rPr>
+        <w:t>们</w:t>
+      </w:r>
+      <w:r>
+        <w:rPr>
+          <w:rFonts w:ascii="MS Mincho" w:eastAsia="MS Mincho" w:hAnsi="MS Mincho" w:cs="MS Mincho"/>
+          <w:color w:val="333333"/>
+          <w:sz w:val="20"/>
+          <w:szCs w:val="21"/>
+          <w:shd w:val="clear" w:color="auto" w:fill="FFFFFF"/>
+        </w:rPr>
+        <w:t>都停下来，分</w:t>
+      </w:r>
+      <w:r>
+        <w:rPr>
+          <w:rFonts w:ascii="SimSun" w:eastAsia="SimSun" w:hAnsi="SimSun" w:cs="SimSun"/>
+          <w:color w:val="333333"/>
+          <w:sz w:val="20"/>
+          <w:szCs w:val="21"/>
+          <w:shd w:val="clear" w:color="auto" w:fill="FFFFFF"/>
+        </w:rPr>
+        <w:t>别</w:t>
+      </w:r>
+      <w:r>
+        <w:rPr>
+          <w:rFonts w:ascii="MS Mincho" w:eastAsia="MS Mincho" w:hAnsi="MS Mincho" w:cs="MS Mincho"/>
+          <w:color w:val="333333"/>
+          <w:sz w:val="20"/>
+          <w:szCs w:val="21"/>
+          <w:shd w:val="clear" w:color="auto" w:fill="FFFFFF"/>
+        </w:rPr>
+        <w:t>随机等待一段</w:t>
+      </w:r>
+      <w:r>
+        <w:rPr>
+          <w:rFonts w:ascii="SimSun" w:eastAsia="SimSun" w:hAnsi="SimSun" w:cs="SimSun"/>
+          <w:color w:val="333333"/>
+          <w:sz w:val="20"/>
+          <w:szCs w:val="21"/>
+          <w:shd w:val="clear" w:color="auto" w:fill="FFFFFF"/>
+        </w:rPr>
+        <w:t>时间</w:t>
+      </w:r>
+      <w:r>
+        <w:rPr>
+          <w:rFonts w:ascii="MS Mincho" w:eastAsia="MS Mincho" w:hAnsi="MS Mincho" w:cs="MS Mincho"/>
+          <w:color w:val="333333"/>
+          <w:sz w:val="20"/>
+          <w:szCs w:val="21"/>
+          <w:shd w:val="clear" w:color="auto" w:fill="FFFFFF"/>
+        </w:rPr>
+        <w:t>再开始</w:t>
+      </w:r>
+      <w:r>
+        <w:rPr>
+          <w:rFonts w:ascii="SimSun" w:eastAsia="SimSun" w:hAnsi="SimSun" w:cs="SimSun"/>
+          <w:color w:val="333333"/>
+          <w:sz w:val="20"/>
+          <w:szCs w:val="21"/>
+          <w:shd w:val="clear" w:color="auto" w:fill="FFFFFF"/>
+        </w:rPr>
+        <w:t>讲话</w:t>
+      </w:r>
+      <w:r>
+        <w:rPr>
+          <w:rFonts w:ascii="MS Mincho" w:eastAsia="MS Mincho" w:hAnsi="MS Mincho" w:cs="MS Mincho"/>
+          <w:color w:val="333333"/>
+          <w:sz w:val="20"/>
+          <w:szCs w:val="21"/>
+          <w:shd w:val="clear" w:color="auto" w:fill="FFFFFF"/>
+        </w:rPr>
+        <w:t>。</w:t>
+      </w:r>
+      <w:r>
+        <w:rPr>
+          <w:rFonts w:ascii="SimSun" w:eastAsia="SimSun" w:hAnsi="SimSun" w:cs="SimSun"/>
+          <w:color w:val="333333"/>
+          <w:sz w:val="20"/>
+          <w:szCs w:val="21"/>
+          <w:shd w:val="clear" w:color="auto" w:fill="FFFFFF"/>
+        </w:rPr>
+        <w:t>这时</w:t>
+      </w:r>
+      <w:r>
+        <w:rPr>
+          <w:rFonts w:ascii="MS Mincho" w:eastAsia="MS Mincho" w:hAnsi="MS Mincho" w:cs="MS Mincho"/>
+          <w:color w:val="333333"/>
+          <w:sz w:val="20"/>
+          <w:szCs w:val="21"/>
+          <w:shd w:val="clear" w:color="auto" w:fill="FFFFFF"/>
+        </w:rPr>
+        <w:t>，如果两个参加者等待的</w:t>
+      </w:r>
+      <w:r>
+        <w:rPr>
+          <w:rFonts w:ascii="SimSun" w:eastAsia="SimSun" w:hAnsi="SimSun" w:cs="SimSun"/>
+          <w:color w:val="333333"/>
+          <w:sz w:val="20"/>
+          <w:szCs w:val="21"/>
+          <w:shd w:val="clear" w:color="auto" w:fill="FFFFFF"/>
+        </w:rPr>
+        <w:t>时间</w:t>
+      </w:r>
+      <w:r>
+        <w:rPr>
+          <w:rFonts w:ascii="MS Mincho" w:eastAsia="MS Mincho" w:hAnsi="MS Mincho" w:cs="MS Mincho"/>
+          <w:color w:val="333333"/>
+          <w:sz w:val="20"/>
+          <w:szCs w:val="21"/>
+          <w:shd w:val="clear" w:color="auto" w:fill="FFFFFF"/>
+        </w:rPr>
+        <w:t>不同，冲突就不会出</w:t>
+      </w:r>
+      <w:r>
+        <w:rPr>
+          <w:rFonts w:ascii="SimSun" w:eastAsia="SimSun" w:hAnsi="SimSun" w:cs="SimSun"/>
+          <w:color w:val="333333"/>
+          <w:sz w:val="20"/>
+          <w:szCs w:val="21"/>
+          <w:shd w:val="clear" w:color="auto" w:fill="FFFFFF"/>
+        </w:rPr>
+        <w:t>现。如果传输失败超过一次，将采用退避指数增长时间的方法（退避的时间通过截断二进制指数退</w:t>
+      </w:r>
+      <w:r>
+        <w:rPr>
+          <w:rFonts w:ascii="MS Mincho" w:eastAsia="MS Mincho" w:hAnsi="MS Mincho" w:cs="MS Mincho"/>
+          <w:color w:val="333333"/>
+          <w:sz w:val="20"/>
+          <w:szCs w:val="21"/>
+          <w:shd w:val="clear" w:color="auto" w:fill="FFFFFF"/>
+        </w:rPr>
+        <w:t>避算法</w:t>
+      </w:r>
+      <w:r>
+        <w:rPr>
+          <w:rFonts w:ascii="Arial" w:eastAsia="Times New Roman" w:hAnsi="Arial" w:cs="Arial"/>
+          <w:color w:val="333333"/>
+          <w:sz w:val="20"/>
+          <w:szCs w:val="21"/>
+          <w:shd w:val="clear" w:color="auto" w:fill="FFFFFF"/>
+        </w:rPr>
+        <w:t>(truncated binary exponential backoff)</w:t>
+      </w:r>
+      <w:r>
+        <w:rPr>
+          <w:rFonts w:ascii="MS Mincho" w:eastAsia="MS Mincho" w:hAnsi="MS Mincho" w:cs="MS Mincho"/>
+          <w:color w:val="333333"/>
+          <w:sz w:val="20"/>
+          <w:szCs w:val="21"/>
+          <w:shd w:val="clear" w:color="auto" w:fill="FFFFFF"/>
+        </w:rPr>
+        <w:t>来</w:t>
+      </w:r>
+      <w:r>
+        <w:rPr>
+          <w:rFonts w:ascii="SimSun" w:eastAsia="SimSun" w:hAnsi="SimSun" w:cs="SimSun"/>
+          <w:color w:val="333333"/>
+          <w:sz w:val="20"/>
+          <w:szCs w:val="21"/>
+          <w:shd w:val="clear" w:color="auto" w:fill="FFFFFF"/>
+        </w:rPr>
+        <w:t>实现</w:t>
+      </w:r>
+      <w:r>
+        <w:rPr>
+          <w:rFonts w:ascii="MS Mincho" w:eastAsia="MS Mincho" w:hAnsi="MS Mincho" w:cs="MS Mincho"/>
+          <w:color w:val="333333"/>
+          <w:sz w:val="20"/>
+          <w:szCs w:val="21"/>
+          <w:shd w:val="clear" w:color="auto" w:fill="FFFFFF"/>
+        </w:rPr>
+        <w:t>）。</w:t>
+      </w:r>
+    </w:p>
+    <w:p>
+      <w:pPr>
+        <w:rPr>
+          <w:rFonts w:ascii="MS Mincho" w:eastAsia="MS Mincho" w:hAnsi="MS Mincho" w:cs="MS Mincho"/>
+          <w:color w:val="333333"/>
+          <w:sz w:val="21"/>
+          <w:szCs w:val="21"/>
+          <w:shd w:val="clear" w:color="auto" w:fill="FFFFFF"/>
+        </w:rPr>
+      </w:pPr>
+      <w:r>
+        <w:rPr>
+          <w:rFonts w:ascii="MS Mincho" w:eastAsia="MS Mincho" w:hAnsi="MS Mincho" w:cs="MS Mincho"/>
+          <w:color w:val="333333"/>
+          <w:sz w:val="21"/>
+          <w:szCs w:val="21"/>
+          <w:shd w:val="clear" w:color="auto" w:fill="FFFFFF"/>
+        </w:rPr>
+        <w:t xml:space="preserve">    </w:t>
+      </w:r>
+      <w:r>
+        <w:rPr>
+          <w:rFonts w:ascii="MS Mincho" w:eastAsia="MS Mincho" w:hAnsi="MS Mincho" w:cs="MS Mincho"/>
+          <w:color w:val="333333"/>
+          <w:sz w:val="21"/>
+          <w:szCs w:val="21"/>
+          <w:shd w:val="clear" w:color="auto" w:fill="FFFFFF"/>
+        </w:rPr>
+        <w:t xml:space="preserve"> 5</w:t>
+      </w:r>
+      <w:r>
+        <w:rPr>
+          <w:rFonts w:ascii="MS Mincho" w:eastAsia="MS Mincho" w:hAnsi="MS Mincho" w:cs="MS Mincho"/>
+          <w:color w:val="333333"/>
+          <w:sz w:val="21"/>
+          <w:szCs w:val="21"/>
+          <w:shd w:val="clear" w:color="auto" w:fill="FFFFFF"/>
+        </w:rPr>
+        <w:t>.</w:t>
+      </w:r>
+      <w:r>
+        <w:rPr>
+          <w:rFonts w:ascii="SimSun" w:eastAsia="SimSun" w:hAnsi="SimSun" w:cs="SimSun"/>
+          <w:color w:val="4F4F4F"/>
+          <w:shd w:val="clear" w:color="auto" w:fill="FFFFFF"/>
+        </w:rPr>
+        <w:t xml:space="preserve"> </w:t>
+      </w:r>
+      <w:r>
+        <w:rPr>
+          <w:rFonts w:ascii="SimSun" w:eastAsia="SimSun" w:hAnsi="SimSun" w:cs="SimSun"/>
+          <w:color w:val="333333"/>
+          <w:sz w:val="21"/>
+          <w:szCs w:val="21"/>
+          <w:shd w:val="clear" w:color="auto" w:fill="FFFFFF"/>
+        </w:rPr>
+        <w:t>发</w:t>
+      </w:r>
+      <w:r>
+        <w:rPr>
+          <w:rFonts w:ascii="MS Mincho" w:eastAsia="MS Mincho" w:hAnsi="MS Mincho" w:cs="MS Mincho"/>
+          <w:color w:val="333333"/>
+          <w:sz w:val="21"/>
+          <w:szCs w:val="21"/>
+          <w:shd w:val="clear" w:color="auto" w:fill="FFFFFF"/>
+        </w:rPr>
+        <w:t>送数据前，</w:t>
+      </w:r>
+      <w:r>
+        <w:rPr>
+          <w:rFonts w:ascii="MS Mincho" w:eastAsia="MS Mincho" w:hAnsi="MS Mincho" w:cs="MS Mincho"/>
+          <w:bCs/>
+          <w:color w:val="333333"/>
+          <w:sz w:val="21"/>
+          <w:szCs w:val="21"/>
+          <w:shd w:val="clear" w:color="auto" w:fill="FFFFFF"/>
+        </w:rPr>
+        <w:t>先</w:t>
+      </w:r>
+      <w:r>
+        <w:rPr>
+          <w:rFonts w:ascii="SimSun" w:eastAsia="SimSun" w:hAnsi="SimSun" w:cs="SimSun"/>
+          <w:bCs/>
+          <w:color w:val="333333"/>
+          <w:sz w:val="21"/>
+          <w:szCs w:val="21"/>
+          <w:shd w:val="clear" w:color="auto" w:fill="FFFFFF"/>
+        </w:rPr>
+        <w:t>检测</w:t>
+      </w:r>
+      <w:r>
+        <w:rPr>
+          <w:rFonts w:ascii="MS Mincho" w:eastAsia="MS Mincho" w:hAnsi="MS Mincho" w:cs="MS Mincho"/>
+          <w:bCs/>
+          <w:color w:val="333333"/>
+          <w:sz w:val="21"/>
+          <w:szCs w:val="21"/>
+          <w:shd w:val="clear" w:color="auto" w:fill="FFFFFF"/>
+        </w:rPr>
+        <w:t>到信道状</w:t>
+      </w:r>
+      <w:r>
+        <w:rPr>
+          <w:rFonts w:ascii="SimSun" w:eastAsia="SimSun" w:hAnsi="SimSun" w:cs="SimSun"/>
+          <w:bCs/>
+          <w:color w:val="333333"/>
+          <w:sz w:val="21"/>
+          <w:szCs w:val="21"/>
+          <w:shd w:val="clear" w:color="auto" w:fill="FFFFFF"/>
+        </w:rPr>
+        <w:t>态</w:t>
+      </w:r>
+      <w:r>
+        <w:rPr>
+          <w:rFonts w:ascii="MS Mincho" w:eastAsia="MS Mincho" w:hAnsi="MS Mincho" w:cs="MS Mincho"/>
+          <w:color w:val="333333"/>
+          <w:sz w:val="21"/>
+          <w:szCs w:val="21"/>
+          <w:shd w:val="clear" w:color="auto" w:fill="FFFFFF"/>
+        </w:rPr>
+        <w:t>，等到信道空</w:t>
+      </w:r>
+      <w:r>
+        <w:rPr>
+          <w:rFonts w:ascii="SimSun" w:eastAsia="SimSun" w:hAnsi="SimSun" w:cs="SimSun"/>
+          <w:color w:val="333333"/>
+          <w:sz w:val="21"/>
+          <w:szCs w:val="21"/>
+          <w:shd w:val="clear" w:color="auto" w:fill="FFFFFF"/>
+        </w:rPr>
+        <w:t>闲</w:t>
+      </w:r>
+      <w:r>
+        <w:rPr>
+          <w:rFonts w:ascii="MS Mincho" w:eastAsia="MS Mincho" w:hAnsi="MS Mincho" w:cs="MS Mincho"/>
+          <w:color w:val="333333"/>
+          <w:sz w:val="21"/>
+          <w:szCs w:val="21"/>
+          <w:shd w:val="clear" w:color="auto" w:fill="FFFFFF"/>
+        </w:rPr>
+        <w:t>后，再等待一段</w:t>
+      </w:r>
+      <w:r>
+        <w:rPr>
+          <w:rFonts w:ascii="SimSun" w:eastAsia="SimSun" w:hAnsi="SimSun" w:cs="SimSun"/>
+          <w:color w:val="333333"/>
+          <w:sz w:val="21"/>
+          <w:szCs w:val="21"/>
+          <w:shd w:val="clear" w:color="auto" w:fill="FFFFFF"/>
+        </w:rPr>
+        <w:t>时间</w:t>
+      </w:r>
+      <w:r>
+        <w:rPr>
+          <w:rFonts w:ascii="MS Mincho" w:eastAsia="MS Mincho" w:hAnsi="MS Mincho" w:cs="MS Mincho"/>
+          <w:color w:val="333333"/>
+          <w:sz w:val="21"/>
+          <w:szCs w:val="21"/>
+          <w:shd w:val="clear" w:color="auto" w:fill="FFFFFF"/>
+        </w:rPr>
+        <w:t>后，再次</w:t>
+      </w:r>
+      <w:r>
+        <w:rPr>
+          <w:rFonts w:ascii="SimSun" w:eastAsia="SimSun" w:hAnsi="SimSun" w:cs="SimSun"/>
+          <w:color w:val="333333"/>
+          <w:sz w:val="21"/>
+          <w:szCs w:val="21"/>
+          <w:shd w:val="clear" w:color="auto" w:fill="FFFFFF"/>
+        </w:rPr>
+        <w:t>检测</w:t>
+      </w:r>
+      <w:r>
+        <w:rPr>
+          <w:rFonts w:ascii="MS Mincho" w:eastAsia="MS Mincho" w:hAnsi="MS Mincho" w:cs="MS Mincho"/>
+          <w:color w:val="333333"/>
+          <w:sz w:val="21"/>
+          <w:szCs w:val="21"/>
+          <w:shd w:val="clear" w:color="auto" w:fill="FFFFFF"/>
+        </w:rPr>
+        <w:t>信道是否空</w:t>
+      </w:r>
+      <w:r>
+        <w:rPr>
+          <w:rFonts w:ascii="SimSun" w:eastAsia="SimSun" w:hAnsi="SimSun" w:cs="SimSun"/>
+          <w:color w:val="333333"/>
+          <w:sz w:val="21"/>
+          <w:szCs w:val="21"/>
+          <w:shd w:val="clear" w:color="auto" w:fill="FFFFFF"/>
+        </w:rPr>
+        <w:t>闲</w:t>
+      </w:r>
+      <w:r>
+        <w:rPr>
+          <w:rFonts w:ascii="MS Mincho" w:eastAsia="MS Mincho" w:hAnsi="MS Mincho" w:cs="MS Mincho"/>
+          <w:color w:val="333333"/>
+          <w:sz w:val="21"/>
+          <w:szCs w:val="21"/>
+          <w:shd w:val="clear" w:color="auto" w:fill="FFFFFF"/>
+        </w:rPr>
+        <w:t>，如果</w:t>
+      </w:r>
+      <w:r>
+        <w:rPr>
+          <w:rFonts w:ascii="SimSun" w:eastAsia="SimSun" w:hAnsi="SimSun" w:cs="SimSun"/>
+          <w:color w:val="333333"/>
+          <w:sz w:val="21"/>
+          <w:szCs w:val="21"/>
+          <w:shd w:val="clear" w:color="auto" w:fill="FFFFFF"/>
+        </w:rPr>
+        <w:t>还</w:t>
+      </w:r>
+      <w:r>
+        <w:rPr>
+          <w:rFonts w:ascii="MS Mincho" w:eastAsia="MS Mincho" w:hAnsi="MS Mincho" w:cs="MS Mincho"/>
+          <w:color w:val="333333"/>
+          <w:sz w:val="21"/>
+          <w:szCs w:val="21"/>
+          <w:shd w:val="clear" w:color="auto" w:fill="FFFFFF"/>
+        </w:rPr>
+        <w:t>是空</w:t>
+      </w:r>
+      <w:r>
+        <w:rPr>
+          <w:rFonts w:ascii="SimSun" w:eastAsia="SimSun" w:hAnsi="SimSun" w:cs="SimSun"/>
+          <w:color w:val="333333"/>
+          <w:sz w:val="21"/>
+          <w:szCs w:val="21"/>
+          <w:shd w:val="clear" w:color="auto" w:fill="FFFFFF"/>
+        </w:rPr>
+        <w:t>闲</w:t>
+      </w:r>
+      <w:r>
+        <w:rPr>
+          <w:rFonts w:ascii="MS Mincho" w:eastAsia="MS Mincho" w:hAnsi="MS Mincho" w:cs="MS Mincho"/>
+          <w:color w:val="333333"/>
+          <w:sz w:val="21"/>
+          <w:szCs w:val="21"/>
+          <w:shd w:val="clear" w:color="auto" w:fill="FFFFFF"/>
+        </w:rPr>
+        <w:t>，那么立刻</w:t>
+      </w:r>
+      <w:r>
+        <w:rPr>
+          <w:rFonts w:ascii="SimSun" w:eastAsia="SimSun" w:hAnsi="SimSun" w:cs="SimSun"/>
+          <w:color w:val="333333"/>
+          <w:sz w:val="21"/>
+          <w:szCs w:val="21"/>
+          <w:shd w:val="clear" w:color="auto" w:fill="FFFFFF"/>
+        </w:rPr>
+        <w:t>发</w:t>
+      </w:r>
+      <w:r>
+        <w:rPr>
+          <w:rFonts w:ascii="MS Mincho" w:eastAsia="MS Mincho" w:hAnsi="MS Mincho" w:cs="MS Mincho"/>
+          <w:color w:val="333333"/>
+          <w:sz w:val="21"/>
+          <w:szCs w:val="21"/>
+          <w:shd w:val="clear" w:color="auto" w:fill="FFFFFF"/>
+        </w:rPr>
+        <w:t>送数据，否</w:t>
+      </w:r>
+      <w:r>
+        <w:rPr>
+          <w:rFonts w:ascii="SimSun" w:eastAsia="SimSun" w:hAnsi="SimSun" w:cs="SimSun"/>
+          <w:color w:val="333333"/>
+          <w:sz w:val="21"/>
+          <w:szCs w:val="21"/>
+          <w:shd w:val="clear" w:color="auto" w:fill="FFFFFF"/>
+        </w:rPr>
+        <w:t>则</w:t>
+      </w:r>
+      <w:r>
+        <w:rPr>
+          <w:rFonts w:ascii="MS Mincho" w:eastAsia="MS Mincho" w:hAnsi="MS Mincho" w:cs="MS Mincho"/>
+          <w:color w:val="333333"/>
+          <w:sz w:val="21"/>
+          <w:szCs w:val="21"/>
+          <w:shd w:val="clear" w:color="auto" w:fill="FFFFFF"/>
+        </w:rPr>
+        <w:t>，随机等待一定</w:t>
+      </w:r>
+      <w:r>
+        <w:rPr>
+          <w:rFonts w:ascii="SimSun" w:eastAsia="SimSun" w:hAnsi="SimSun" w:cs="SimSun"/>
+          <w:color w:val="333333"/>
+          <w:sz w:val="21"/>
+          <w:szCs w:val="21"/>
+          <w:shd w:val="clear" w:color="auto" w:fill="FFFFFF"/>
+        </w:rPr>
+        <w:t>时间</w:t>
+      </w:r>
+      <w:r>
+        <w:rPr>
+          <w:rFonts w:ascii="MS Mincho" w:eastAsia="MS Mincho" w:hAnsi="MS Mincho" w:cs="MS Mincho"/>
+          <w:color w:val="333333"/>
+          <w:sz w:val="21"/>
+          <w:szCs w:val="21"/>
+          <w:shd w:val="clear" w:color="auto" w:fill="FFFFFF"/>
+        </w:rPr>
+        <w:t>，等</w:t>
+      </w:r>
+      <w:r>
+        <w:rPr>
+          <w:rFonts w:ascii="SimSun" w:eastAsia="SimSun" w:hAnsi="SimSun" w:cs="SimSun"/>
+          <w:color w:val="333333"/>
+          <w:sz w:val="21"/>
+          <w:szCs w:val="21"/>
+          <w:shd w:val="clear" w:color="auto" w:fill="FFFFFF"/>
+        </w:rPr>
+        <w:t>时间</w:t>
+      </w:r>
+      <w:r>
+        <w:rPr>
+          <w:rFonts w:ascii="MS Mincho" w:eastAsia="MS Mincho" w:hAnsi="MS Mincho" w:cs="MS Mincho"/>
+          <w:color w:val="333333"/>
+          <w:sz w:val="21"/>
+          <w:szCs w:val="21"/>
+          <w:shd w:val="clear" w:color="auto" w:fill="FFFFFF"/>
+        </w:rPr>
+        <w:t>到期后，再次</w:t>
+      </w:r>
+      <w:r>
+        <w:rPr>
+          <w:rFonts w:ascii="SimSun" w:eastAsia="SimSun" w:hAnsi="SimSun" w:cs="SimSun"/>
+          <w:color w:val="333333"/>
+          <w:sz w:val="21"/>
+          <w:szCs w:val="21"/>
+          <w:shd w:val="clear" w:color="auto" w:fill="FFFFFF"/>
+        </w:rPr>
+        <w:t>发</w:t>
+      </w:r>
+      <w:r>
+        <w:rPr>
+          <w:rFonts w:ascii="MS Mincho" w:eastAsia="MS Mincho" w:hAnsi="MS Mincho" w:cs="MS Mincho"/>
+          <w:color w:val="333333"/>
+          <w:sz w:val="21"/>
+          <w:szCs w:val="21"/>
+          <w:shd w:val="clear" w:color="auto" w:fill="FFFFFF"/>
+        </w:rPr>
+        <w:t>送</w:t>
+      </w:r>
+      <w:r>
+        <w:rPr>
+          <w:rFonts w:ascii="SimSun" w:eastAsia="SimSun" w:hAnsi="SimSun" w:cs="SimSun"/>
+          <w:color w:val="333333"/>
+          <w:sz w:val="21"/>
+          <w:szCs w:val="21"/>
+          <w:shd w:val="clear" w:color="auto" w:fill="FFFFFF"/>
+        </w:rPr>
+        <w:t>检测</w:t>
+      </w:r>
+    </w:p>
+    <w:p>
+      <w:pPr>
+        <w:rPr>
+          <w:rFonts w:ascii="MS Mincho" w:eastAsia="MS Mincho" w:hAnsi="MS Mincho" w:cs="MS Mincho"/>
+          <w:color w:val="333333"/>
+          <w:sz w:val="21"/>
+          <w:szCs w:val="21"/>
+          <w:shd w:val="clear" w:color="auto" w:fill="FFFFFF"/>
+        </w:rPr>
+      </w:pPr>
+    </w:p>
+    <w:p>
+      <w:pPr>
         <w:spacing w:after="72"/>
-        <w:ind w:left="283" w:right="102" w:firstLine="0"/>
-      </w:pPr>
-      <w:r>
-        <w:rPr>
-          <w:rFonts w:hint="eastAsia"/>
-          <w:i/>
-          <w:sz w:val="24"/>
-        </w:rPr>
-        <w:t>答</w:t>
-      </w:r>
-      <w:r>
-        <w:rPr>
-          <w:i/>
-          <w:sz w:val="24"/>
-        </w:rPr>
-        <w:t>：</w:t>
-      </w:r>
+        <w:ind w:right="102"/>
+      </w:pPr>
     </w:p>
     <w:p>
       <w:pPr>
@@ -1420,25 +3566,40 @@
         </w:numPr>
         <w:spacing w:after="322"/>
         <w:ind w:right="102" w:hanging="580"/>
-      </w:pPr>
-      <w:r>
-        <w:rPr>
-          <w:i/>
-          <w:sz w:val="24"/>
+        <w:rPr>
+          <w:sz w:val="21"/>
+        </w:rPr>
+      </w:pPr>
+      <w:r>
+        <w:rPr>
+          <w:i/>
+          <w:sz w:val="21"/>
         </w:rPr>
         <w:t xml:space="preserve">CSMA/CD </w:t>
       </w:r>
       <w:r>
-        <w:t xml:space="preserve">与 </w:t>
-      </w:r>
-      <w:r>
-        <w:rPr>
-          <w:i/>
-          <w:sz w:val="24"/>
+        <w:rPr>
+          <w:sz w:val="21"/>
+        </w:rPr>
+        <w:t>与</w:t>
+      </w:r>
+      <w:r>
+        <w:rPr>
+          <w:sz w:val="21"/>
+        </w:rPr>
+        <w:t xml:space="preserve"> </w:t>
+      </w:r>
+      <w:r>
+        <w:rPr>
+          <w:i/>
+          <w:sz w:val="21"/>
         </w:rPr>
         <w:t xml:space="preserve">CSMA/CA </w:t>
       </w:r>
       <w:r>
+        <w:rPr>
+          <w:sz w:val="21"/>
+        </w:rPr>
         <w:t>在实现载波侦听和冲突退避方面有什么区别？</w:t>
       </w:r>
     </w:p>
@@ -1449,117 +3610,151 @@
         <w:spacing w:before="0" w:beforeAutospacing="0" w:after="240" w:afterAutospacing="0" w:line="285" w:lineRule="atLeast"/>
         <w:rPr>
           <w:rFonts w:ascii="Arial" w:hAnsi="Arial" w:cs="Arial"/>
-          <w:color w:val="333333"/>
-        </w:rPr>
-      </w:pPr>
-      <w:r>
-        <w:rPr>
-          <w:i/>
+          <w:b/>
+          <w:color w:val="333333"/>
+          <w:sz w:val="21"/>
+        </w:rPr>
+      </w:pPr>
+      <w:r>
+        <w:rPr>
+          <w:b/>
+          <w:i/>
+          <w:sz w:val="21"/>
         </w:rPr>
         <w:t>答：</w:t>
       </w:r>
       <w:r>
         <w:rPr>
           <w:rFonts w:ascii="Arial" w:hAnsi="Arial" w:cs="Arial"/>
-          <w:color w:val="333333"/>
-        </w:rPr>
-        <w:t xml:space="preserve">　（</w:t>
+          <w:b/>
+          <w:color w:val="333333"/>
+          <w:sz w:val="21"/>
+        </w:rPr>
+        <w:t>（</w:t>
       </w:r>
       <w:r>
         <w:rPr>
           <w:rFonts w:ascii="Arial" w:hAnsi="Arial" w:cs="Arial"/>
-          <w:color w:val="333333"/>
+          <w:b/>
+          <w:color w:val="333333"/>
+          <w:sz w:val="21"/>
         </w:rPr>
         <w:t>1</w:t>
       </w:r>
       <w:r>
         <w:rPr>
           <w:rFonts w:ascii="Arial" w:hAnsi="Arial" w:cs="Arial"/>
-          <w:color w:val="333333"/>
+          <w:b/>
+          <w:color w:val="333333"/>
+          <w:sz w:val="21"/>
         </w:rPr>
         <w:t>）载波检测方式：因传输介质不同，</w:t>
       </w:r>
       <w:r>
         <w:rPr>
           <w:rFonts w:ascii="Arial" w:hAnsi="Arial" w:cs="Arial"/>
-          <w:color w:val="333333"/>
+          <w:b/>
+          <w:color w:val="333333"/>
+          <w:sz w:val="21"/>
         </w:rPr>
         <w:t>CSMA/CD</w:t>
       </w:r>
       <w:r>
         <w:rPr>
           <w:rFonts w:ascii="Arial" w:hAnsi="Arial" w:cs="Arial"/>
-          <w:color w:val="333333"/>
+          <w:b/>
+          <w:color w:val="333333"/>
+          <w:sz w:val="21"/>
         </w:rPr>
         <w:t>与</w:t>
       </w:r>
       <w:r>
         <w:rPr>
           <w:rFonts w:ascii="Arial" w:hAnsi="Arial" w:cs="Arial"/>
-          <w:color w:val="333333"/>
+          <w:b/>
+          <w:color w:val="333333"/>
+          <w:sz w:val="21"/>
         </w:rPr>
         <w:t>CSMA/CA</w:t>
       </w:r>
       <w:r>
         <w:rPr>
           <w:rFonts w:ascii="Arial" w:hAnsi="Arial" w:cs="Arial"/>
-          <w:color w:val="333333"/>
+          <w:b/>
+          <w:color w:val="333333"/>
+          <w:sz w:val="21"/>
         </w:rPr>
         <w:t>的检测方式也不同。</w:t>
       </w:r>
       <w:r>
         <w:rPr>
           <w:rFonts w:ascii="Arial" w:hAnsi="Arial" w:cs="Arial"/>
-          <w:color w:val="333333"/>
+          <w:b/>
+          <w:color w:val="333333"/>
+          <w:sz w:val="21"/>
         </w:rPr>
         <w:t>CSMA/CD</w:t>
       </w:r>
       <w:r>
         <w:rPr>
           <w:rFonts w:ascii="Arial" w:hAnsi="Arial" w:cs="Arial"/>
-          <w:color w:val="333333"/>
+          <w:b/>
+          <w:color w:val="333333"/>
+          <w:sz w:val="21"/>
         </w:rPr>
         <w:t>通过电缆中电压的变化来检测，当数据发生碰撞时，电缆中的电压就会随着发生变化；而</w:t>
       </w:r>
       <w:r>
         <w:rPr>
           <w:rFonts w:ascii="Arial" w:hAnsi="Arial" w:cs="Arial"/>
-          <w:color w:val="333333"/>
+          <w:b/>
+          <w:color w:val="333333"/>
+          <w:sz w:val="21"/>
         </w:rPr>
         <w:t>CSMA/CA</w:t>
       </w:r>
       <w:r>
         <w:rPr>
           <w:rFonts w:ascii="Arial" w:hAnsi="Arial" w:cs="Arial"/>
-          <w:color w:val="333333"/>
+          <w:b/>
+          <w:color w:val="333333"/>
+          <w:sz w:val="21"/>
         </w:rPr>
         <w:t>采用能量检测（</w:t>
       </w:r>
       <w:r>
         <w:rPr>
           <w:rFonts w:ascii="Arial" w:hAnsi="Arial" w:cs="Arial"/>
-          <w:color w:val="333333"/>
+          <w:b/>
+          <w:color w:val="333333"/>
+          <w:sz w:val="21"/>
         </w:rPr>
         <w:t>ED</w:t>
       </w:r>
       <w:r>
         <w:rPr>
           <w:rFonts w:ascii="Arial" w:hAnsi="Arial" w:cs="Arial"/>
-          <w:color w:val="333333"/>
+          <w:b/>
+          <w:color w:val="333333"/>
+          <w:sz w:val="21"/>
         </w:rPr>
         <w:t>）、载波检测（</w:t>
       </w:r>
       <w:r>
         <w:rPr>
           <w:rFonts w:ascii="Arial" w:hAnsi="Arial" w:cs="Arial"/>
-          <w:color w:val="333333"/>
+          <w:b/>
+          <w:color w:val="333333"/>
+          <w:sz w:val="21"/>
         </w:rPr>
         <w:t>CS</w:t>
       </w:r>
       <w:r>
         <w:rPr>
           <w:rFonts w:ascii="Arial" w:hAnsi="Arial" w:cs="Arial"/>
-          <w:color w:val="333333"/>
+          <w:b/>
+          <w:color w:val="333333"/>
+          <w:sz w:val="21"/>
         </w:rPr>
         <w:t>）和能量载波混合检测三种检测信道空闲的方式。</w:t>
       </w:r>
@@ -1571,70 +3766,98 @@
         <w:spacing w:before="0" w:beforeAutospacing="0" w:after="240" w:afterAutospacing="0" w:line="285" w:lineRule="atLeast"/>
         <w:rPr>
           <w:rFonts w:ascii="Arial" w:hAnsi="Arial" w:cs="Arial"/>
-          <w:color w:val="333333"/>
+          <w:b/>
+          <w:color w:val="333333"/>
+          <w:sz w:val="21"/>
         </w:rPr>
       </w:pPr>
       <w:r>
         <w:rPr>
           <w:rFonts w:ascii="Arial" w:hAnsi="Arial" w:cs="Arial"/>
-          <w:color w:val="333333"/>
-        </w:rPr>
-        <w:lastRenderedPageBreak/>
-        <w:t xml:space="preserve">　　（</w:t>
+          <w:b/>
+          <w:color w:val="333333"/>
+          <w:sz w:val="22"/>
+        </w:rPr>
+        <w:t xml:space="preserve">　　</w:t>
       </w:r>
       <w:r>
         <w:rPr>
           <w:rFonts w:ascii="Arial" w:hAnsi="Arial" w:cs="Arial"/>
-          <w:color w:val="333333"/>
+          <w:b/>
+          <w:color w:val="333333"/>
+          <w:sz w:val="21"/>
+        </w:rPr>
+        <w:t>（</w:t>
+      </w:r>
+      <w:r>
+        <w:rPr>
+          <w:rFonts w:ascii="Arial" w:hAnsi="Arial" w:cs="Arial"/>
+          <w:b/>
+          <w:color w:val="333333"/>
+          <w:sz w:val="21"/>
         </w:rPr>
         <w:t>2</w:t>
       </w:r>
       <w:r>
         <w:rPr>
           <w:rFonts w:ascii="Arial" w:hAnsi="Arial" w:cs="Arial"/>
-          <w:color w:val="333333"/>
+          <w:b/>
+          <w:color w:val="333333"/>
+          <w:sz w:val="21"/>
         </w:rPr>
         <w:t>）信道利用率比较</w:t>
       </w:r>
       <w:r>
         <w:rPr>
           <w:rFonts w:ascii="Arial" w:hAnsi="Arial" w:cs="Arial"/>
-          <w:color w:val="333333"/>
+          <w:b/>
+          <w:color w:val="333333"/>
+          <w:sz w:val="21"/>
         </w:rPr>
         <w:t>CSMA/CA</w:t>
       </w:r>
       <w:r>
         <w:rPr>
           <w:rFonts w:ascii="Arial" w:hAnsi="Arial" w:cs="Arial"/>
-          <w:color w:val="333333"/>
+          <w:b/>
+          <w:color w:val="333333"/>
+          <w:sz w:val="21"/>
         </w:rPr>
         <w:t>协议信道利用率低于</w:t>
       </w:r>
       <w:r>
         <w:rPr>
           <w:rFonts w:ascii="Arial" w:hAnsi="Arial" w:cs="Arial"/>
-          <w:color w:val="333333"/>
+          <w:b/>
+          <w:color w:val="333333"/>
+          <w:sz w:val="21"/>
         </w:rPr>
         <w:t>CSMA/CD</w:t>
       </w:r>
       <w:r>
         <w:rPr>
           <w:rFonts w:ascii="Arial" w:hAnsi="Arial" w:cs="Arial"/>
-          <w:color w:val="333333"/>
+          <w:b/>
+          <w:color w:val="333333"/>
+          <w:sz w:val="21"/>
         </w:rPr>
         <w:t>协议信道利用率。但是由于无线传输的特性，在无线局域网不能采用有线局域网的</w:t>
       </w:r>
       <w:r>
         <w:rPr>
           <w:rFonts w:ascii="Arial" w:hAnsi="Arial" w:cs="Arial"/>
-          <w:color w:val="333333"/>
+          <w:b/>
+          <w:color w:val="333333"/>
+          <w:sz w:val="21"/>
         </w:rPr>
         <w:t>CSMA/CD</w:t>
       </w:r>
       <w:r>
         <w:rPr>
           <w:rFonts w:ascii="Arial" w:hAnsi="Arial" w:cs="Arial"/>
-          <w:color w:val="333333"/>
+          <w:b/>
+          <w:color w:val="333333"/>
+          <w:sz w:val="21"/>
         </w:rPr>
         <w:t>协议。信道利用率受传输距离和空旷程度的影响，当距离远或者有障碍物影响时会存在隐藏终端问题，降低信道利用率。</w:t>
       </w:r>
@@ -1642,7 +3865,7 @@
     <w:p>
       <w:pPr>
         <w:spacing w:after="322"/>
-        <w:ind w:left="0" w:right="102" w:firstLine="0"/>
+        <w:ind w:right="102"/>
       </w:pPr>
     </w:p>
     <w:p>
@@ -1652,6 +3875,7 @@
         <w:ind w:left="-5"/>
       </w:pPr>
       <w:r>
+        <w:lastRenderedPageBreak/>
         <w:t xml:space="preserve">Problem 7 </w:t>
       </w:r>
       <w:r>
@@ -1682,27 +3906,35 @@
     </w:p>
     <w:p>
       <w:pPr>
-        <w:spacing w:after="0" w:line="342" w:lineRule="auto"/>
-        <w:ind w:left="0" w:firstLine="399"/>
-        <w:jc w:val="left"/>
-      </w:pPr>
-      <w:r>
+        <w:spacing w:line="342" w:lineRule="auto"/>
+        <w:ind w:firstLine="399"/>
+        <w:rPr>
+          <w:sz w:val="21"/>
+        </w:rPr>
+      </w:pPr>
+      <w:r>
+        <w:rPr>
+          <w:sz w:val="21"/>
+        </w:rPr>
         <w:t>主机</w:t>
       </w:r>
       <w:r>
         <w:rPr>
           <w:i/>
-          <w:sz w:val="24"/>
+          <w:sz w:val="21"/>
         </w:rPr>
         <w:t>A</w:t>
       </w:r>
       <w:r>
+        <w:rPr>
+          <w:sz w:val="21"/>
+        </w:rPr>
         <w:t>连接在总线长度为</w:t>
       </w:r>
       <w:r>
         <w:rPr>
           <w:rFonts w:ascii="Cambria" w:eastAsia="Cambria" w:hAnsi="Cambria" w:cs="Cambria"/>
-          <w:sz w:val="24"/>
+          <w:sz w:val="21"/>
         </w:rPr>
         <w:t>1000</w:t>
       </w:r>
@@ -1710,27 +3942,33 @@
         <w:rPr>
           <w:rFonts w:ascii="Cambria" w:eastAsia="Cambria" w:hAnsi="Cambria" w:cs="Cambria"/>
           <w:i/>
-          <w:sz w:val="24"/>
+          <w:sz w:val="21"/>
         </w:rPr>
         <w:t>m</w:t>
       </w:r>
       <w:r>
+        <w:rPr>
+          <w:sz w:val="21"/>
+        </w:rPr>
         <w:t>的局域网总线的一端，局域网媒体访问控制方式为</w:t>
       </w:r>
       <w:r>
         <w:rPr>
           <w:i/>
-          <w:sz w:val="24"/>
+          <w:sz w:val="21"/>
         </w:rPr>
         <w:t>CSMA/CD</w:t>
       </w:r>
       <w:r>
+        <w:rPr>
+          <w:sz w:val="21"/>
+        </w:rPr>
         <w:t>，发送速率为</w:t>
       </w:r>
       <w:r>
         <w:rPr>
           <w:rFonts w:ascii="Cambria" w:eastAsia="Cambria" w:hAnsi="Cambria" w:cs="Cambria"/>
-          <w:sz w:val="24"/>
+          <w:sz w:val="21"/>
         </w:rPr>
         <w:t>100</w:t>
       </w:r>
@@ -1738,24 +3976,27 @@
         <w:rPr>
           <w:rFonts w:ascii="Cambria" w:eastAsia="Cambria" w:hAnsi="Cambria" w:cs="Cambria"/>
           <w:i/>
-          <w:sz w:val="24"/>
+          <w:sz w:val="21"/>
         </w:rPr>
         <w:t>Mbps</w:t>
       </w:r>
       <w:r>
+        <w:rPr>
+          <w:sz w:val="21"/>
+        </w:rPr>
         <w:t>。电磁波在该总线传输介质中的传播速度为</w:t>
       </w:r>
       <w:r>
         <w:rPr>
           <w:rFonts w:ascii="Cambria" w:eastAsia="Cambria" w:hAnsi="Cambria" w:cs="Cambria"/>
-          <w:sz w:val="24"/>
+          <w:sz w:val="21"/>
         </w:rPr>
         <w:t>2∗10</w:t>
       </w:r>
       <w:r>
         <w:rPr>
           <w:rFonts w:ascii="Cambria" w:eastAsia="Cambria" w:hAnsi="Cambria" w:cs="Cambria"/>
-          <w:sz w:val="24"/>
+          <w:sz w:val="21"/>
           <w:vertAlign w:val="superscript"/>
         </w:rPr>
         <w:t>8</w:t>
@@ -1764,14 +4005,14 @@
         <w:rPr>
           <w:rFonts w:ascii="Cambria" w:eastAsia="Cambria" w:hAnsi="Cambria" w:cs="Cambria"/>
           <w:i/>
-          <w:sz w:val="24"/>
+          <w:sz w:val="21"/>
         </w:rPr>
         <w:t>m</w:t>
       </w:r>
       <w:r>
         <w:rPr>
           <w:rFonts w:ascii="Cambria" w:eastAsia="Cambria" w:hAnsi="Cambria" w:cs="Cambria"/>
-          <w:sz w:val="24"/>
+          <w:sz w:val="21"/>
         </w:rPr>
         <w:t>/</w:t>
       </w:r>
@@ -1779,21 +4020,33 @@
         <w:rPr>
           <w:rFonts w:ascii="Cambria" w:eastAsia="Cambria" w:hAnsi="Cambria" w:cs="Cambria"/>
           <w:i/>
-          <w:sz w:val="24"/>
+          <w:sz w:val="21"/>
         </w:rPr>
         <w:t>s</w:t>
       </w:r>
       <w:r>
-        <w:t xml:space="preserve">。如果主机 </w:t>
-      </w:r>
-      <w:r>
-        <w:rPr>
-          <w:i/>
-          <w:sz w:val="24"/>
+        <w:rPr>
+          <w:sz w:val="21"/>
+        </w:rPr>
+        <w:t>。如果主机</w:t>
+      </w:r>
+      <w:r>
+        <w:rPr>
+          <w:sz w:val="21"/>
+        </w:rPr>
+        <w:t xml:space="preserve"> </w:t>
+      </w:r>
+      <w:r>
+        <w:rPr>
+          <w:i/>
+          <w:sz w:val="21"/>
         </w:rPr>
         <w:t xml:space="preserve">A </w:t>
       </w:r>
       <w:r>
+        <w:rPr>
+          <w:sz w:val="21"/>
+        </w:rPr>
         <w:t>最先发送帧，并且在检测出冲突发生的时候还有数据要发送。请回答：</w:t>
       </w:r>
     </w:p>
@@ -1804,20 +4057,40 @@
           <w:numId w:val="3"/>
         </w:numPr>
         <w:ind w:left="726" w:right="204" w:hanging="327"/>
-      </w:pPr>
-      <w:r>
-        <w:t xml:space="preserve">主机 </w:t>
-      </w:r>
-      <w:r>
-        <w:rPr>
-          <w:i/>
-          <w:sz w:val="24"/>
+        <w:rPr>
+          <w:sz w:val="21"/>
+        </w:rPr>
+      </w:pPr>
+      <w:r>
+        <w:rPr>
+          <w:sz w:val="21"/>
+        </w:rPr>
+        <w:t>主机</w:t>
+      </w:r>
+      <w:r>
+        <w:rPr>
+          <w:sz w:val="21"/>
+        </w:rPr>
+        <w:t xml:space="preserve"> </w:t>
+      </w:r>
+      <w:r>
+        <w:rPr>
+          <w:i/>
+          <w:sz w:val="21"/>
         </w:rPr>
         <w:t xml:space="preserve">A </w:t>
       </w:r>
       <w:r>
+        <w:rPr>
+          <w:sz w:val="21"/>
+        </w:rPr>
         <w:t>检测到冲突需要多长时间？</w:t>
       </w:r>
+    </w:p>
+    <w:p>
+      <w:pPr>
+        <w:ind w:left="726" w:right="204"/>
+      </w:pPr>
     </w:p>
     <w:p>
       <w:pPr>
@@ -1827,17 +4100,22 @@
         <w:ind w:firstLine="390"/>
         <w:rPr>
           <w:rFonts w:ascii="Lucida Grande" w:hAnsi="Lucida Grande" w:cs="Lucida Grande"/>
-          <w:color w:val="333333"/>
-          <w:sz w:val="20"/>
+          <w:b/>
+          <w:color w:val="333333"/>
+          <w:sz w:val="21"/>
           <w:szCs w:val="20"/>
         </w:rPr>
       </w:pPr>
       <w:r>
+        <w:rPr>
+          <w:b/>
+        </w:rPr>
         <w:t>答：</w:t>
       </w:r>
       <w:r>
         <w:rPr>
           <w:rFonts w:ascii="Lucida Grande" w:hAnsi="Lucida Grande" w:cs="Lucida Grande"/>
+          <w:b/>
           <w:color w:val="333333"/>
           <w:sz w:val="21"/>
           <w:szCs w:val="20"/>
@@ -1847,6 +4125,7 @@
       <w:r>
         <w:rPr>
           <w:rFonts w:ascii="Lucida Grande" w:hAnsi="Lucida Grande" w:cs="Lucida Grande"/>
+          <w:b/>
           <w:color w:val="333333"/>
           <w:sz w:val="21"/>
           <w:szCs w:val="20"/>
@@ -1856,6 +4135,7 @@
       <w:r>
         <w:rPr>
           <w:rFonts w:ascii="Lucida Grande" w:hAnsi="Lucida Grande" w:cs="Lucida Grande"/>
+          <w:b/>
           <w:color w:val="333333"/>
           <w:sz w:val="21"/>
           <w:szCs w:val="20"/>
@@ -1865,6 +4145,7 @@
       <w:r>
         <w:rPr>
           <w:rFonts w:ascii="Lucida Grande" w:hAnsi="Lucida Grande" w:cs="Lucida Grande"/>
+          <w:b/>
           <w:color w:val="333333"/>
           <w:sz w:val="21"/>
           <w:szCs w:val="20"/>
@@ -1874,6 +4155,7 @@
       <w:r>
         <w:rPr>
           <w:rFonts w:ascii="Lucida Grande" w:hAnsi="Lucida Grande" w:cs="Lucida Grande"/>
+          <w:b/>
           <w:color w:val="333333"/>
           <w:sz w:val="21"/>
           <w:szCs w:val="20"/>
@@ -1883,6 +4165,7 @@
       <w:r>
         <w:rPr>
           <w:rFonts w:ascii="Lucida Grande" w:hAnsi="Lucida Grande" w:cs="Lucida Grande"/>
+          <w:b/>
           <w:color w:val="333333"/>
           <w:sz w:val="21"/>
           <w:szCs w:val="20"/>
@@ -1892,6 +4175,7 @@
       <w:r>
         <w:rPr>
           <w:rFonts w:ascii="Lucida Grande" w:hAnsi="Lucida Grande" w:cs="Lucida Grande"/>
+          <w:b/>
           <w:color w:val="333333"/>
           <w:sz w:val="21"/>
           <w:szCs w:val="20"/>
@@ -1901,6 +4185,7 @@
       <w:r>
         <w:rPr>
           <w:rFonts w:ascii="Lucida Grande" w:hAnsi="Lucida Grande" w:cs="Lucida Grande"/>
+          <w:b/>
           <w:color w:val="333333"/>
           <w:sz w:val="21"/>
           <w:szCs w:val="20"/>
@@ -1910,6 +4195,7 @@
       <w:r>
         <w:rPr>
           <w:rFonts w:ascii="Lucida Grande" w:hAnsi="Lucida Grande" w:cs="Lucida Grande"/>
+          <w:b/>
           <w:color w:val="333333"/>
           <w:sz w:val="21"/>
           <w:szCs w:val="20"/>
@@ -1919,6 +4205,7 @@
       <w:r>
         <w:rPr>
           <w:rFonts w:ascii="Lucida Grande" w:hAnsi="Lucida Grande" w:cs="Lucida Grande"/>
+          <w:b/>
           <w:color w:val="333333"/>
           <w:sz w:val="21"/>
           <w:szCs w:val="20"/>
@@ -1928,6 +4215,7 @@
       <w:r>
         <w:rPr>
           <w:rFonts w:ascii="Lucida Grande" w:hAnsi="Lucida Grande" w:cs="Lucida Grande"/>
+          <w:b/>
           <w:color w:val="333333"/>
           <w:sz w:val="21"/>
           <w:szCs w:val="20"/>
@@ -1937,7 +4225,17 @@
     </w:p>
     <w:p>
       <w:pPr>
-        <w:ind w:left="726" w:right="204" w:firstLine="0"/>
+        <w:pStyle w:val="a4"/>
+        <w:shd w:val="clear" w:color="auto" w:fill="FFFFFF"/>
+        <w:spacing w:before="0" w:beforeAutospacing="0" w:after="0" w:afterAutospacing="0"/>
+        <w:ind w:firstLine="390"/>
+        <w:rPr>
+          <w:rFonts w:ascii="Lucida Grande" w:hAnsi="Lucida Grande" w:cs="Lucida Grande" w:hint="eastAsia"/>
+          <w:b/>
+          <w:color w:val="333333"/>
+          <w:sz w:val="20"/>
+          <w:szCs w:val="20"/>
+        </w:rPr>
       </w:pPr>
     </w:p>
     <w:p>
@@ -1948,59 +4246,92 @@
         </w:numPr>
         <w:spacing w:after="352"/>
         <w:ind w:left="726" w:right="204" w:hanging="327"/>
-      </w:pPr>
-      <w:r>
-        <w:t xml:space="preserve">当检测到冲突的时候，主机 </w:t>
-      </w:r>
-      <w:r>
-        <w:rPr>
-          <w:i/>
-          <w:sz w:val="24"/>
+        <w:rPr>
+          <w:sz w:val="21"/>
+        </w:rPr>
+      </w:pPr>
+      <w:r>
+        <w:rPr>
+          <w:sz w:val="21"/>
+        </w:rPr>
+        <w:t>当检测到冲突的时候，主机</w:t>
+      </w:r>
+      <w:r>
+        <w:rPr>
+          <w:sz w:val="21"/>
+        </w:rPr>
+        <w:t xml:space="preserve"> </w:t>
+      </w:r>
+      <w:r>
+        <w:rPr>
+          <w:i/>
+          <w:sz w:val="21"/>
         </w:rPr>
         <w:t xml:space="preserve">A </w:t>
       </w:r>
       <w:r>
+        <w:rPr>
+          <w:sz w:val="21"/>
+        </w:rPr>
         <w:t>已经发送多少位的数据？</w:t>
       </w:r>
     </w:p>
     <w:p>
       <w:pPr>
         <w:spacing w:after="352"/>
-        <w:ind w:left="399" w:right="204" w:firstLine="0"/>
+        <w:ind w:left="399" w:right="204"/>
+        <w:rPr>
+          <w:b/>
+        </w:rPr>
+      </w:pPr>
+      <w:r>
+        <w:rPr>
+          <w:b/>
+        </w:rPr>
+        <w:t>答：</w:t>
+      </w:r>
+      <w:r>
+        <w:rPr>
+          <w:b/>
+        </w:rPr>
+        <w:t>5</w:t>
+      </w:r>
+      <w:r>
         <w:rPr>
           <w:rFonts w:hint="eastAsia"/>
-        </w:rPr>
-      </w:pPr>
-      <w:r>
-        <w:t>答：</w:t>
-      </w:r>
-      <w:r>
-        <w:t>5</w:t>
+          <w:b/>
+        </w:rPr>
+        <w:t>us</w:t>
+      </w:r>
+      <w:r>
+        <w:rPr>
+          <w:b/>
+        </w:rPr>
+        <w:t xml:space="preserve"> * 100</w:t>
       </w:r>
       <w:r>
         <w:rPr>
           <w:rFonts w:hint="eastAsia"/>
-        </w:rPr>
-        <w:t>us</w:t>
-      </w:r>
-      <w:r>
-        <w:t xml:space="preserve"> * 100</w:t>
+          <w:b/>
+        </w:rPr>
+        <w:t>Mpbs</w:t>
+      </w:r>
+      <w:r>
+        <w:rPr>
+          <w:b/>
+        </w:rPr>
+        <w:t xml:space="preserve"> = </w:t>
+      </w:r>
+      <w:r>
+        <w:rPr>
+          <w:b/>
+        </w:rPr>
+        <w:t>500</w:t>
       </w:r>
       <w:r>
         <w:rPr>
           <w:rFonts w:hint="eastAsia"/>
-        </w:rPr>
-        <w:t>Mpbs</w:t>
-      </w:r>
-      <w:r>
-        <w:t xml:space="preserve"> = </w:t>
-      </w:r>
-      <w:r>
-        <w:t>500</w:t>
-      </w:r>
-      <w:r>
-        <w:rPr>
-          <w:rFonts w:hint="eastAsia"/>
+          <w:b/>
         </w:rPr>
         <w:t>Bit</w:t>
       </w:r>
@@ -2068,107 +4399,150 @@
       <w:pPr>
         <w:spacing w:after="80"/>
         <w:ind w:left="409" w:right="204"/>
-      </w:pPr>
-      <w:r>
-        <w:t xml:space="preserve">令 </w:t>
-      </w:r>
-      <w:r>
-        <w:rPr>
-          <w:rFonts w:ascii="Cambria" w:eastAsia="Cambria" w:hAnsi="Cambria" w:cs="Cambria"/>
-          <w:i/>
-          <w:sz w:val="24"/>
+        <w:rPr>
+          <w:sz w:val="21"/>
+        </w:rPr>
+      </w:pPr>
+      <w:r>
+        <w:rPr>
+          <w:sz w:val="21"/>
+        </w:rPr>
+        <w:t>令</w:t>
+      </w:r>
+      <w:r>
+        <w:rPr>
+          <w:sz w:val="21"/>
+        </w:rPr>
+        <w:t xml:space="preserve"> </w:t>
+      </w:r>
+      <w:r>
+        <w:rPr>
+          <w:rFonts w:ascii="Cambria" w:eastAsia="Cambria" w:hAnsi="Cambria" w:cs="Cambria"/>
+          <w:i/>
+          <w:sz w:val="21"/>
         </w:rPr>
         <w:t xml:space="preserve">A </w:t>
       </w:r>
       <w:r>
-        <w:t xml:space="preserve">和 </w:t>
-      </w:r>
-      <w:r>
-        <w:rPr>
-          <w:rFonts w:ascii="Cambria" w:eastAsia="Cambria" w:hAnsi="Cambria" w:cs="Cambria"/>
-          <w:i/>
-          <w:sz w:val="24"/>
+        <w:rPr>
+          <w:sz w:val="21"/>
+        </w:rPr>
+        <w:t>和</w:t>
+      </w:r>
+      <w:r>
+        <w:rPr>
+          <w:sz w:val="21"/>
+        </w:rPr>
+        <w:t xml:space="preserve"> </w:t>
+      </w:r>
+      <w:r>
+        <w:rPr>
+          <w:rFonts w:ascii="Cambria" w:eastAsia="Cambria" w:hAnsi="Cambria" w:cs="Cambria"/>
+          <w:i/>
+          <w:sz w:val="21"/>
         </w:rPr>
         <w:t xml:space="preserve">B </w:t>
       </w:r>
       <w:r>
+        <w:rPr>
+          <w:sz w:val="21"/>
+        </w:rPr>
         <w:t>是试图在一个以太网上传输的两个站。每个站有一个准备发送的帧的稳定队列；</w:t>
       </w:r>
-    </w:p>
-    <w:p>
-      <w:pPr>
-        <w:ind w:left="-5" w:right="204"/>
-      </w:pPr>
-      <w:r>
-        <w:rPr>
-          <w:rFonts w:ascii="Cambria" w:eastAsia="Cambria" w:hAnsi="Cambria" w:cs="Cambria"/>
-          <w:i/>
-          <w:sz w:val="24"/>
+      <w:r>
+        <w:rPr>
+          <w:rFonts w:ascii="Cambria" w:eastAsia="Cambria" w:hAnsi="Cambria" w:cs="Cambria"/>
+          <w:i/>
+          <w:sz w:val="21"/>
         </w:rPr>
         <w:t xml:space="preserve">A </w:t>
       </w:r>
       <w:r>
-        <w:t xml:space="preserve">的帧被编号为 </w:t>
-      </w:r>
-      <w:r>
-        <w:rPr>
-          <w:rFonts w:ascii="Cambria" w:eastAsia="Cambria" w:hAnsi="Cambria" w:cs="Cambria"/>
-          <w:i/>
-          <w:sz w:val="24"/>
+        <w:rPr>
+          <w:sz w:val="21"/>
+        </w:rPr>
+        <w:t>的帧被编号为</w:t>
+      </w:r>
+      <w:r>
+        <w:rPr>
+          <w:sz w:val="21"/>
+        </w:rPr>
+        <w:t xml:space="preserve"> </w:t>
+      </w:r>
+      <w:r>
+        <w:rPr>
+          <w:rFonts w:ascii="Cambria" w:eastAsia="Cambria" w:hAnsi="Cambria" w:cs="Cambria"/>
+          <w:i/>
+          <w:sz w:val="21"/>
         </w:rPr>
         <w:t>A</w:t>
       </w:r>
       <w:r>
         <w:rPr>
           <w:rFonts w:ascii="Cambria" w:eastAsia="Cambria" w:hAnsi="Cambria" w:cs="Cambria"/>
-          <w:sz w:val="24"/>
+          <w:sz w:val="21"/>
         </w:rPr>
         <w:t>1</w:t>
       </w:r>
       <w:r>
+        <w:rPr>
+          <w:sz w:val="21"/>
+        </w:rPr>
         <w:t>、</w:t>
       </w:r>
       <w:r>
         <w:rPr>
           <w:rFonts w:ascii="Cambria" w:eastAsia="Cambria" w:hAnsi="Cambria" w:cs="Cambria"/>
           <w:i/>
-          <w:sz w:val="24"/>
+          <w:sz w:val="21"/>
         </w:rPr>
         <w:t>A</w:t>
       </w:r>
       <w:r>
         <w:rPr>
           <w:rFonts w:ascii="Cambria" w:eastAsia="Cambria" w:hAnsi="Cambria" w:cs="Cambria"/>
-          <w:sz w:val="24"/>
+          <w:sz w:val="21"/>
         </w:rPr>
         <w:t>2</w:t>
       </w:r>
       <w:r>
+        <w:rPr>
+          <w:sz w:val="21"/>
+        </w:rPr>
         <w:t>，等等，</w:t>
       </w:r>
       <w:r>
         <w:rPr>
           <w:rFonts w:ascii="Cambria" w:eastAsia="Cambria" w:hAnsi="Cambria" w:cs="Cambria"/>
           <w:i/>
-          <w:sz w:val="24"/>
+          <w:sz w:val="21"/>
         </w:rPr>
         <w:t xml:space="preserve">B </w:t>
       </w:r>
       <w:r>
-        <w:t xml:space="preserve">的帧类似。令 </w:t>
-      </w:r>
-      <w:r>
-        <w:rPr>
-          <w:rFonts w:ascii="Cambria" w:eastAsia="Cambria" w:hAnsi="Cambria" w:cs="Cambria"/>
-          <w:i/>
-          <w:sz w:val="24"/>
+        <w:rPr>
+          <w:sz w:val="21"/>
+        </w:rPr>
+        <w:t>的帧类似。令</w:t>
+      </w:r>
+      <w:r>
+        <w:rPr>
+          <w:sz w:val="21"/>
+        </w:rPr>
+        <w:t xml:space="preserve"> </w:t>
+      </w:r>
+      <w:r>
+        <w:rPr>
+          <w:rFonts w:ascii="Cambria" w:eastAsia="Cambria" w:hAnsi="Cambria" w:cs="Cambria"/>
+          <w:i/>
+          <w:sz w:val="21"/>
         </w:rPr>
         <w:t xml:space="preserve">T </w:t>
       </w:r>
       <w:r>
         <w:rPr>
           <w:rFonts w:ascii="Cambria" w:eastAsia="Cambria" w:hAnsi="Cambria" w:cs="Cambria"/>
-          <w:sz w:val="24"/>
+          <w:sz w:val="21"/>
         </w:rPr>
         <w:t>=51</w:t>
       </w:r>
@@ -2176,14 +4550,14 @@
         <w:rPr>
           <w:rFonts w:ascii="Cambria" w:eastAsia="Cambria" w:hAnsi="Cambria" w:cs="Cambria"/>
           <w:i/>
-          <w:sz w:val="24"/>
+          <w:sz w:val="21"/>
         </w:rPr>
         <w:t>.</w:t>
       </w:r>
       <w:r>
         <w:rPr>
           <w:rFonts w:ascii="Cambria" w:eastAsia="Cambria" w:hAnsi="Cambria" w:cs="Cambria"/>
-          <w:sz w:val="24"/>
+          <w:sz w:val="21"/>
         </w:rPr>
         <w:t>2</w:t>
       </w:r>
@@ -2191,58 +4565,67 @@
         <w:rPr>
           <w:rFonts w:ascii="Cambria" w:eastAsia="Cambria" w:hAnsi="Cambria" w:cs="Cambria"/>
           <w:i/>
-          <w:sz w:val="24"/>
+          <w:sz w:val="21"/>
         </w:rPr>
         <w:t xml:space="preserve">µs </w:t>
       </w:r>
       <w:r>
-        <w:t>是指数退避的基本单元。</w:t>
-      </w:r>
-    </w:p>
-    <w:p>
-      <w:pPr>
-        <w:spacing w:after="0" w:line="343" w:lineRule="auto"/>
-        <w:ind w:left="-15" w:right="204" w:firstLine="399"/>
-      </w:pPr>
-      <w:r>
-        <w:t>假设</w:t>
-      </w:r>
-      <w:r>
-        <w:rPr>
-          <w:rFonts w:ascii="Cambria" w:eastAsia="Cambria" w:hAnsi="Cambria" w:cs="Cambria"/>
-          <w:i/>
-          <w:sz w:val="24"/>
+        <w:rPr>
+          <w:sz w:val="21"/>
+        </w:rPr>
+        <w:t>是指数退避的基本单元。假设</w:t>
+      </w:r>
+      <w:r>
+        <w:rPr>
+          <w:rFonts w:ascii="Cambria" w:eastAsia="Cambria" w:hAnsi="Cambria" w:cs="Cambria"/>
+          <w:i/>
+          <w:sz w:val="21"/>
         </w:rPr>
         <w:t>A</w:t>
       </w:r>
       <w:r>
+        <w:rPr>
+          <w:sz w:val="21"/>
+        </w:rPr>
         <w:t>和</w:t>
       </w:r>
       <w:r>
         <w:rPr>
           <w:rFonts w:ascii="Cambria" w:eastAsia="Cambria" w:hAnsi="Cambria" w:cs="Cambria"/>
           <w:i/>
-          <w:sz w:val="24"/>
+          <w:sz w:val="21"/>
         </w:rPr>
         <w:t xml:space="preserve">B </w:t>
       </w:r>
       <w:r>
-        <w:t xml:space="preserve">同时想发送帧 </w:t>
-      </w:r>
-      <w:r>
-        <w:rPr>
-          <w:i/>
-          <w:sz w:val="24"/>
+        <w:rPr>
+          <w:sz w:val="21"/>
+        </w:rPr>
+        <w:t>同时想发送帧</w:t>
+      </w:r>
+      <w:r>
+        <w:rPr>
+          <w:sz w:val="21"/>
+        </w:rPr>
+        <w:t xml:space="preserve"> </w:t>
+      </w:r>
+      <w:r>
+        <w:rPr>
+          <w:i/>
+          <w:sz w:val="21"/>
         </w:rPr>
         <w:t>1</w:t>
       </w:r>
       <w:r>
+        <w:rPr>
+          <w:sz w:val="21"/>
+        </w:rPr>
         <w:t>，导致冲突，并分别发生选择退避时间</w:t>
       </w:r>
       <w:r>
         <w:rPr>
           <w:rFonts w:ascii="Cambria" w:eastAsia="Cambria" w:hAnsi="Cambria" w:cs="Cambria"/>
-          <w:sz w:val="24"/>
+          <w:sz w:val="21"/>
         </w:rPr>
         <w:t>0×</w:t>
       </w:r>
@@ -2250,17 +4633,20 @@
         <w:rPr>
           <w:rFonts w:ascii="Cambria" w:eastAsia="Cambria" w:hAnsi="Cambria" w:cs="Cambria"/>
           <w:i/>
-          <w:sz w:val="24"/>
+          <w:sz w:val="21"/>
         </w:rPr>
         <w:t xml:space="preserve">T </w:t>
       </w:r>
       <w:r>
+        <w:rPr>
+          <w:sz w:val="21"/>
+        </w:rPr>
         <w:t>和</w:t>
       </w:r>
       <w:r>
         <w:rPr>
           <w:rFonts w:ascii="Cambria" w:eastAsia="Cambria" w:hAnsi="Cambria" w:cs="Cambria"/>
-          <w:sz w:val="24"/>
+          <w:sz w:val="21"/>
         </w:rPr>
         <w:t>1×</w:t>
       </w:r>
@@ -2268,126 +4654,165 @@
         <w:rPr>
           <w:rFonts w:ascii="Cambria" w:eastAsia="Cambria" w:hAnsi="Cambria" w:cs="Cambria"/>
           <w:i/>
-          <w:sz w:val="24"/>
+          <w:sz w:val="21"/>
         </w:rPr>
         <w:t>T</w:t>
       </w:r>
       <w:r>
+        <w:rPr>
+          <w:sz w:val="21"/>
+        </w:rPr>
         <w:t>，这意味着</w:t>
       </w:r>
       <w:r>
         <w:rPr>
           <w:rFonts w:ascii="Cambria" w:eastAsia="Cambria" w:hAnsi="Cambria" w:cs="Cambria"/>
           <w:i/>
-          <w:sz w:val="24"/>
+          <w:sz w:val="21"/>
         </w:rPr>
         <w:t>A</w:t>
       </w:r>
       <w:r>
+        <w:rPr>
+          <w:sz w:val="21"/>
+        </w:rPr>
         <w:t>在竞争中获胜并传输</w:t>
       </w:r>
       <w:r>
         <w:rPr>
           <w:rFonts w:ascii="Cambria" w:eastAsia="Cambria" w:hAnsi="Cambria" w:cs="Cambria"/>
           <w:i/>
-          <w:sz w:val="24"/>
+          <w:sz w:val="21"/>
         </w:rPr>
         <w:t>A</w:t>
       </w:r>
       <w:r>
         <w:rPr>
           <w:rFonts w:ascii="Cambria" w:eastAsia="Cambria" w:hAnsi="Cambria" w:cs="Cambria"/>
-          <w:sz w:val="24"/>
+          <w:sz w:val="21"/>
         </w:rPr>
         <w:t>1</w:t>
       </w:r>
       <w:r>
+        <w:rPr>
+          <w:sz w:val="21"/>
+        </w:rPr>
         <w:t>而</w:t>
       </w:r>
       <w:r>
         <w:rPr>
           <w:rFonts w:ascii="Cambria" w:eastAsia="Cambria" w:hAnsi="Cambria" w:cs="Cambria"/>
           <w:i/>
-          <w:sz w:val="24"/>
+          <w:sz w:val="21"/>
         </w:rPr>
         <w:t xml:space="preserve">B </w:t>
       </w:r>
       <w:r>
+        <w:rPr>
+          <w:sz w:val="21"/>
+        </w:rPr>
         <w:t>等待。在这次传输结束时，</w:t>
       </w:r>
       <w:r>
         <w:rPr>
           <w:rFonts w:ascii="Cambria" w:eastAsia="Cambria" w:hAnsi="Cambria" w:cs="Cambria"/>
           <w:i/>
-          <w:sz w:val="24"/>
+          <w:sz w:val="21"/>
         </w:rPr>
         <w:t xml:space="preserve">B </w:t>
       </w:r>
       <w:r>
+        <w:rPr>
+          <w:sz w:val="21"/>
+        </w:rPr>
         <w:t>将试图重传</w:t>
       </w:r>
       <w:r>
         <w:rPr>
           <w:rFonts w:ascii="Cambria" w:eastAsia="Cambria" w:hAnsi="Cambria" w:cs="Cambria"/>
           <w:i/>
-          <w:sz w:val="24"/>
+          <w:sz w:val="21"/>
         </w:rPr>
         <w:t>B</w:t>
       </w:r>
       <w:r>
         <w:rPr>
           <w:rFonts w:ascii="Cambria" w:eastAsia="Cambria" w:hAnsi="Cambria" w:cs="Cambria"/>
-          <w:sz w:val="24"/>
+          <w:sz w:val="21"/>
         </w:rPr>
         <w:t>1</w:t>
       </w:r>
       <w:r>
+        <w:rPr>
+          <w:sz w:val="21"/>
+        </w:rPr>
         <w:t>而</w:t>
       </w:r>
       <w:r>
         <w:rPr>
           <w:rFonts w:ascii="Cambria" w:eastAsia="Cambria" w:hAnsi="Cambria" w:cs="Cambria"/>
           <w:i/>
-          <w:sz w:val="24"/>
+          <w:sz w:val="21"/>
         </w:rPr>
         <w:t>A</w:t>
       </w:r>
       <w:r>
-        <w:t xml:space="preserve">试图传输 </w:t>
-      </w:r>
-      <w:r>
-        <w:rPr>
-          <w:rFonts w:ascii="Cambria" w:eastAsia="Cambria" w:hAnsi="Cambria" w:cs="Cambria"/>
-          <w:i/>
-          <w:sz w:val="24"/>
+        <w:rPr>
+          <w:sz w:val="21"/>
+        </w:rPr>
+        <w:t>试图传输</w:t>
+      </w:r>
+      <w:r>
+        <w:rPr>
+          <w:sz w:val="21"/>
+        </w:rPr>
+        <w:t xml:space="preserve"> </w:t>
+      </w:r>
+      <w:r>
+        <w:rPr>
+          <w:rFonts w:ascii="Cambria" w:eastAsia="Cambria" w:hAnsi="Cambria" w:cs="Cambria"/>
+          <w:i/>
+          <w:sz w:val="21"/>
         </w:rPr>
         <w:t>A</w:t>
       </w:r>
       <w:r>
         <w:rPr>
           <w:rFonts w:ascii="Cambria" w:eastAsia="Cambria" w:hAnsi="Cambria" w:cs="Cambria"/>
-          <w:sz w:val="24"/>
+          <w:sz w:val="21"/>
         </w:rPr>
         <w:t>2</w:t>
       </w:r>
       <w:r>
-        <w:t xml:space="preserve">。这种首次尝试又会冲突，但现在 </w:t>
-      </w:r>
-      <w:r>
-        <w:rPr>
-          <w:rFonts w:ascii="Cambria" w:eastAsia="Cambria" w:hAnsi="Cambria" w:cs="Cambria"/>
-          <w:i/>
-          <w:sz w:val="24"/>
+        <w:rPr>
+          <w:sz w:val="21"/>
+        </w:rPr>
+        <w:t>。这种首次尝试又会冲突，但现在</w:t>
+      </w:r>
+      <w:r>
+        <w:rPr>
+          <w:sz w:val="21"/>
+        </w:rPr>
+        <w:t xml:space="preserve"> </w:t>
+      </w:r>
+      <w:r>
+        <w:rPr>
+          <w:rFonts w:ascii="Cambria" w:eastAsia="Cambria" w:hAnsi="Cambria" w:cs="Cambria"/>
+          <w:i/>
+          <w:sz w:val="21"/>
         </w:rPr>
         <w:t xml:space="preserve">A </w:t>
       </w:r>
       <w:r>
+        <w:rPr>
+          <w:sz w:val="21"/>
+        </w:rPr>
         <w:t>退避</w:t>
       </w:r>
       <w:r>
         <w:rPr>
           <w:rFonts w:ascii="Cambria" w:eastAsia="Cambria" w:hAnsi="Cambria" w:cs="Cambria"/>
-          <w:sz w:val="24"/>
+          <w:sz w:val="21"/>
         </w:rPr>
         <w:t xml:space="preserve">0× </w:t>
       </w:r>
@@ -2395,17 +4820,20 @@
         <w:rPr>
           <w:rFonts w:ascii="Cambria" w:eastAsia="Cambria" w:hAnsi="Cambria" w:cs="Cambria"/>
           <w:i/>
-          <w:sz w:val="24"/>
+          <w:sz w:val="21"/>
         </w:rPr>
         <w:t xml:space="preserve">T </w:t>
       </w:r>
       <w:r>
+        <w:rPr>
+          <w:sz w:val="21"/>
+        </w:rPr>
         <w:t>或者</w:t>
       </w:r>
       <w:r>
         <w:rPr>
           <w:rFonts w:ascii="Cambria" w:eastAsia="Cambria" w:hAnsi="Cambria" w:cs="Cambria"/>
-          <w:sz w:val="24"/>
+          <w:sz w:val="21"/>
         </w:rPr>
         <w:t xml:space="preserve">1× </w:t>
       </w:r>
@@ -2413,28 +4841,40 @@
         <w:rPr>
           <w:rFonts w:ascii="Cambria" w:eastAsia="Cambria" w:hAnsi="Cambria" w:cs="Cambria"/>
           <w:i/>
-          <w:sz w:val="24"/>
+          <w:sz w:val="21"/>
         </w:rPr>
         <w:t>T</w:t>
       </w:r>
       <w:r>
-        <w:t xml:space="preserve">，而 </w:t>
-      </w:r>
-      <w:r>
-        <w:rPr>
-          <w:rFonts w:ascii="Cambria" w:eastAsia="Cambria" w:hAnsi="Cambria" w:cs="Cambria"/>
-          <w:i/>
-          <w:sz w:val="24"/>
+        <w:rPr>
+          <w:sz w:val="21"/>
+        </w:rPr>
+        <w:t>，而</w:t>
+      </w:r>
+      <w:r>
+        <w:rPr>
+          <w:sz w:val="21"/>
+        </w:rPr>
+        <w:t xml:space="preserve"> </w:t>
+      </w:r>
+      <w:r>
+        <w:rPr>
+          <w:rFonts w:ascii="Cambria" w:eastAsia="Cambria" w:hAnsi="Cambria" w:cs="Cambria"/>
+          <w:i/>
+          <w:sz w:val="21"/>
         </w:rPr>
         <w:t xml:space="preserve">B </w:t>
       </w:r>
       <w:r>
+        <w:rPr>
+          <w:sz w:val="21"/>
+        </w:rPr>
         <w:t>退避的时间等于</w:t>
       </w:r>
       <w:r>
         <w:rPr>
           <w:rFonts w:ascii="Cambria" w:eastAsia="Cambria" w:hAnsi="Cambria" w:cs="Cambria"/>
-          <w:sz w:val="24"/>
+          <w:sz w:val="21"/>
         </w:rPr>
         <w:t xml:space="preserve">0× </w:t>
       </w:r>
@@ -2442,52 +4882,36 @@
         <w:rPr>
           <w:rFonts w:ascii="Cambria" w:eastAsia="Cambria" w:hAnsi="Cambria" w:cs="Cambria"/>
           <w:i/>
-          <w:sz w:val="24"/>
+          <w:sz w:val="21"/>
         </w:rPr>
         <w:t>T</w:t>
       </w:r>
       <w:r>
         <w:rPr>
           <w:i/>
-          <w:sz w:val="24"/>
+          <w:sz w:val="21"/>
         </w:rPr>
         <w:t>,</w:t>
       </w:r>
-    </w:p>
-    <w:p>
-      <w:pPr>
-        <w:spacing w:after="117"/>
-        <w:jc w:val="left"/>
-      </w:pPr>
-      <w:r>
-        <w:rPr>
-          <w:rFonts w:ascii="Cambria" w:eastAsia="Cambria" w:hAnsi="Cambria" w:cs="Cambria"/>
-          <w:sz w:val="24"/>
+      <w:r>
+        <w:rPr>
+          <w:rFonts w:ascii="Cambria" w:eastAsia="Cambria" w:hAnsi="Cambria" w:cs="Cambria"/>
+          <w:sz w:val="21"/>
         </w:rPr>
         <w:t xml:space="preserve">1× </w:t>
       </w:r>
-      <w:proofErr w:type="gramStart"/>
-      <w:r>
-        <w:rPr>
-          <w:rFonts w:ascii="Cambria" w:eastAsia="Cambria" w:hAnsi="Cambria" w:cs="Cambria"/>
-          <w:i/>
-          <w:sz w:val="24"/>
-        </w:rPr>
-        <w:t>T,...</w:t>
-      </w:r>
-      <w:proofErr w:type="gramEnd"/>
-      <w:r>
-        <w:rPr>
-          <w:rFonts w:ascii="Cambria" w:eastAsia="Cambria" w:hAnsi="Cambria" w:cs="Cambria"/>
-          <w:i/>
-          <w:sz w:val="24"/>
-        </w:rPr>
-        <w:t>,</w:t>
-      </w:r>
-      <w:r>
-        <w:rPr>
-          <w:rFonts w:ascii="Cambria" w:eastAsia="Cambria" w:hAnsi="Cambria" w:cs="Cambria"/>
-          <w:sz w:val="24"/>
+      <w:r>
+        <w:rPr>
+          <w:rFonts w:ascii="Cambria" w:eastAsia="Cambria" w:hAnsi="Cambria" w:cs="Cambria"/>
+          <w:i/>
+          <w:sz w:val="21"/>
+        </w:rPr>
+        <w:t>T,...,</w:t>
+      </w:r>
+      <w:r>
+        <w:rPr>
+          <w:rFonts w:ascii="Cambria" w:eastAsia="Cambria" w:hAnsi="Cambria" w:cs="Cambria"/>
+          <w:sz w:val="21"/>
         </w:rPr>
         <w:t xml:space="preserve">3× </w:t>
       </w:r>
@@ -2495,11 +4919,14 @@
         <w:rPr>
           <w:rFonts w:ascii="Cambria" w:eastAsia="Cambria" w:hAnsi="Cambria" w:cs="Cambria"/>
           <w:i/>
-          <w:sz w:val="24"/>
+          <w:sz w:val="21"/>
         </w:rPr>
         <w:t xml:space="preserve">T </w:t>
       </w:r>
       <w:r>
+        <w:rPr>
+          <w:sz w:val="21"/>
+        </w:rPr>
         <w:t>中之一。</w:t>
       </w:r>
     </w:p>
@@ -2511,44 +4938,62 @@
         </w:numPr>
         <w:spacing w:after="39" w:line="332" w:lineRule="auto"/>
         <w:ind w:right="204" w:firstLine="399"/>
-      </w:pPr>
-      <w:r>
+        <w:rPr>
+          <w:sz w:val="21"/>
+        </w:rPr>
+      </w:pPr>
+      <w:r>
+        <w:rPr>
+          <w:sz w:val="21"/>
+        </w:rPr>
         <w:t>给出第一次冲突后</w:t>
       </w:r>
       <w:r>
         <w:rPr>
           <w:rFonts w:ascii="Cambria" w:eastAsia="Cambria" w:hAnsi="Cambria" w:cs="Cambria"/>
           <w:i/>
-          <w:sz w:val="24"/>
+          <w:sz w:val="21"/>
         </w:rPr>
         <w:t>A</w:t>
       </w:r>
       <w:r>
+        <w:rPr>
+          <w:sz w:val="21"/>
+        </w:rPr>
         <w:t>立即在第二次退避竞争中获胜的概率；就是说，</w:t>
       </w:r>
       <w:r>
         <w:rPr>
           <w:rFonts w:ascii="Cambria" w:eastAsia="Cambria" w:hAnsi="Cambria" w:cs="Cambria"/>
           <w:i/>
-          <w:sz w:val="24"/>
+          <w:sz w:val="21"/>
         </w:rPr>
         <w:t>A</w:t>
       </w:r>
       <w:r>
-        <w:t xml:space="preserve">第一次选择的退避时间 </w:t>
-      </w:r>
-      <w:r>
-        <w:rPr>
-          <w:rFonts w:ascii="Cambria" w:eastAsia="Cambria" w:hAnsi="Cambria" w:cs="Cambria"/>
-          <w:i/>
-          <w:sz w:val="24"/>
+        <w:rPr>
+          <w:sz w:val="21"/>
+        </w:rPr>
+        <w:t>第一次选择的退避时间</w:t>
+      </w:r>
+      <w:r>
+        <w:rPr>
+          <w:sz w:val="21"/>
+        </w:rPr>
+        <w:t xml:space="preserve"> </w:t>
+      </w:r>
+      <w:r>
+        <w:rPr>
+          <w:rFonts w:ascii="Cambria" w:eastAsia="Cambria" w:hAnsi="Cambria" w:cs="Cambria"/>
+          <w:i/>
+          <w:sz w:val="21"/>
         </w:rPr>
         <w:t xml:space="preserve">k </w:t>
       </w:r>
       <w:r>
         <w:rPr>
           <w:rFonts w:ascii="Cambria" w:eastAsia="Cambria" w:hAnsi="Cambria" w:cs="Cambria"/>
-          <w:sz w:val="24"/>
+          <w:sz w:val="21"/>
         </w:rPr>
         <w:t>×51</w:t>
       </w:r>
@@ -2556,40 +5001,43 @@
         <w:rPr>
           <w:rFonts w:ascii="Cambria" w:eastAsia="Cambria" w:hAnsi="Cambria" w:cs="Cambria"/>
           <w:i/>
-          <w:sz w:val="24"/>
+          <w:sz w:val="21"/>
         </w:rPr>
         <w:t>.</w:t>
       </w:r>
       <w:r>
         <w:rPr>
           <w:rFonts w:ascii="Cambria" w:eastAsia="Cambria" w:hAnsi="Cambria" w:cs="Cambria"/>
-          <w:sz w:val="24"/>
+          <w:sz w:val="21"/>
         </w:rPr>
         <w:t>2</w:t>
       </w:r>
       <w:r>
-        <w:t xml:space="preserve">小于 </w:t>
-      </w:r>
-      <w:r>
-        <w:rPr>
-          <w:rFonts w:ascii="Cambria" w:eastAsia="Cambria" w:hAnsi="Cambria" w:cs="Cambria"/>
-          <w:i/>
-          <w:sz w:val="24"/>
+        <w:rPr>
+          <w:sz w:val="21"/>
+        </w:rPr>
+        <w:t>小于</w:t>
+      </w:r>
+      <w:r>
+        <w:rPr>
+          <w:sz w:val="21"/>
+        </w:rPr>
+        <w:t xml:space="preserve"> </w:t>
+      </w:r>
+      <w:r>
+        <w:rPr>
+          <w:rFonts w:ascii="Cambria" w:eastAsia="Cambria" w:hAnsi="Cambria" w:cs="Cambria"/>
+          <w:i/>
+          <w:sz w:val="21"/>
         </w:rPr>
         <w:t xml:space="preserve">B </w:t>
       </w:r>
       <w:r>
+        <w:rPr>
+          <w:sz w:val="21"/>
+        </w:rPr>
         <w:t>的退避时间。</w:t>
       </w:r>
-    </w:p>
-    <w:p>
-      <w:pPr>
-        <w:spacing w:after="39" w:line="332" w:lineRule="auto"/>
-        <w:ind w:left="0" w:right="204" w:firstLine="0"/>
-        <w:rPr>
-          <w:rFonts w:hint="eastAsia"/>
-        </w:rPr>
-      </w:pPr>
     </w:p>
     <w:p>
       <w:pPr>
@@ -2599,140 +5047,205 @@
         </w:numPr>
         <w:spacing w:after="21" w:line="323" w:lineRule="auto"/>
         <w:ind w:right="204" w:firstLine="399"/>
-      </w:pPr>
-      <w:r>
-        <w:lastRenderedPageBreak/>
-        <w:t xml:space="preserve">假设 </w:t>
-      </w:r>
-      <w:r>
-        <w:rPr>
-          <w:rFonts w:ascii="Cambria" w:eastAsia="Cambria" w:hAnsi="Cambria" w:cs="Cambria"/>
-          <w:i/>
-          <w:sz w:val="24"/>
+        <w:rPr>
+          <w:sz w:val="21"/>
+        </w:rPr>
+      </w:pPr>
+      <w:r>
+        <w:rPr>
+          <w:sz w:val="21"/>
+        </w:rPr>
+        <w:t>假设</w:t>
+      </w:r>
+      <w:r>
+        <w:rPr>
+          <w:sz w:val="21"/>
+        </w:rPr>
+        <w:t xml:space="preserve"> </w:t>
+      </w:r>
+      <w:r>
+        <w:rPr>
+          <w:rFonts w:ascii="Cambria" w:eastAsia="Cambria" w:hAnsi="Cambria" w:cs="Cambria"/>
+          <w:i/>
+          <w:sz w:val="21"/>
         </w:rPr>
         <w:t xml:space="preserve">A </w:t>
       </w:r>
       <w:r>
+        <w:rPr>
+          <w:sz w:val="21"/>
+        </w:rPr>
         <w:t>在第二次退避竞争中获胜。</w:t>
       </w:r>
       <w:r>
         <w:rPr>
           <w:rFonts w:ascii="Cambria" w:eastAsia="Cambria" w:hAnsi="Cambria" w:cs="Cambria"/>
           <w:i/>
-          <w:sz w:val="24"/>
+          <w:sz w:val="21"/>
         </w:rPr>
         <w:t xml:space="preserve">A </w:t>
       </w:r>
       <w:r>
-        <w:t xml:space="preserve">传输 </w:t>
-      </w:r>
-      <w:r>
-        <w:rPr>
-          <w:rFonts w:ascii="Cambria" w:eastAsia="Cambria" w:hAnsi="Cambria" w:cs="Cambria"/>
-          <w:i/>
-          <w:sz w:val="24"/>
+        <w:rPr>
+          <w:sz w:val="21"/>
+        </w:rPr>
+        <w:t>传输</w:t>
+      </w:r>
+      <w:r>
+        <w:rPr>
+          <w:sz w:val="21"/>
+        </w:rPr>
+        <w:t xml:space="preserve"> </w:t>
+      </w:r>
+      <w:r>
+        <w:rPr>
+          <w:rFonts w:ascii="Cambria" w:eastAsia="Cambria" w:hAnsi="Cambria" w:cs="Cambria"/>
+          <w:i/>
+          <w:sz w:val="21"/>
         </w:rPr>
         <w:t>A</w:t>
       </w:r>
       <w:r>
         <w:rPr>
           <w:rFonts w:ascii="Cambria" w:eastAsia="Cambria" w:hAnsi="Cambria" w:cs="Cambria"/>
-          <w:sz w:val="24"/>
+          <w:sz w:val="21"/>
         </w:rPr>
         <w:t>3</w:t>
       </w:r>
       <w:r>
-        <w:t xml:space="preserve">，当传输结束时，在 </w:t>
-      </w:r>
-      <w:r>
-        <w:rPr>
-          <w:rFonts w:ascii="Cambria" w:eastAsia="Cambria" w:hAnsi="Cambria" w:cs="Cambria"/>
-          <w:i/>
-          <w:sz w:val="24"/>
+        <w:rPr>
+          <w:sz w:val="21"/>
+        </w:rPr>
+        <w:t>，当传输结束时，在</w:t>
+      </w:r>
+      <w:r>
+        <w:rPr>
+          <w:sz w:val="21"/>
+        </w:rPr>
+        <w:t xml:space="preserve"> </w:t>
+      </w:r>
+      <w:r>
+        <w:rPr>
+          <w:rFonts w:ascii="Cambria" w:eastAsia="Cambria" w:hAnsi="Cambria" w:cs="Cambria"/>
+          <w:i/>
+          <w:sz w:val="21"/>
         </w:rPr>
         <w:t xml:space="preserve">A </w:t>
       </w:r>
       <w:r>
-        <w:t xml:space="preserve">试图传输 </w:t>
-      </w:r>
-      <w:r>
-        <w:rPr>
-          <w:rFonts w:ascii="Cambria" w:eastAsia="Cambria" w:hAnsi="Cambria" w:cs="Cambria"/>
-          <w:i/>
-          <w:sz w:val="24"/>
+        <w:rPr>
+          <w:sz w:val="21"/>
+        </w:rPr>
+        <w:t>试图传输</w:t>
+      </w:r>
+      <w:r>
+        <w:rPr>
+          <w:sz w:val="21"/>
+        </w:rPr>
+        <w:t xml:space="preserve"> </w:t>
+      </w:r>
+      <w:r>
+        <w:rPr>
+          <w:rFonts w:ascii="Cambria" w:eastAsia="Cambria" w:hAnsi="Cambria" w:cs="Cambria"/>
+          <w:i/>
+          <w:sz w:val="21"/>
         </w:rPr>
         <w:t>A</w:t>
       </w:r>
       <w:r>
         <w:rPr>
           <w:rFonts w:ascii="Cambria" w:eastAsia="Cambria" w:hAnsi="Cambria" w:cs="Cambria"/>
-          <w:sz w:val="24"/>
+          <w:sz w:val="21"/>
         </w:rPr>
         <w:t>4</w:t>
       </w:r>
       <w:r>
-        <w:t xml:space="preserve">而 </w:t>
-      </w:r>
-      <w:r>
-        <w:rPr>
-          <w:rFonts w:ascii="Cambria" w:eastAsia="Cambria" w:hAnsi="Cambria" w:cs="Cambria"/>
-          <w:i/>
-          <w:sz w:val="24"/>
+        <w:rPr>
+          <w:sz w:val="21"/>
+        </w:rPr>
+        <w:t>而</w:t>
+      </w:r>
+      <w:r>
+        <w:rPr>
+          <w:sz w:val="21"/>
+        </w:rPr>
+        <w:t xml:space="preserve"> </w:t>
+      </w:r>
+      <w:r>
+        <w:rPr>
+          <w:rFonts w:ascii="Cambria" w:eastAsia="Cambria" w:hAnsi="Cambria" w:cs="Cambria"/>
+          <w:i/>
+          <w:sz w:val="21"/>
         </w:rPr>
         <w:t xml:space="preserve">B </w:t>
       </w:r>
       <w:r>
+        <w:rPr>
+          <w:sz w:val="21"/>
+        </w:rPr>
         <w:t>试图再传输</w:t>
       </w:r>
       <w:r>
         <w:rPr>
           <w:rFonts w:ascii="Cambria" w:eastAsia="Cambria" w:hAnsi="Cambria" w:cs="Cambria"/>
           <w:i/>
-          <w:sz w:val="24"/>
+          <w:sz w:val="21"/>
         </w:rPr>
         <w:t>B</w:t>
       </w:r>
       <w:r>
         <w:rPr>
           <w:rFonts w:ascii="Cambria" w:eastAsia="Cambria" w:hAnsi="Cambria" w:cs="Cambria"/>
-          <w:sz w:val="24"/>
+          <w:sz w:val="21"/>
         </w:rPr>
         <w:t>1</w:t>
       </w:r>
       <w:r>
+        <w:rPr>
+          <w:sz w:val="21"/>
+        </w:rPr>
         <w:t>时，</w:t>
       </w:r>
       <w:r>
         <w:rPr>
           <w:rFonts w:ascii="Cambria" w:eastAsia="Cambria" w:hAnsi="Cambria" w:cs="Cambria"/>
           <w:i/>
-          <w:sz w:val="24"/>
+          <w:sz w:val="21"/>
         </w:rPr>
         <w:t>A</w:t>
       </w:r>
       <w:r>
+        <w:rPr>
+          <w:sz w:val="21"/>
+        </w:rPr>
         <w:t>和</w:t>
       </w:r>
       <w:r>
         <w:rPr>
           <w:rFonts w:ascii="Cambria" w:eastAsia="Cambria" w:hAnsi="Cambria" w:cs="Cambria"/>
           <w:i/>
-          <w:sz w:val="24"/>
+          <w:sz w:val="21"/>
         </w:rPr>
         <w:t xml:space="preserve">B </w:t>
       </w:r>
       <w:r>
+        <w:rPr>
+          <w:sz w:val="21"/>
+        </w:rPr>
         <w:t>又发生冲突。给出第一次冲突后</w:t>
       </w:r>
       <w:r>
         <w:rPr>
           <w:rFonts w:ascii="Cambria" w:eastAsia="Cambria" w:hAnsi="Cambria" w:cs="Cambria"/>
           <w:i/>
-          <w:sz w:val="24"/>
+          <w:sz w:val="21"/>
         </w:rPr>
         <w:t>A</w:t>
       </w:r>
       <w:r>
+        <w:rPr>
+          <w:sz w:val="21"/>
+        </w:rPr>
         <w:t>立即在第三次退避竞争中获胜的概率。</w:t>
       </w:r>
     </w:p>
@@ -2743,19 +5256,34 @@
           <w:numId w:val="4"/>
         </w:numPr>
         <w:ind w:right="204" w:firstLine="399"/>
-      </w:pPr>
-      <w:r>
-        <w:t xml:space="preserve">为 </w:t>
-      </w:r>
-      <w:r>
-        <w:rPr>
-          <w:rFonts w:ascii="Cambria" w:eastAsia="Cambria" w:hAnsi="Cambria" w:cs="Cambria"/>
-          <w:i/>
-          <w:sz w:val="24"/>
+        <w:rPr>
+          <w:sz w:val="21"/>
+        </w:rPr>
+      </w:pPr>
+      <w:r>
+        <w:rPr>
+          <w:sz w:val="21"/>
+        </w:rPr>
+        <w:t>为</w:t>
+      </w:r>
+      <w:r>
+        <w:rPr>
+          <w:sz w:val="21"/>
+        </w:rPr>
+        <w:t xml:space="preserve"> </w:t>
+      </w:r>
+      <w:r>
+        <w:rPr>
+          <w:rFonts w:ascii="Cambria" w:eastAsia="Cambria" w:hAnsi="Cambria" w:cs="Cambria"/>
+          <w:i/>
+          <w:sz w:val="21"/>
         </w:rPr>
         <w:t xml:space="preserve">A </w:t>
       </w:r>
       <w:r>
+        <w:rPr>
+          <w:sz w:val="21"/>
+        </w:rPr>
         <w:t>在所有余下的退避竞争中获胜的概率给出一个合理的下界。</w:t>
       </w:r>
     </w:p>
@@ -2766,19 +5294,34 @@
           <w:numId w:val="4"/>
         </w:numPr>
         <w:ind w:right="204" w:firstLine="399"/>
-      </w:pPr>
-      <w:r>
-        <w:t xml:space="preserve">然后对帧 </w:t>
-      </w:r>
-      <w:r>
-        <w:rPr>
-          <w:rFonts w:ascii="Cambria" w:eastAsia="Cambria" w:hAnsi="Cambria" w:cs="Cambria"/>
-          <w:i/>
-          <w:sz w:val="24"/>
+        <w:rPr>
+          <w:sz w:val="21"/>
+        </w:rPr>
+      </w:pPr>
+      <w:r>
+        <w:rPr>
+          <w:sz w:val="21"/>
+        </w:rPr>
+        <w:t>然后对帧</w:t>
+      </w:r>
+      <w:r>
+        <w:rPr>
+          <w:sz w:val="21"/>
+        </w:rPr>
+        <w:t xml:space="preserve"> </w:t>
+      </w:r>
+      <w:r>
+        <w:rPr>
+          <w:rFonts w:ascii="Cambria" w:eastAsia="Cambria" w:hAnsi="Cambria" w:cs="Cambria"/>
+          <w:i/>
+          <w:sz w:val="21"/>
         </w:rPr>
         <w:t xml:space="preserve">B </w:t>
       </w:r>
       <w:r>
+        <w:rPr>
+          <w:sz w:val="21"/>
+        </w:rPr>
         <w:t>发生什么？</w:t>
       </w:r>
     </w:p>
@@ -2786,19 +5329,33 @@
       <w:pPr>
         <w:spacing w:after="337"/>
         <w:ind w:left="409"/>
-        <w:jc w:val="left"/>
-      </w:pPr>
-      <w:r>
-        <w:t xml:space="preserve">这种情形称为以太网的捕获作用 </w:t>
-      </w:r>
-      <w:r>
-        <w:rPr>
-          <w:i/>
-          <w:sz w:val="24"/>
+        <w:rPr>
+          <w:sz w:val="21"/>
+        </w:rPr>
+      </w:pPr>
+      <w:r>
+        <w:rPr>
+          <w:sz w:val="21"/>
+        </w:rPr>
+        <w:t>这种情形称为以太网的捕获作用</w:t>
+      </w:r>
+      <w:r>
+        <w:rPr>
+          <w:sz w:val="21"/>
+        </w:rPr>
+        <w:t xml:space="preserve"> </w:t>
+      </w:r>
+      <w:r>
+        <w:rPr>
+          <w:i/>
+          <w:sz w:val="21"/>
         </w:rPr>
         <w:t>( Capturing Effect)</w:t>
       </w:r>
       <w:r>
+        <w:rPr>
+          <w:sz w:val="21"/>
+        </w:rPr>
         <w:t>。</w:t>
       </w:r>
     </w:p>
@@ -2806,57 +5363,418 @@
       <w:pPr>
         <w:spacing w:after="337"/>
         <w:ind w:left="409"/>
-        <w:jc w:val="left"/>
+        <w:rPr>
+          <w:b/>
+        </w:rPr>
       </w:pPr>
       <w:r>
         <w:rPr>
           <w:rFonts w:hint="eastAsia"/>
+          <w:b/>
         </w:rPr>
         <w:t>答</w:t>
       </w:r>
       <w:r>
-        <w:t>：</w:t>
-      </w:r>
-      <w:r>
-        <w:t xml:space="preserve">（a）A可以选择KA =0或1，B可以选择KB =0,1,2,3。 A在第二次退避竞争中获胜即（KA，KB）是在（0,1），（0,2），（0,3），（1,2），（1,3），概率为5/8。 </w:t>
+        <w:rPr>
+          <w:b/>
+        </w:rPr>
+        <w:t>：（</w:t>
+      </w:r>
+      <w:r>
+        <w:rPr>
+          <w:b/>
+        </w:rPr>
+        <w:t>a</w:t>
+      </w:r>
+      <w:r>
+        <w:rPr>
+          <w:b/>
+        </w:rPr>
+        <w:t>）</w:t>
+      </w:r>
+      <w:r>
+        <w:rPr>
+          <w:b/>
+        </w:rPr>
+        <w:t>A</w:t>
+      </w:r>
+      <w:r>
+        <w:rPr>
+          <w:b/>
+        </w:rPr>
+        <w:t>可以选择</w:t>
+      </w:r>
+      <w:r>
+        <w:rPr>
+          <w:b/>
+        </w:rPr>
+        <w:t>KA =0</w:t>
+      </w:r>
+      <w:r>
+        <w:rPr>
+          <w:b/>
+        </w:rPr>
+        <w:t>或</w:t>
+      </w:r>
+      <w:r>
+        <w:rPr>
+          <w:b/>
+        </w:rPr>
+        <w:t>1</w:t>
+      </w:r>
+      <w:r>
+        <w:rPr>
+          <w:b/>
+        </w:rPr>
+        <w:t>，</w:t>
+      </w:r>
+      <w:r>
+        <w:rPr>
+          <w:b/>
+        </w:rPr>
+        <w:t>B</w:t>
+      </w:r>
+      <w:r>
+        <w:rPr>
+          <w:b/>
+        </w:rPr>
+        <w:t>可以选择</w:t>
+      </w:r>
+      <w:r>
+        <w:rPr>
+          <w:b/>
+        </w:rPr>
+        <w:t>KB =0,1,2,3</w:t>
+      </w:r>
+      <w:r>
+        <w:rPr>
+          <w:b/>
+        </w:rPr>
+        <w:t>。</w:t>
+      </w:r>
+      <w:r>
+        <w:rPr>
+          <w:b/>
+        </w:rPr>
+        <w:t xml:space="preserve"> A</w:t>
+      </w:r>
+      <w:r>
+        <w:rPr>
+          <w:b/>
+        </w:rPr>
+        <w:t>在第二次退避竞争中获胜即（</w:t>
+      </w:r>
+      <w:r>
+        <w:rPr>
+          <w:b/>
+        </w:rPr>
+        <w:t>KA</w:t>
+      </w:r>
+      <w:r>
+        <w:rPr>
+          <w:b/>
+        </w:rPr>
+        <w:t>，</w:t>
+      </w:r>
+      <w:r>
+        <w:rPr>
+          <w:b/>
+        </w:rPr>
+        <w:t>KB</w:t>
+      </w:r>
+      <w:r>
+        <w:rPr>
+          <w:b/>
+        </w:rPr>
+        <w:t>）是在（</w:t>
+      </w:r>
+      <w:r>
+        <w:rPr>
+          <w:b/>
+        </w:rPr>
+        <w:t>0,1</w:t>
+      </w:r>
+      <w:r>
+        <w:rPr>
+          <w:b/>
+        </w:rPr>
+        <w:t>），（</w:t>
+      </w:r>
+      <w:r>
+        <w:rPr>
+          <w:b/>
+        </w:rPr>
+        <w:t>0,2</w:t>
+      </w:r>
+      <w:r>
+        <w:rPr>
+          <w:b/>
+        </w:rPr>
+        <w:t>），（</w:t>
+      </w:r>
+      <w:r>
+        <w:rPr>
+          <w:b/>
+        </w:rPr>
+        <w:t>0,3</w:t>
+      </w:r>
+      <w:r>
+        <w:rPr>
+          <w:b/>
+        </w:rPr>
+        <w:t>），（</w:t>
+      </w:r>
+      <w:r>
+        <w:rPr>
+          <w:b/>
+        </w:rPr>
+        <w:t>1,2</w:t>
+      </w:r>
+      <w:r>
+        <w:rPr>
+          <w:b/>
+        </w:rPr>
+        <w:t>），（</w:t>
+      </w:r>
+      <w:r>
+        <w:rPr>
+          <w:b/>
+        </w:rPr>
+        <w:t>1,3</w:t>
+      </w:r>
+      <w:r>
+        <w:rPr>
+          <w:b/>
+        </w:rPr>
+        <w:t>），概率为</w:t>
+      </w:r>
+      <w:r>
+        <w:rPr>
+          <w:b/>
+        </w:rPr>
+        <w:t>5/8</w:t>
+      </w:r>
+      <w:r>
+        <w:rPr>
+          <w:b/>
+        </w:rPr>
+        <w:t>。</w:t>
+      </w:r>
+      <w:r>
+        <w:rPr>
+          <w:b/>
+        </w:rPr>
+        <w:t xml:space="preserve"> </w:t>
       </w:r>
     </w:p>
     <w:p>
       <w:pPr>
         <w:spacing w:after="337"/>
         <w:ind w:left="409"/>
-        <w:jc w:val="left"/>
-      </w:pPr>
-      <w:r>
-        <w:t xml:space="preserve">（b）同理，获胜的概率为(7+6)/(8+8)=13/16 </w:t>
+        <w:rPr>
+          <w:b/>
+        </w:rPr>
+      </w:pPr>
+      <w:r>
+        <w:rPr>
+          <w:b/>
+        </w:rPr>
+        <w:t>（</w:t>
+      </w:r>
+      <w:r>
+        <w:rPr>
+          <w:b/>
+        </w:rPr>
+        <w:t>b</w:t>
+      </w:r>
+      <w:r>
+        <w:rPr>
+          <w:b/>
+        </w:rPr>
+        <w:t>）同理，获胜的概率为</w:t>
+      </w:r>
+      <w:r>
+        <w:rPr>
+          <w:b/>
+        </w:rPr>
+        <w:t xml:space="preserve">(7+6)/(8+8)=13/16 </w:t>
       </w:r>
     </w:p>
     <w:p>
       <w:pPr>
         <w:spacing w:after="337"/>
         <w:ind w:left="409"/>
-        <w:jc w:val="left"/>
-      </w:pPr>
-      <w:r>
-        <w:t>（c）A 余下的所有退避竞争中获胜的概率为（1-3/8）（1-3/16）（1-3/32）（1-3/64）···≈3/4</w:t>
+        <w:rPr>
+          <w:b/>
+        </w:rPr>
+      </w:pPr>
+      <w:r>
+        <w:rPr>
+          <w:b/>
+        </w:rPr>
+        <w:t>（</w:t>
+      </w:r>
+      <w:r>
+        <w:rPr>
+          <w:b/>
+        </w:rPr>
+        <w:t>c</w:t>
+      </w:r>
+      <w:r>
+        <w:rPr>
+          <w:b/>
+        </w:rPr>
+        <w:t>）</w:t>
+      </w:r>
+      <w:r>
+        <w:rPr>
+          <w:b/>
+        </w:rPr>
+        <w:t xml:space="preserve">A </w:t>
+      </w:r>
+      <w:r>
+        <w:rPr>
+          <w:b/>
+        </w:rPr>
+        <w:t>余下的所有退避竞争中获胜的概率为（</w:t>
+      </w:r>
+      <w:r>
+        <w:rPr>
+          <w:b/>
+        </w:rPr>
+        <w:t>1-3/8</w:t>
+      </w:r>
+      <w:r>
+        <w:rPr>
+          <w:b/>
+        </w:rPr>
+        <w:t>）（</w:t>
+      </w:r>
+      <w:r>
+        <w:rPr>
+          <w:b/>
+        </w:rPr>
+        <w:t>1-3/16</w:t>
+      </w:r>
+      <w:r>
+        <w:rPr>
+          <w:b/>
+        </w:rPr>
+        <w:t>）（</w:t>
+      </w:r>
+      <w:r>
+        <w:rPr>
+          <w:b/>
+        </w:rPr>
+        <w:t>1-3/32</w:t>
+      </w:r>
+      <w:r>
+        <w:rPr>
+          <w:b/>
+        </w:rPr>
+        <w:t>）（</w:t>
+      </w:r>
+      <w:r>
+        <w:rPr>
+          <w:b/>
+        </w:rPr>
+        <w:t>1-3/64</w:t>
+      </w:r>
+      <w:r>
+        <w:rPr>
+          <w:b/>
+        </w:rPr>
+        <w:t>）</w:t>
+      </w:r>
+      <w:r>
+        <w:rPr>
+          <w:b/>
+        </w:rPr>
+        <w:t>···≈3/4</w:t>
       </w:r>
     </w:p>
     <w:p>
       <w:pPr>
         <w:spacing w:after="337"/>
         <w:ind w:left="409"/>
-        <w:jc w:val="left"/>
-      </w:pPr>
-      <w:r>
-        <w:t>（d）B向主机报告一个传输错误，停止发送B1，并开始了发送B2。</w:t>
+        <w:rPr>
+          <w:b/>
+        </w:rPr>
+      </w:pPr>
+      <w:r>
+        <w:rPr>
+          <w:b/>
+        </w:rPr>
+        <w:t>（</w:t>
+      </w:r>
+      <w:r>
+        <w:rPr>
+          <w:b/>
+        </w:rPr>
+        <w:t>d</w:t>
+      </w:r>
+      <w:r>
+        <w:rPr>
+          <w:b/>
+        </w:rPr>
+        <w:t>）</w:t>
+      </w:r>
+      <w:r>
+        <w:rPr>
+          <w:b/>
+        </w:rPr>
+        <w:t>B</w:t>
+      </w:r>
+      <w:r>
+        <w:rPr>
+          <w:b/>
+        </w:rPr>
+        <w:t>向主机报告一个传输错误，停止发送</w:t>
+      </w:r>
+      <w:r>
+        <w:rPr>
+          <w:b/>
+        </w:rPr>
+        <w:t>B1</w:t>
+      </w:r>
+      <w:r>
+        <w:rPr>
+          <w:b/>
+        </w:rPr>
+        <w:t>，并开始了发送</w:t>
+      </w:r>
+      <w:r>
+        <w:rPr>
+          <w:b/>
+        </w:rPr>
+        <w:t>B2</w:t>
+      </w:r>
+      <w:r>
+        <w:rPr>
+          <w:b/>
+        </w:rPr>
+        <w:t>。</w:t>
       </w:r>
     </w:p>
     <w:p>
       <w:pPr>
+        <w:spacing w:after="337"/>
+        <w:ind w:left="409"/>
+        <w:rPr>
+          <w:rFonts w:hint="eastAsia"/>
+          <w:b/>
+        </w:rPr>
+      </w:pPr>
+      <w:bookmarkStart w:id="0" w:name="_GoBack"/>
+      <w:bookmarkEnd w:id="0"/>
+    </w:p>
+    <w:p>
+      <w:pPr>
         <w:pStyle w:val="1"/>
         <w:ind w:left="-5"/>
       </w:pPr>
       <w:r>
+        <w:lastRenderedPageBreak/>
         <w:t xml:space="preserve">Problem 9 </w:t>
       </w:r>
       <w:r>
@@ -2916,15 +5834,7 @@
         <w:ind w:left="-15" w:right="204" w:firstLine="399"/>
       </w:pPr>
       <w:r>
-        <w:t>假设按如下方式修改以太网的</w:t>
-      </w:r>
-      <w:bookmarkStart w:id="0" w:name="_GoBack"/>
-      <w:r>
-        <w:t>传输算法</w:t>
-      </w:r>
-      <w:bookmarkEnd w:id="0"/>
-      <w:r>
-        <w:t>：在每个成功传输完成后，主机等待一或两个时间片之后再尝试传输，否则采用常用方式退避。</w:t>
+        <w:t>假设按如下方式修改以太网的传输算法：在每个成功传输完成后，主机等待一或两个时间片之后再尝试传输，否则采用常用方式退避。</w:t>
       </w:r>
     </w:p>
     <w:p>
@@ -2968,25 +5878,474 @@
     <w:p>
       <w:pPr>
         <w:spacing w:line="327" w:lineRule="auto"/>
-        <w:ind w:left="399" w:right="204" w:firstLine="0"/>
-      </w:pPr>
-      <w:r>
-        <w:t>答：</w:t>
-      </w:r>
+        <w:ind w:left="399" w:right="204"/>
+      </w:pPr>
     </w:p>
     <w:p>
       <w:pPr>
-        <w:spacing w:after="545" w:line="265" w:lineRule="auto"/>
-        <w:ind w:right="204"/>
-        <w:jc w:val="right"/>
-      </w:pPr>
-      <w:r>
-        <w:rPr>
-          <w:rFonts w:ascii="Calibri" w:eastAsia="Calibri" w:hAnsi="Calibri" w:cs="Calibri"/>
-          <w:sz w:val="24"/>
-        </w:rPr>
-        <w:t>3</w:t>
-      </w:r>
+        <w:spacing w:line="327" w:lineRule="auto"/>
+        <w:ind w:left="399" w:right="204"/>
+        <w:rPr>
+          <w:b/>
+        </w:rPr>
+      </w:pPr>
+      <w:r>
+        <w:rPr>
+          <w:b/>
+        </w:rPr>
+        <w:t>答：</w:t>
+      </w:r>
+      <w:r>
+        <w:rPr>
+          <w:b/>
+        </w:rPr>
+        <w:t>(a)</w:t>
+      </w:r>
+      <w:r>
+        <w:rPr>
+          <w:rFonts w:hint="eastAsia"/>
+          <w:b/>
+        </w:rPr>
+        <w:t>假设</w:t>
+      </w:r>
+      <w:r>
+        <w:rPr>
+          <w:b/>
+        </w:rPr>
+        <w:t>A</w:t>
+      </w:r>
+      <w:r>
+        <w:rPr>
+          <w:b/>
+        </w:rPr>
+        <w:t>主机发送成功，</w:t>
+      </w:r>
+      <w:r>
+        <w:rPr>
+          <w:rFonts w:hint="eastAsia"/>
+          <w:b/>
+        </w:rPr>
+        <w:t>选择</w:t>
+      </w:r>
+      <w:r>
+        <w:rPr>
+          <w:b/>
+        </w:rPr>
+        <w:t>退避，</w:t>
+      </w:r>
+      <w:r>
+        <w:rPr>
+          <w:rFonts w:hint="eastAsia"/>
+          <w:b/>
+        </w:rPr>
+        <w:t>B</w:t>
+      </w:r>
+      <w:r>
+        <w:rPr>
+          <w:rFonts w:hint="eastAsia"/>
+          <w:b/>
+        </w:rPr>
+        <w:t>主机</w:t>
+      </w:r>
+      <w:r>
+        <w:rPr>
+          <w:b/>
+        </w:rPr>
+        <w:t>的窗口变大</w:t>
+      </w:r>
+      <w:r>
+        <w:rPr>
+          <w:rFonts w:hint="eastAsia"/>
+          <w:b/>
+        </w:rPr>
+        <w:t>一倍</w:t>
+      </w:r>
+      <w:r>
+        <w:rPr>
+          <w:b/>
+        </w:rPr>
+        <w:t>，</w:t>
+      </w:r>
+      <w:r>
+        <w:rPr>
+          <w:b/>
+        </w:rPr>
+        <w:t>当</w:t>
+      </w:r>
+      <w:r>
+        <w:rPr>
+          <w:b/>
+        </w:rPr>
+        <w:t>A</w:t>
+      </w:r>
+      <w:r>
+        <w:rPr>
+          <w:rFonts w:hint="eastAsia"/>
+          <w:b/>
+        </w:rPr>
+        <w:t>主机</w:t>
+      </w:r>
+      <w:r>
+        <w:rPr>
+          <w:b/>
+        </w:rPr>
+        <w:t>退避结束以后，</w:t>
+      </w:r>
+      <w:r>
+        <w:rPr>
+          <w:b/>
+        </w:rPr>
+        <w:t>A</w:t>
+      </w:r>
+      <w:r>
+        <w:rPr>
+          <w:b/>
+        </w:rPr>
+        <w:t>主机</w:t>
+      </w:r>
+      <w:r>
+        <w:rPr>
+          <w:rFonts w:hint="eastAsia"/>
+          <w:b/>
+        </w:rPr>
+        <w:t>可能</w:t>
+      </w:r>
+      <w:r>
+        <w:rPr>
+          <w:b/>
+        </w:rPr>
+        <w:t>再次竞争成功</w:t>
+      </w:r>
+      <w:r>
+        <w:rPr>
+          <w:b/>
+        </w:rPr>
+        <w:t>，</w:t>
+      </w:r>
+      <w:r>
+        <w:rPr>
+          <w:rFonts w:hint="eastAsia"/>
+          <w:b/>
+        </w:rPr>
+        <w:t>B</w:t>
+      </w:r>
+      <w:r>
+        <w:rPr>
+          <w:rFonts w:hint="eastAsia"/>
+          <w:b/>
+        </w:rPr>
+        <w:t>主机</w:t>
+      </w:r>
+      <w:r>
+        <w:rPr>
+          <w:b/>
+        </w:rPr>
+        <w:t>的窗口再次变大，这就导致捕获作用现在变得非常小；</w:t>
+      </w:r>
+    </w:p>
+    <w:p>
+      <w:pPr>
+        <w:spacing w:line="327" w:lineRule="auto"/>
+        <w:ind w:left="399" w:right="204"/>
+        <w:rPr>
+          <w:b/>
+        </w:rPr>
+      </w:pPr>
+      <w:r>
+        <w:rPr>
+          <w:rFonts w:hint="eastAsia"/>
+          <w:b/>
+        </w:rPr>
+        <w:t xml:space="preserve">        </w:t>
+      </w:r>
+      <w:r>
+        <w:rPr>
+          <w:b/>
+        </w:rPr>
+        <w:t>(b)</w:t>
+      </w:r>
+      <w:r>
+        <w:rPr>
+          <w:rFonts w:hint="eastAsia"/>
+          <w:b/>
+        </w:rPr>
+        <w:t>假设</w:t>
+      </w:r>
+      <w:r>
+        <w:rPr>
+          <w:b/>
+        </w:rPr>
+        <w:t>A</w:t>
+      </w:r>
+      <w:r>
+        <w:rPr>
+          <w:b/>
+        </w:rPr>
+        <w:t>主机发送成功，</w:t>
+      </w:r>
+      <w:r>
+        <w:rPr>
+          <w:rFonts w:hint="eastAsia"/>
+          <w:b/>
+        </w:rPr>
+        <w:t>选择</w:t>
+      </w:r>
+      <w:r>
+        <w:rPr>
+          <w:b/>
+        </w:rPr>
+        <w:t>退避，</w:t>
+      </w:r>
+      <w:r>
+        <w:rPr>
+          <w:rFonts w:hint="eastAsia"/>
+          <w:b/>
+        </w:rPr>
+        <w:t xml:space="preserve"> B</w:t>
+      </w:r>
+      <w:r>
+        <w:rPr>
+          <w:rFonts w:hint="eastAsia"/>
+          <w:b/>
+        </w:rPr>
+        <w:t>、</w:t>
+      </w:r>
+      <w:r>
+        <w:rPr>
+          <w:b/>
+        </w:rPr>
+        <w:t>C</w:t>
+      </w:r>
+      <w:r>
+        <w:rPr>
+          <w:b/>
+        </w:rPr>
+        <w:t>主机的窗口都变大一倍，</w:t>
+      </w:r>
+      <w:r>
+        <w:rPr>
+          <w:rFonts w:hint="eastAsia"/>
+          <w:b/>
+        </w:rPr>
+        <w:t>B</w:t>
+      </w:r>
+      <w:r>
+        <w:rPr>
+          <w:rFonts w:hint="eastAsia"/>
+          <w:b/>
+        </w:rPr>
+        <w:t>和</w:t>
+      </w:r>
+      <w:r>
+        <w:rPr>
+          <w:b/>
+        </w:rPr>
+        <w:t>C</w:t>
+      </w:r>
+      <w:r>
+        <w:rPr>
+          <w:b/>
+        </w:rPr>
+        <w:t>竞争，</w:t>
+      </w:r>
+      <w:r>
+        <w:rPr>
+          <w:b/>
+        </w:rPr>
+        <w:t>当</w:t>
+      </w:r>
+      <w:r>
+        <w:rPr>
+          <w:b/>
+        </w:rPr>
+        <w:t>B</w:t>
+      </w:r>
+      <w:r>
+        <w:rPr>
+          <w:b/>
+        </w:rPr>
+        <w:t>竞争成功，</w:t>
+      </w:r>
+      <w:r>
+        <w:rPr>
+          <w:rFonts w:hint="eastAsia"/>
+          <w:b/>
+        </w:rPr>
+        <w:t>C</w:t>
+      </w:r>
+      <w:r>
+        <w:rPr>
+          <w:b/>
+        </w:rPr>
+        <w:t>的窗口变大一倍，此时</w:t>
+      </w:r>
+      <w:r>
+        <w:rPr>
+          <w:b/>
+        </w:rPr>
+        <w:t>A</w:t>
+      </w:r>
+      <w:r>
+        <w:rPr>
+          <w:b/>
+        </w:rPr>
+        <w:t>已经回来，</w:t>
+      </w:r>
+      <w:r>
+        <w:rPr>
+          <w:rFonts w:hint="eastAsia"/>
+          <w:b/>
+        </w:rPr>
+        <w:t>A</w:t>
+      </w:r>
+      <w:r>
+        <w:rPr>
+          <w:rFonts w:hint="eastAsia"/>
+          <w:b/>
+        </w:rPr>
+        <w:t>比</w:t>
+      </w:r>
+      <w:r>
+        <w:rPr>
+          <w:b/>
+        </w:rPr>
+        <w:t>C</w:t>
+      </w:r>
+      <w:r>
+        <w:rPr>
+          <w:b/>
+        </w:rPr>
+        <w:t>更容易发送成功，</w:t>
+      </w:r>
+      <w:r>
+        <w:rPr>
+          <w:b/>
+        </w:rPr>
+        <w:t>C</w:t>
+      </w:r>
+      <w:r>
+        <w:rPr>
+          <w:b/>
+        </w:rPr>
+        <w:t>的窗口再次变大一倍，</w:t>
+      </w:r>
+      <w:r>
+        <w:rPr>
+          <w:rFonts w:hint="eastAsia"/>
+          <w:b/>
+        </w:rPr>
+        <w:t>以此</w:t>
+      </w:r>
+      <w:r>
+        <w:rPr>
+          <w:b/>
+        </w:rPr>
+        <w:t>往复，</w:t>
+      </w:r>
+      <w:r>
+        <w:rPr>
+          <w:rFonts w:hint="eastAsia"/>
+          <w:b/>
+        </w:rPr>
+        <w:t>C</w:t>
+      </w:r>
+      <w:r>
+        <w:rPr>
+          <w:rFonts w:hint="eastAsia"/>
+          <w:b/>
+        </w:rPr>
+        <w:t>就可能</w:t>
+      </w:r>
+      <w:r>
+        <w:rPr>
+          <w:b/>
+        </w:rPr>
+        <w:t>被举止门外。</w:t>
+      </w:r>
+    </w:p>
+    <w:p>
+      <w:pPr>
+        <w:spacing w:line="327" w:lineRule="auto"/>
+        <w:ind w:left="399" w:right="204"/>
+        <w:rPr>
+          <w:b/>
+        </w:rPr>
+      </w:pPr>
+      <w:r>
+        <w:rPr>
+          <w:b/>
+        </w:rPr>
+        <w:t xml:space="preserve">        (c) </w:t>
+      </w:r>
+      <w:r>
+        <w:rPr>
+          <w:rFonts w:hint="eastAsia"/>
+          <w:b/>
+        </w:rPr>
+        <w:t>为</w:t>
+      </w:r>
+      <w:r>
+        <w:rPr>
+          <w:b/>
+        </w:rPr>
+        <w:t>了避免这个问题，</w:t>
+      </w:r>
+      <w:r>
+        <w:rPr>
+          <w:b/>
+        </w:rPr>
+        <w:t>可以</w:t>
+      </w:r>
+      <w:r>
+        <w:rPr>
+          <w:rFonts w:hint="eastAsia"/>
+          <w:b/>
+        </w:rPr>
+        <w:t>当</w:t>
+      </w:r>
+      <w:r>
+        <w:rPr>
+          <w:b/>
+        </w:rPr>
+        <w:t>某主机的窗口大</w:t>
+      </w:r>
+      <w:r>
+        <w:rPr>
+          <w:rFonts w:hint="eastAsia"/>
+          <w:b/>
+        </w:rPr>
+        <w:t>到</w:t>
+      </w:r>
+      <w:r>
+        <w:rPr>
+          <w:b/>
+        </w:rPr>
+        <w:t>一定值得时候将其置</w:t>
+      </w:r>
+      <w:r>
+        <w:rPr>
+          <w:b/>
+        </w:rPr>
+        <w:t>0.</w:t>
+      </w:r>
+    </w:p>
+    <w:p>
+      <w:pPr>
+        <w:spacing w:line="327" w:lineRule="auto"/>
+        <w:ind w:left="399" w:right="204"/>
+        <w:rPr>
+          <w:rFonts w:hint="eastAsia"/>
+        </w:rPr>
+      </w:pPr>
+    </w:p>
+    <w:p>
+      <w:pPr>
+        <w:spacing w:line="327" w:lineRule="auto"/>
+        <w:ind w:left="399" w:right="204"/>
+        <w:rPr>
+          <w:rFonts w:hint="eastAsia"/>
+        </w:rPr>
+      </w:pPr>
     </w:p>
     <w:p>
       <w:pPr>
@@ -3000,7 +6359,6 @@
           <w:b w:val="0"/>
           <w:sz w:val="33"/>
         </w:rPr>
-        <w:lastRenderedPageBreak/>
         <w:t>参考文献</w:t>
       </w:r>
     </w:p>
@@ -3012,26 +6370,22 @@
         </w:numPr>
         <w:spacing w:after="197" w:line="289" w:lineRule="auto"/>
         <w:ind w:hanging="398"/>
-        <w:jc w:val="left"/>
       </w:pPr>
       <w:r>
         <w:rPr>
           <w:rFonts w:ascii="Calibri" w:eastAsia="Calibri" w:hAnsi="Calibri" w:cs="Calibri"/>
-          <w:sz w:val="24"/>
         </w:rPr>
         <w:t xml:space="preserve">Larry L. Peterson and Bruce S. Davie. </w:t>
       </w:r>
       <w:r>
         <w:rPr>
           <w:i/>
-          <w:sz w:val="24"/>
         </w:rPr>
         <w:t>Computer Networks: A Systems Approach (Fifth Edition)</w:t>
       </w:r>
       <w:r>
         <w:rPr>
           <w:rFonts w:ascii="Calibri" w:eastAsia="Calibri" w:hAnsi="Calibri" w:cs="Calibri"/>
-          <w:sz w:val="24"/>
         </w:rPr>
         <w:t>. Morgan Kaufmann, 2012.</w:t>
       </w:r>
@@ -3044,26 +6398,22 @@
         </w:numPr>
         <w:spacing w:after="197" w:line="289" w:lineRule="auto"/>
         <w:ind w:hanging="398"/>
-        <w:jc w:val="left"/>
       </w:pPr>
       <w:r>
         <w:rPr>
           <w:rFonts w:ascii="Calibri" w:eastAsia="Calibri" w:hAnsi="Calibri" w:cs="Calibri"/>
-          <w:sz w:val="24"/>
         </w:rPr>
         <w:t xml:space="preserve">Larry L. Peterson and Bruce S. Davie. </w:t>
       </w:r>
       <w:r>
         <w:rPr>
           <w:i/>
-          <w:sz w:val="24"/>
         </w:rPr>
         <w:t>Computer Networks: A Systems Approach (Fourth Edition)</w:t>
       </w:r>
       <w:r>
         <w:rPr>
           <w:rFonts w:ascii="Calibri" w:eastAsia="Calibri" w:hAnsi="Calibri" w:cs="Calibri"/>
-          <w:sz w:val="24"/>
         </w:rPr>
         <w:t>. Morgan Kaufmann, 2007.</w:t>
       </w:r>
@@ -3076,26 +6426,22 @@
         </w:numPr>
         <w:spacing w:after="236" w:line="289" w:lineRule="auto"/>
         <w:ind w:hanging="398"/>
-        <w:jc w:val="left"/>
       </w:pPr>
       <w:r>
         <w:rPr>
           <w:rFonts w:ascii="Calibri" w:eastAsia="Calibri" w:hAnsi="Calibri" w:cs="Calibri"/>
-          <w:sz w:val="24"/>
         </w:rPr>
         <w:t xml:space="preserve">James F. Kurose and Keith W. Ross </w:t>
       </w:r>
       <w:r>
         <w:rPr>
           <w:i/>
-          <w:sz w:val="24"/>
         </w:rPr>
         <w:t>Computer networking: a top-down approach (Sixth Edition)</w:t>
       </w:r>
       <w:r>
         <w:rPr>
           <w:rFonts w:ascii="Calibri" w:eastAsia="Calibri" w:hAnsi="Calibri" w:cs="Calibri"/>
-          <w:sz w:val="24"/>
         </w:rPr>
         <w:t>. Addison-Wesley/Pearson, 2012.</w:t>
       </w:r>
@@ -3106,9 +6452,7 @@
           <w:ilvl w:val="0"/>
           <w:numId w:val="6"/>
         </w:numPr>
-        <w:spacing w:after="0"/>
         <w:ind w:hanging="398"/>
-        <w:jc w:val="left"/>
       </w:pPr>
       <w:r>
         <w:t>吴功宜</w:t>
@@ -3116,7 +6460,6 @@
       <w:r>
         <w:rPr>
           <w:rFonts w:ascii="Calibri" w:eastAsia="Calibri" w:hAnsi="Calibri" w:cs="Calibri"/>
-          <w:sz w:val="24"/>
         </w:rPr>
         <w:t xml:space="preserve">. </w:t>
       </w:r>
@@ -3126,7 +6469,6 @@
       <w:r>
         <w:rPr>
           <w:rFonts w:ascii="Calibri" w:eastAsia="Calibri" w:hAnsi="Calibri" w:cs="Calibri"/>
-          <w:sz w:val="24"/>
         </w:rPr>
         <w:t xml:space="preserve">. </w:t>
       </w:r>
@@ -3136,7 +6478,6 @@
       <w:r>
         <w:rPr>
           <w:rFonts w:ascii="Calibri" w:eastAsia="Calibri" w:hAnsi="Calibri" w:cs="Calibri"/>
-          <w:sz w:val="24"/>
         </w:rPr>
         <w:t>, 2011.</w:t>
       </w:r>
@@ -5056,15 +8397,12 @@
   <w:style w:type="paragraph" w:default="1" w:styleId="a">
     <w:name w:val="Normal"/>
     <w:qFormat/>
-    <w:pPr>
-      <w:spacing w:after="116" w:line="259" w:lineRule="auto"/>
-      <w:ind w:left="10" w:hanging="10"/>
-      <w:jc w:val="both"/>
-    </w:pPr>
+    <w:rsid w:val="003A2BD6"/>
     <w:rPr>
-      <w:rFonts w:ascii="微软雅黑" w:eastAsia="微软雅黑" w:hAnsi="微软雅黑" w:cs="微软雅黑"/>
-      <w:color w:val="000000"/>
-      <w:sz w:val="23"/>
+      <w:rFonts w:ascii="Times New Roman" w:hAnsi="Times New Roman" w:cs="Times New Roman"/>
+      <w:kern w:val="0"/>
+      <w:sz w:val="24"/>
+      <w:szCs w:val="24"/>
     </w:rPr>
   </w:style>
   <w:style w:type="paragraph" w:styleId="1">
@@ -5091,7 +8429,6 @@
   <w:style w:type="character" w:default="1" w:styleId="a0">
     <w:name w:val="Default Paragraph Font"/>
     <w:uiPriority w:val="1"/>
-    <w:semiHidden/>
     <w:unhideWhenUsed/>
   </w:style>
   <w:style w:type="table" w:default="1" w:styleId="a1">
@@ -5132,28 +8469,27 @@
     <w:qFormat/>
     <w:rsid w:val="000A6D8A"/>
     <w:pPr>
-      <w:ind w:firstLineChars="200" w:firstLine="420"/>
+      <w:spacing w:after="116" w:line="259" w:lineRule="auto"/>
+      <w:ind w:left="10" w:firstLineChars="200" w:firstLine="420"/>
+      <w:jc w:val="both"/>
     </w:pPr>
+    <w:rPr>
+      <w:rFonts w:ascii="微软雅黑" w:eastAsia="微软雅黑" w:hAnsi="微软雅黑" w:cs="微软雅黑"/>
+      <w:color w:val="000000"/>
+      <w:kern w:val="2"/>
+      <w:sz w:val="23"/>
+      <w:szCs w:val="22"/>
+    </w:rPr>
   </w:style>
   <w:style w:type="paragraph" w:styleId="a4">
     <w:name w:val="Normal (Web)"/>
     <w:basedOn w:val="a"/>
     <w:uiPriority w:val="99"/>
-    <w:semiHidden/>
     <w:unhideWhenUsed/>
     <w:rsid w:val="009E314E"/>
     <w:pPr>
-      <w:spacing w:before="100" w:beforeAutospacing="1" w:after="100" w:afterAutospacing="1" w:line="240" w:lineRule="auto"/>
-      <w:ind w:left="0" w:firstLine="0"/>
-      <w:jc w:val="left"/>
+      <w:spacing w:before="100" w:beforeAutospacing="1" w:after="100" w:afterAutospacing="1"/>
     </w:pPr>
-    <w:rPr>
-      <w:rFonts w:ascii="Times New Roman" w:eastAsiaTheme="minorEastAsia" w:hAnsi="Times New Roman" w:cs="Times New Roman"/>
-      <w:color w:val="auto"/>
-      <w:kern w:val="0"/>
-      <w:sz w:val="24"/>
-      <w:szCs w:val="24"/>
-    </w:rPr>
   </w:style>
 </w:styles>
 </file>
